--- a/PNAS_PostReview/PNAS_MainManuscript.docx
+++ b/PNAS_PostReview/PNAS_MainManuscript.docx
@@ -4,834 +4,6 @@
   <w:body>
     <w:p>
       <w:pPr>
-        <w:contextualSpacing/>
-        <w:jc w:val="both"/>
-        <w:rPr>
-          <w:rFonts w:ascii="Arial" w:hAnsi="Arial" w:cs="Arial"/>
-          <w:b/>
-          <w:sz w:val="28"/>
-          <w:szCs w:val="28"/>
-        </w:rPr>
-      </w:pPr>
-      <w:r>
-        <w:rPr>
-          <w:rFonts w:ascii="Arial" w:hAnsi="Arial" w:cs="Arial"/>
-          <w:b/>
-          <w:sz w:val="28"/>
-          <w:szCs w:val="28"/>
-        </w:rPr>
-        <w:t xml:space="preserve">PNAS Template for Main Manuscript </w:t>
-      </w:r>
-    </w:p>
-    <w:p>
-      <w:pPr>
-        <w:contextualSpacing/>
-        <w:jc w:val="both"/>
-        <w:rPr>
-          <w:rFonts w:ascii="Arial" w:hAnsi="Arial" w:cs="Arial"/>
-        </w:rPr>
-      </w:pPr>
-    </w:p>
-    <w:p>
-      <w:pPr>
-        <w:contextualSpacing/>
-        <w:jc w:val="both"/>
-        <w:rPr>
-          <w:rFonts w:ascii="Arial" w:hAnsi="Arial" w:cs="Arial"/>
-          <w:sz w:val="20"/>
-          <w:szCs w:val="20"/>
-        </w:rPr>
-      </w:pPr>
-      <w:r>
-        <w:rPr>
-          <w:rFonts w:ascii="Arial" w:hAnsi="Arial" w:cs="Arial"/>
-          <w:sz w:val="20"/>
-          <w:szCs w:val="20"/>
-        </w:rPr>
-        <w:t>This PNAS template for the Main Manuscript may be used to organize your main text source file. The template i</w:t>
-      </w:r>
-      <w:r>
-        <w:rPr>
-          <w:rFonts w:ascii="Arial" w:hAnsi="Arial" w:cs="Arial"/>
-          <w:sz w:val="20"/>
-          <w:szCs w:val="20"/>
-        </w:rPr>
-        <w:t>s intended to provide a clearly</w:t>
-      </w:r>
-      <w:r>
-        <w:rPr>
-          <w:rFonts w:ascii="Arial" w:hAnsi="Arial" w:cs="Arial"/>
-          <w:sz w:val="20"/>
-          <w:szCs w:val="20"/>
-        </w:rPr>
-        <w:t xml:space="preserve"> </w:t>
-      </w:r>
-      <w:r>
-        <w:rPr>
-          <w:rFonts w:ascii="Arial" w:hAnsi="Arial" w:cs="Arial"/>
-          <w:sz w:val="20"/>
-          <w:szCs w:val="20"/>
-        </w:rPr>
-        <w:t xml:space="preserve">organized PDF </w:t>
-      </w:r>
-      <w:r>
-        <w:rPr>
-          <w:rFonts w:ascii="Arial" w:hAnsi="Arial" w:cs="Arial"/>
-          <w:sz w:val="20"/>
-          <w:szCs w:val="20"/>
-        </w:rPr>
-        <w:t>to facilitate the review process.</w:t>
-      </w:r>
-      <w:r>
-        <w:rPr>
-          <w:rFonts w:ascii="Arial" w:hAnsi="Arial" w:cs="Arial"/>
-          <w:sz w:val="20"/>
-          <w:szCs w:val="20"/>
-        </w:rPr>
-        <w:t xml:space="preserve"> Further information is available in our </w:t>
-      </w:r>
-      <w:hyperlink r:id="rId8" w:anchor="si">
-        <w:r>
-          <w:rPr>
-            <w:rFonts w:ascii="Arial" w:hAnsi="Arial" w:cs="Arial"/>
-            <w:color w:val="0000FF"/>
-            <w:sz w:val="20"/>
-            <w:szCs w:val="20"/>
-            <w:u w:val="single"/>
-          </w:rPr>
-          <w:t>Information for Au</w:t>
-        </w:r>
-        <w:r>
-          <w:rPr>
-            <w:rFonts w:ascii="Arial" w:hAnsi="Arial" w:cs="Arial"/>
-            <w:color w:val="0000FF"/>
-            <w:sz w:val="20"/>
-            <w:szCs w:val="20"/>
-            <w:u w:val="single"/>
-          </w:rPr>
-          <w:t>t</w:t>
-        </w:r>
-        <w:r>
-          <w:rPr>
-            <w:rFonts w:ascii="Arial" w:hAnsi="Arial" w:cs="Arial"/>
-            <w:color w:val="0000FF"/>
-            <w:sz w:val="20"/>
-            <w:szCs w:val="20"/>
-            <w:u w:val="single"/>
-          </w:rPr>
-          <w:t>hors</w:t>
-        </w:r>
-      </w:hyperlink>
-      <w:r>
-        <w:rPr>
-          <w:rFonts w:ascii="Arial" w:hAnsi="Arial" w:cs="Arial"/>
-          <w:sz w:val="20"/>
-          <w:szCs w:val="20"/>
-        </w:rPr>
-        <w:t xml:space="preserve">. </w:t>
-      </w:r>
-    </w:p>
-    <w:p>
-      <w:pPr>
-        <w:contextualSpacing/>
-        <w:jc w:val="both"/>
-        <w:rPr>
-          <w:rFonts w:ascii="Arial" w:hAnsi="Arial" w:cs="Arial"/>
-          <w:sz w:val="20"/>
-          <w:szCs w:val="20"/>
-        </w:rPr>
-      </w:pPr>
-    </w:p>
-    <w:p>
-      <w:pPr>
-        <w:contextualSpacing/>
-        <w:jc w:val="both"/>
-        <w:rPr>
-          <w:rFonts w:ascii="Arial" w:hAnsi="Arial" w:cs="Arial"/>
-          <w:b/>
-          <w:sz w:val="20"/>
-          <w:szCs w:val="20"/>
-        </w:rPr>
-      </w:pPr>
-      <w:r>
-        <w:rPr>
-          <w:rFonts w:ascii="Arial" w:hAnsi="Arial" w:cs="Arial"/>
-          <w:b/>
-          <w:sz w:val="20"/>
-          <w:szCs w:val="20"/>
-        </w:rPr>
-        <w:t xml:space="preserve">Using the </w:t>
-      </w:r>
-      <w:r>
-        <w:rPr>
-          <w:rFonts w:ascii="Arial" w:hAnsi="Arial" w:cs="Arial"/>
-          <w:b/>
-          <w:sz w:val="20"/>
-          <w:szCs w:val="20"/>
-        </w:rPr>
-        <w:t>t</w:t>
-      </w:r>
-      <w:r>
-        <w:rPr>
-          <w:rFonts w:ascii="Arial" w:hAnsi="Arial" w:cs="Arial"/>
-          <w:b/>
-          <w:sz w:val="20"/>
-          <w:szCs w:val="20"/>
-        </w:rPr>
-        <w:t>emplate</w:t>
-      </w:r>
-    </w:p>
-    <w:p>
-      <w:pPr>
-        <w:contextualSpacing/>
-        <w:jc w:val="both"/>
-        <w:rPr>
-          <w:rFonts w:ascii="Arial" w:hAnsi="Arial" w:cs="Arial"/>
-          <w:sz w:val="20"/>
-          <w:szCs w:val="20"/>
-        </w:rPr>
-      </w:pPr>
-      <w:r>
-        <w:rPr>
-          <w:rFonts w:ascii="Arial" w:hAnsi="Arial" w:cs="Arial"/>
-          <w:sz w:val="20"/>
-          <w:szCs w:val="20"/>
-        </w:rPr>
-        <w:t xml:space="preserve">Paste the appropriate text from your manuscript into the relevant section of the template. You may maintain the template formatting, or reapply styles after pasting your text into the template. On the title page, complete the relevant description of the items in your main text and delete text that does not apply. </w:t>
-      </w:r>
-    </w:p>
-    <w:p>
-      <w:pPr>
-        <w:contextualSpacing/>
-        <w:jc w:val="both"/>
-        <w:rPr>
-          <w:rFonts w:ascii="Arial" w:hAnsi="Arial" w:cs="Arial"/>
-          <w:sz w:val="20"/>
-          <w:szCs w:val="20"/>
-        </w:rPr>
-      </w:pPr>
-    </w:p>
-    <w:p>
-      <w:pPr>
-        <w:contextualSpacing/>
-        <w:jc w:val="both"/>
-        <w:rPr>
-          <w:rFonts w:ascii="Arial" w:hAnsi="Arial" w:cs="Arial"/>
-          <w:sz w:val="20"/>
-          <w:szCs w:val="20"/>
-        </w:rPr>
-      </w:pPr>
-      <w:r>
-        <w:rPr>
-          <w:rFonts w:ascii="Arial" w:hAnsi="Arial" w:cs="Arial"/>
-          <w:sz w:val="20"/>
-          <w:szCs w:val="20"/>
-        </w:rPr>
-        <w:t xml:space="preserve">Figures should be placed on separate pages with legends set immediately below each figure. Table </w:t>
-      </w:r>
-      <w:r>
-        <w:rPr>
-          <w:rFonts w:ascii="Arial" w:hAnsi="Arial" w:cs="Arial"/>
-          <w:sz w:val="20"/>
-          <w:szCs w:val="20"/>
-        </w:rPr>
-        <w:t>titles</w:t>
-      </w:r>
-      <w:r>
-        <w:rPr>
-          <w:rFonts w:ascii="Arial" w:hAnsi="Arial" w:cs="Arial"/>
-          <w:sz w:val="20"/>
-          <w:szCs w:val="20"/>
-        </w:rPr>
-        <w:t xml:space="preserve"> should be set immediately above each table. </w:t>
-      </w:r>
-    </w:p>
-    <w:p>
-      <w:pPr>
-        <w:contextualSpacing/>
-        <w:jc w:val="both"/>
-        <w:rPr>
-          <w:rFonts w:ascii="Arial" w:hAnsi="Arial" w:cs="Arial"/>
-          <w:sz w:val="20"/>
-          <w:szCs w:val="20"/>
-        </w:rPr>
-      </w:pPr>
-    </w:p>
-    <w:p>
-      <w:pPr>
-        <w:contextualSpacing/>
-        <w:jc w:val="both"/>
-        <w:rPr>
-          <w:rFonts w:ascii="Arial" w:hAnsi="Arial" w:cs="Arial"/>
-          <w:sz w:val="20"/>
-          <w:szCs w:val="20"/>
-        </w:rPr>
-      </w:pPr>
-      <w:r>
-        <w:rPr>
-          <w:rFonts w:ascii="Arial" w:hAnsi="Arial" w:cs="Arial"/>
-          <w:sz w:val="20"/>
-          <w:szCs w:val="20"/>
-        </w:rPr>
-        <w:t xml:space="preserve">References cited in the main text should be included in a separate reference list at the end of this file. </w:t>
-      </w:r>
-      <w:r>
-        <w:rPr>
-          <w:rFonts w:ascii="Arial" w:hAnsi="Arial" w:cs="Arial"/>
-          <w:sz w:val="20"/>
-          <w:szCs w:val="20"/>
-        </w:rPr>
-        <w:t>Examples of the PNAS citation style are included below.</w:t>
-      </w:r>
-    </w:p>
-    <w:p>
-      <w:pPr>
-        <w:contextualSpacing/>
-        <w:jc w:val="both"/>
-        <w:rPr>
-          <w:rFonts w:ascii="Arial" w:hAnsi="Arial" w:cs="Arial"/>
-          <w:sz w:val="20"/>
-          <w:szCs w:val="20"/>
-        </w:rPr>
-      </w:pPr>
-    </w:p>
-    <w:p>
-      <w:pPr>
-        <w:contextualSpacing/>
-        <w:jc w:val="both"/>
-        <w:rPr>
-          <w:rFonts w:ascii="Arial" w:hAnsi="Arial" w:cs="Arial"/>
-          <w:b/>
-          <w:sz w:val="20"/>
-          <w:szCs w:val="20"/>
-        </w:rPr>
-      </w:pPr>
-      <w:r>
-        <w:rPr>
-          <w:rFonts w:ascii="Arial" w:hAnsi="Arial" w:cs="Arial"/>
-          <w:b/>
-          <w:sz w:val="20"/>
-          <w:szCs w:val="20"/>
-        </w:rPr>
-        <w:t>Notes about submission</w:t>
-      </w:r>
-    </w:p>
-    <w:p>
-      <w:pPr>
-        <w:contextualSpacing/>
-        <w:jc w:val="both"/>
-        <w:rPr>
-          <w:rFonts w:ascii="Arial" w:hAnsi="Arial" w:cs="Arial"/>
-          <w:sz w:val="20"/>
-          <w:szCs w:val="20"/>
-        </w:rPr>
-      </w:pPr>
-      <w:r>
-        <w:rPr>
-          <w:rFonts w:ascii="Arial" w:hAnsi="Arial" w:cs="Arial"/>
-          <w:sz w:val="20"/>
-          <w:szCs w:val="20"/>
-        </w:rPr>
-        <w:t>The following</w:t>
-      </w:r>
-      <w:r>
-        <w:rPr>
-          <w:rFonts w:ascii="Arial" w:hAnsi="Arial" w:cs="Arial"/>
-          <w:sz w:val="20"/>
-          <w:szCs w:val="20"/>
-        </w:rPr>
-        <w:t xml:space="preserve"> items are required on the title</w:t>
-      </w:r>
-      <w:r>
-        <w:rPr>
-          <w:rFonts w:ascii="Arial" w:hAnsi="Arial" w:cs="Arial"/>
-          <w:sz w:val="20"/>
-          <w:szCs w:val="20"/>
-        </w:rPr>
-        <w:t xml:space="preserve"> page: </w:t>
-      </w:r>
-      <w:r>
-        <w:rPr>
-          <w:rFonts w:ascii="Arial" w:hAnsi="Arial" w:cs="Arial"/>
-          <w:b/>
-          <w:sz w:val="20"/>
-          <w:szCs w:val="20"/>
-        </w:rPr>
-        <w:t>Title, Author Line, Author Affiliations, Corresponding Author information, Classification, Keywords</w:t>
-      </w:r>
-      <w:r>
-        <w:rPr>
-          <w:rFonts w:ascii="Arial" w:hAnsi="Arial" w:cs="Arial"/>
-          <w:sz w:val="20"/>
-          <w:szCs w:val="20"/>
-        </w:rPr>
-        <w:t>.</w:t>
-      </w:r>
-      <w:r>
-        <w:rPr>
-          <w:rFonts w:ascii="Arial" w:hAnsi="Arial" w:cs="Arial"/>
-          <w:sz w:val="20"/>
-          <w:szCs w:val="20"/>
-        </w:rPr>
-        <w:t xml:space="preserve"> Each of the</w:t>
-      </w:r>
-      <w:r>
-        <w:rPr>
-          <w:rFonts w:ascii="Arial" w:hAnsi="Arial" w:cs="Arial"/>
-          <w:sz w:val="20"/>
-          <w:szCs w:val="20"/>
-        </w:rPr>
-        <w:t>se</w:t>
-      </w:r>
-      <w:r>
-        <w:rPr>
-          <w:rFonts w:ascii="Arial" w:hAnsi="Arial" w:cs="Arial"/>
-          <w:sz w:val="20"/>
-          <w:szCs w:val="20"/>
-        </w:rPr>
-        <w:t xml:space="preserve"> items </w:t>
-      </w:r>
-      <w:r>
-        <w:rPr>
-          <w:rFonts w:ascii="Arial" w:hAnsi="Arial" w:cs="Arial"/>
-          <w:b/>
-          <w:sz w:val="20"/>
-          <w:szCs w:val="20"/>
-        </w:rPr>
-        <w:t>must</w:t>
-      </w:r>
-      <w:r>
-        <w:rPr>
-          <w:rFonts w:ascii="Arial" w:hAnsi="Arial" w:cs="Arial"/>
-          <w:sz w:val="20"/>
-          <w:szCs w:val="20"/>
-        </w:rPr>
-        <w:t xml:space="preserve"> be provided</w:t>
-      </w:r>
-      <w:r>
-        <w:rPr>
-          <w:rFonts w:ascii="Arial" w:hAnsi="Arial" w:cs="Arial"/>
-          <w:sz w:val="20"/>
-          <w:szCs w:val="20"/>
-        </w:rPr>
-        <w:t xml:space="preserve"> on the title</w:t>
-      </w:r>
-      <w:r>
-        <w:rPr>
-          <w:rFonts w:ascii="Arial" w:hAnsi="Arial" w:cs="Arial"/>
-          <w:sz w:val="20"/>
-          <w:szCs w:val="20"/>
-        </w:rPr>
-        <w:t xml:space="preserve"> page</w:t>
-      </w:r>
-      <w:r>
-        <w:rPr>
-          <w:rFonts w:ascii="Arial" w:hAnsi="Arial" w:cs="Arial"/>
-          <w:sz w:val="20"/>
-          <w:szCs w:val="20"/>
-        </w:rPr>
-        <w:t xml:space="preserve"> for us to proceed with processing your paper.</w:t>
-      </w:r>
-    </w:p>
-    <w:p>
-      <w:pPr>
-        <w:contextualSpacing/>
-        <w:jc w:val="both"/>
-        <w:rPr>
-          <w:rFonts w:ascii="Arial" w:hAnsi="Arial" w:cs="Arial"/>
-          <w:sz w:val="20"/>
-          <w:szCs w:val="20"/>
-        </w:rPr>
-      </w:pPr>
-    </w:p>
-    <w:p>
-      <w:pPr>
-        <w:contextualSpacing/>
-        <w:jc w:val="both"/>
-        <w:rPr>
-          <w:rFonts w:ascii="Arial" w:hAnsi="Arial" w:cs="Arial"/>
-          <w:sz w:val="20"/>
-          <w:szCs w:val="20"/>
-        </w:rPr>
-      </w:pPr>
-      <w:r>
-        <w:rPr>
-          <w:rFonts w:ascii="Arial" w:hAnsi="Arial" w:cs="Arial"/>
-          <w:sz w:val="20"/>
-          <w:szCs w:val="20"/>
-        </w:rPr>
-        <w:t>You are not required to</w:t>
-      </w:r>
-      <w:r>
-        <w:rPr>
-          <w:rFonts w:ascii="Arial" w:hAnsi="Arial" w:cs="Arial"/>
-          <w:sz w:val="20"/>
-          <w:szCs w:val="20"/>
-        </w:rPr>
-        <w:t xml:space="preserve"> </w:t>
-      </w:r>
-      <w:r>
-        <w:rPr>
-          <w:rFonts w:ascii="Arial" w:hAnsi="Arial" w:cs="Arial"/>
-          <w:sz w:val="20"/>
-          <w:szCs w:val="20"/>
-        </w:rPr>
-        <w:t xml:space="preserve">adhere to </w:t>
-      </w:r>
-      <w:r>
-        <w:rPr>
-          <w:rFonts w:ascii="Arial" w:hAnsi="Arial" w:cs="Arial"/>
-          <w:sz w:val="20"/>
-          <w:szCs w:val="20"/>
-        </w:rPr>
-        <w:t>the section orde</w:t>
-      </w:r>
-      <w:r>
-        <w:rPr>
-          <w:rFonts w:ascii="Arial" w:hAnsi="Arial" w:cs="Arial"/>
-          <w:sz w:val="20"/>
-          <w:szCs w:val="20"/>
-        </w:rPr>
-        <w:t>r</w:t>
-      </w:r>
-      <w:r>
-        <w:rPr>
-          <w:rFonts w:ascii="Arial" w:hAnsi="Arial" w:cs="Arial"/>
-          <w:sz w:val="20"/>
-          <w:szCs w:val="20"/>
-        </w:rPr>
-        <w:t xml:space="preserve"> outlined below. </w:t>
-      </w:r>
-      <w:r>
-        <w:rPr>
-          <w:rFonts w:ascii="Arial" w:hAnsi="Arial" w:cs="Arial"/>
-          <w:sz w:val="20"/>
-          <w:szCs w:val="20"/>
-        </w:rPr>
-        <w:t>F</w:t>
-      </w:r>
-      <w:r>
-        <w:rPr>
-          <w:rFonts w:ascii="Arial" w:hAnsi="Arial" w:cs="Arial"/>
-          <w:sz w:val="20"/>
-          <w:szCs w:val="20"/>
-        </w:rPr>
-        <w:t xml:space="preserve">or example, </w:t>
-      </w:r>
-      <w:r>
-        <w:rPr>
-          <w:rFonts w:ascii="Arial" w:hAnsi="Arial" w:cs="Arial"/>
-          <w:sz w:val="20"/>
-          <w:szCs w:val="20"/>
-        </w:rPr>
-        <w:t xml:space="preserve">you may </w:t>
-      </w:r>
-      <w:r>
-        <w:rPr>
-          <w:rFonts w:ascii="Arial" w:hAnsi="Arial" w:cs="Arial"/>
-          <w:sz w:val="20"/>
-          <w:szCs w:val="20"/>
-        </w:rPr>
-        <w:t xml:space="preserve">combine your </w:t>
-      </w:r>
-      <w:r>
-        <w:rPr>
-          <w:rFonts w:ascii="Arial" w:hAnsi="Arial" w:cs="Arial"/>
-          <w:sz w:val="20"/>
-          <w:szCs w:val="20"/>
-        </w:rPr>
-        <w:t>Results and D</w:t>
-      </w:r>
-      <w:r>
-        <w:rPr>
-          <w:rFonts w:ascii="Arial" w:hAnsi="Arial" w:cs="Arial"/>
-          <w:sz w:val="20"/>
-          <w:szCs w:val="20"/>
-        </w:rPr>
-        <w:t>iscussion</w:t>
-      </w:r>
-      <w:r>
-        <w:rPr>
-          <w:rFonts w:ascii="Arial" w:hAnsi="Arial" w:cs="Arial"/>
-          <w:sz w:val="20"/>
-          <w:szCs w:val="20"/>
-        </w:rPr>
-        <w:t xml:space="preserve"> or use alternate section headings. Materials and Methods should be included after the Results and Discussion in most cases. </w:t>
-      </w:r>
-      <w:r>
-        <w:rPr>
-          <w:rFonts w:ascii="Arial" w:hAnsi="Arial" w:cs="Arial"/>
-          <w:sz w:val="20"/>
-          <w:szCs w:val="20"/>
-        </w:rPr>
-        <w:t>If yo</w:t>
-      </w:r>
-      <w:r>
-        <w:rPr>
-          <w:rFonts w:ascii="Arial" w:hAnsi="Arial" w:cs="Arial"/>
-          <w:sz w:val="20"/>
-          <w:szCs w:val="20"/>
-        </w:rPr>
-        <w:t xml:space="preserve">ur paper </w:t>
-      </w:r>
-      <w:r>
-        <w:rPr>
-          <w:rFonts w:ascii="Arial" w:hAnsi="Arial" w:cs="Arial"/>
-          <w:sz w:val="20"/>
-          <w:szCs w:val="20"/>
-        </w:rPr>
-        <w:t>does not include</w:t>
-      </w:r>
-      <w:r>
-        <w:rPr>
-          <w:rFonts w:ascii="Arial" w:hAnsi="Arial" w:cs="Arial"/>
-          <w:sz w:val="20"/>
-          <w:szCs w:val="20"/>
-        </w:rPr>
-        <w:t xml:space="preserve"> the standard</w:t>
-      </w:r>
-      <w:r>
-        <w:rPr>
-          <w:rFonts w:ascii="Arial" w:hAnsi="Arial" w:cs="Arial"/>
-          <w:sz w:val="20"/>
-          <w:szCs w:val="20"/>
-        </w:rPr>
-        <w:t xml:space="preserve"> section headings, </w:t>
-      </w:r>
-      <w:r>
-        <w:rPr>
-          <w:rFonts w:ascii="Arial" w:hAnsi="Arial" w:cs="Arial"/>
-          <w:sz w:val="20"/>
-          <w:szCs w:val="20"/>
-        </w:rPr>
-        <w:t>please provide a</w:t>
-      </w:r>
-      <w:r>
-        <w:rPr>
-          <w:rFonts w:ascii="Arial" w:hAnsi="Arial" w:cs="Arial"/>
-          <w:sz w:val="20"/>
-          <w:szCs w:val="20"/>
-        </w:rPr>
-        <w:t xml:space="preserve"> brief explanation in the </w:t>
-      </w:r>
-      <w:r>
-        <w:rPr>
-          <w:rFonts w:ascii="Arial" w:hAnsi="Arial" w:cs="Arial"/>
-          <w:b/>
-          <w:sz w:val="20"/>
-          <w:szCs w:val="20"/>
-        </w:rPr>
-        <w:t>Comments to Editorial Staff</w:t>
-      </w:r>
-      <w:r>
-        <w:rPr>
-          <w:rFonts w:ascii="Arial" w:hAnsi="Arial" w:cs="Arial"/>
-          <w:sz w:val="20"/>
-          <w:szCs w:val="20"/>
-        </w:rPr>
-        <w:t xml:space="preserve"> field of the submission form. </w:t>
-      </w:r>
-    </w:p>
-    <w:p>
-      <w:pPr>
-        <w:contextualSpacing/>
-        <w:jc w:val="both"/>
-        <w:rPr>
-          <w:rFonts w:ascii="Arial" w:hAnsi="Arial" w:cs="Arial"/>
-          <w:sz w:val="20"/>
-          <w:szCs w:val="20"/>
-        </w:rPr>
-      </w:pPr>
-    </w:p>
-    <w:p>
-      <w:pPr>
-        <w:contextualSpacing/>
-        <w:jc w:val="both"/>
-        <w:rPr>
-          <w:rFonts w:ascii="Arial" w:hAnsi="Arial" w:cs="Arial"/>
-          <w:sz w:val="20"/>
-          <w:szCs w:val="20"/>
-        </w:rPr>
-      </w:pPr>
-      <w:bookmarkStart w:id="0" w:name="_gjdgxs" w:colFirst="0" w:colLast="0"/>
-      <w:bookmarkEnd w:id="0"/>
-      <w:r>
-        <w:rPr>
-          <w:rFonts w:ascii="Arial" w:hAnsi="Arial" w:cs="Arial"/>
-          <w:sz w:val="20"/>
-          <w:szCs w:val="20"/>
-        </w:rPr>
-        <w:t xml:space="preserve">You may include subheadings within the </w:t>
-      </w:r>
-      <w:r>
-        <w:rPr>
-          <w:rFonts w:ascii="Arial" w:hAnsi="Arial" w:cs="Arial"/>
-          <w:sz w:val="20"/>
-          <w:szCs w:val="20"/>
-        </w:rPr>
-        <w:t xml:space="preserve">standard </w:t>
-      </w:r>
-      <w:r>
-        <w:rPr>
-          <w:rFonts w:ascii="Arial" w:hAnsi="Arial" w:cs="Arial"/>
-          <w:sz w:val="20"/>
-          <w:szCs w:val="20"/>
-        </w:rPr>
-        <w:t>headings listed below. You may also include line numbers.</w:t>
-      </w:r>
-    </w:p>
-    <w:p>
-      <w:pPr>
-        <w:contextualSpacing/>
-        <w:jc w:val="both"/>
-        <w:rPr>
-          <w:rFonts w:ascii="Arial" w:hAnsi="Arial" w:cs="Arial"/>
-          <w:b/>
-          <w:sz w:val="20"/>
-          <w:szCs w:val="20"/>
-        </w:rPr>
-      </w:pPr>
-    </w:p>
-    <w:p>
-      <w:pPr>
-        <w:contextualSpacing/>
-        <w:jc w:val="both"/>
-        <w:rPr>
-          <w:rFonts w:ascii="Arial" w:hAnsi="Arial" w:cs="Arial"/>
-          <w:sz w:val="20"/>
-          <w:szCs w:val="20"/>
-        </w:rPr>
-      </w:pPr>
-      <w:r>
-        <w:rPr>
-          <w:rFonts w:ascii="Arial" w:hAnsi="Arial" w:cs="Arial"/>
-          <w:b/>
-          <w:sz w:val="20"/>
-          <w:szCs w:val="20"/>
-        </w:rPr>
-        <w:t>Submitting your main manuscript</w:t>
-      </w:r>
-    </w:p>
-    <w:p>
-      <w:pPr>
-        <w:contextualSpacing/>
-        <w:jc w:val="both"/>
-        <w:rPr>
-          <w:rFonts w:ascii="Arial" w:hAnsi="Arial" w:cs="Arial"/>
-          <w:sz w:val="20"/>
-          <w:szCs w:val="20"/>
-        </w:rPr>
-      </w:pPr>
-      <w:r>
-        <w:rPr>
-          <w:rFonts w:ascii="Arial" w:hAnsi="Arial" w:cs="Arial"/>
-          <w:sz w:val="20"/>
-          <w:szCs w:val="20"/>
-        </w:rPr>
-        <w:t xml:space="preserve">Delete this first page, and then save your completed main text file as a PDF for submission, following instructions available </w:t>
-      </w:r>
-      <w:hyperlink r:id="rId9" w:anchor="preparation">
-        <w:r>
-          <w:rPr>
-            <w:rFonts w:ascii="Arial" w:hAnsi="Arial" w:cs="Arial"/>
-            <w:color w:val="0000FF"/>
-            <w:sz w:val="20"/>
-            <w:szCs w:val="20"/>
-            <w:u w:val="single"/>
-          </w:rPr>
-          <w:t>here</w:t>
-        </w:r>
-      </w:hyperlink>
-      <w:r>
-        <w:rPr>
-          <w:rFonts w:ascii="Arial" w:hAnsi="Arial" w:cs="Arial"/>
-          <w:sz w:val="20"/>
-          <w:szCs w:val="20"/>
-        </w:rPr>
-        <w:t xml:space="preserve">.  </w:t>
-      </w:r>
-    </w:p>
-    <w:p>
-      <w:pPr>
-        <w:jc w:val="both"/>
-        <w:rPr>
-          <w:rFonts w:ascii="Arial" w:hAnsi="Arial" w:cs="Arial"/>
-          <w:sz w:val="20"/>
-          <w:szCs w:val="20"/>
-        </w:rPr>
-      </w:pPr>
-    </w:p>
-    <w:p>
-      <w:pPr>
-        <w:jc w:val="both"/>
-        <w:rPr>
-          <w:rFonts w:ascii="Arial" w:hAnsi="Arial" w:cs="Arial"/>
-          <w:i/>
-          <w:sz w:val="18"/>
-          <w:szCs w:val="18"/>
-        </w:rPr>
-      </w:pPr>
-      <w:r>
-        <w:rPr>
-          <w:rFonts w:ascii="Arial" w:hAnsi="Arial" w:cs="Arial"/>
-          <w:i/>
-          <w:sz w:val="18"/>
-          <w:szCs w:val="18"/>
-        </w:rPr>
-        <w:t xml:space="preserve">Updated </w:t>
-      </w:r>
-      <w:r>
-        <w:rPr>
-          <w:rFonts w:ascii="Arial" w:hAnsi="Arial" w:cs="Arial"/>
-          <w:i/>
-          <w:sz w:val="18"/>
-          <w:szCs w:val="18"/>
-        </w:rPr>
-        <w:t>January 2020</w:t>
-      </w:r>
-    </w:p>
-    <w:p>
-      <w:pPr>
-        <w:rPr>
-          <w:rFonts w:ascii="Arial" w:hAnsi="Arial" w:cs="Arial"/>
-          <w:sz w:val="36"/>
-          <w:szCs w:val="36"/>
-        </w:rPr>
-      </w:pPr>
-    </w:p>
-    <w:p>
-      <w:pPr>
-        <w:widowControl w:val="0"/>
-        <w:pBdr>
-          <w:top w:val="nil"/>
-          <w:left w:val="nil"/>
-          <w:bottom w:val="nil"/>
-          <w:right w:val="nil"/>
-          <w:between w:val="nil"/>
-        </w:pBdr>
-        <w:spacing w:line="276" w:lineRule="auto"/>
-        <w:rPr>
-          <w:sz w:val="36"/>
-          <w:szCs w:val="36"/>
-        </w:rPr>
-        <w:sectPr>
-          <w:headerReference w:type="default" r:id="rId10"/>
-          <w:footerReference w:type="default" r:id="rId11"/>
-          <w:pgSz w:w="12240" w:h="15840"/>
-          <w:pgMar w:top="1440" w:right="1800" w:bottom="1440" w:left="1800" w:header="720" w:footer="720" w:gutter="0"/>
-          <w:pgNumType w:start="1"/>
-          <w:cols w:space="720"/>
-        </w:sectPr>
-      </w:pPr>
-      <w:r>
-        <w:rPr>
-          <w:rFonts w:ascii="Arial" w:hAnsi="Arial" w:cs="Arial"/>
-        </w:rPr>
-        <w:br w:type="page"/>
-      </w:r>
-    </w:p>
-    <w:p>
-      <w:pPr>
         <w:jc w:val="center"/>
         <w:rPr>
           <w:sz w:val="36"/>
@@ -844,7 +16,6 @@
           <w:sz w:val="36"/>
           <w:szCs w:val="36"/>
         </w:rPr>
-        <w:lastRenderedPageBreak/>
         <w:drawing>
           <wp:inline distT="0" distB="0" distL="0" distR="0" wp14:anchorId="3CD1D1AB" wp14:editId="586564F0">
             <wp:extent cx="3578697" cy="1708260"/>
@@ -859,7 +30,7 @@
                     <pic:cNvPicPr preferRelativeResize="0"/>
                   </pic:nvPicPr>
                   <pic:blipFill>
-                    <a:blip r:embed="rId12"/>
+                    <a:blip r:embed="rId8"/>
                     <a:srcRect/>
                     <a:stretch>
                       <a:fillRect/>
@@ -1030,15 +201,7 @@
           <w:sz w:val="20"/>
           <w:szCs w:val="20"/>
         </w:rPr>
-        <w:t xml:space="preserve"> Rd., Moss Landing, CA 95039, USA</w:t>
-      </w:r>
-      <w:r>
-        <w:rPr>
-          <w:rFonts w:ascii="Arial" w:hAnsi="Arial" w:cs="Arial"/>
-          <w:sz w:val="20"/>
-          <w:szCs w:val="20"/>
-        </w:rPr>
-        <w:t xml:space="preserve"> </w:t>
+        <w:t xml:space="preserve"> Rd., Moss Landing, CA 95039, USA </w:t>
       </w:r>
     </w:p>
     <w:p>
@@ -1083,7 +246,7 @@
         </w:rPr>
         <w:t xml:space="preserve">Email: </w:t>
       </w:r>
-      <w:hyperlink r:id="rId13" w:history="1">
+      <w:hyperlink r:id="rId9" w:history="1">
         <w:r>
           <w:rPr>
             <w:rStyle w:val="Hyperlink"/>
@@ -1259,7 +422,46 @@
           <w:sz w:val="20"/>
           <w:szCs w:val="20"/>
         </w:rPr>
+        <w:lastRenderedPageBreak/>
         <w:t>Casey W. Dunn (Yale University) contributed by collecting specimens, providing invaluable insights and mentoring, and by reviewing the manuscript. In addition, his graduate dissertation work produced many of the sequences used for our phylogenetic analysis.</w:t>
+      </w:r>
+    </w:p>
+    <w:p>
+      <w:pPr>
+        <w:rPr>
+          <w:rFonts w:ascii="Arial" w:hAnsi="Arial" w:cs="Arial"/>
+          <w:b/>
+          <w:bCs/>
+          <w:sz w:val="20"/>
+          <w:szCs w:val="20"/>
+        </w:rPr>
+      </w:pPr>
+      <w:r>
+        <w:rPr>
+          <w:rFonts w:ascii="Arial" w:hAnsi="Arial" w:cs="Arial"/>
+          <w:b/>
+          <w:bCs/>
+          <w:sz w:val="20"/>
+          <w:szCs w:val="20"/>
+        </w:rPr>
+        <w:t>Competing Interests:</w:t>
+      </w:r>
+    </w:p>
+    <w:p>
+      <w:pPr>
+        <w:rPr>
+          <w:rFonts w:ascii="Arial" w:hAnsi="Arial" w:cs="Arial"/>
+          <w:sz w:val="20"/>
+          <w:szCs w:val="20"/>
+        </w:rPr>
+      </w:pPr>
+      <w:r>
+        <w:rPr>
+          <w:rFonts w:ascii="Arial" w:hAnsi="Arial" w:cs="Arial"/>
+          <w:sz w:val="20"/>
+          <w:szCs w:val="20"/>
+        </w:rPr>
+        <w:t>The authors declare no competing interest as defined by PNAS policy.</w:t>
       </w:r>
     </w:p>
     <w:p>
@@ -1353,17 +555,14 @@
         </w:rPr>
         <w:t>2</w:t>
       </w:r>
-    </w:p>
-    <w:p>
-      <w:pPr>
-        <w:ind w:left="720"/>
-        <w:contextualSpacing/>
-        <w:rPr>
-          <w:rFonts w:ascii="Arial" w:hAnsi="Arial" w:cs="Arial"/>
-          <w:sz w:val="20"/>
-          <w:szCs w:val="20"/>
-        </w:rPr>
-      </w:pPr>
+      <w:r>
+        <w:rPr>
+          <w:rFonts w:ascii="Arial" w:hAnsi="Arial" w:cs="Arial"/>
+          <w:sz w:val="20"/>
+          <w:szCs w:val="20"/>
+        </w:rPr>
+        <w:br w:type="page"/>
+      </w:r>
     </w:p>
     <w:p>
       <w:pPr>
@@ -1384,10 +583,10 @@
           <w:szCs w:val="20"/>
         </w:rPr>
       </w:pPr>
-      <w:bookmarkStart w:id="1" w:name="30j0zll" w:colFirst="0" w:colLast="0"/>
-      <w:bookmarkStart w:id="2" w:name="1fob9te" w:colFirst="0" w:colLast="0"/>
+      <w:bookmarkStart w:id="0" w:name="30j0zll" w:colFirst="0" w:colLast="0"/>
+      <w:bookmarkStart w:id="1" w:name="1fob9te" w:colFirst="0" w:colLast="0"/>
+      <w:bookmarkEnd w:id="0"/>
       <w:bookmarkEnd w:id="1"/>
-      <w:bookmarkEnd w:id="2"/>
       <w:r>
         <w:rPr>
           <w:rFonts w:ascii="Arial" w:hAnsi="Arial" w:cs="Arial"/>
@@ -1424,7 +623,36 @@
           <w:sz w:val="20"/>
           <w:szCs w:val="20"/>
         </w:rPr>
-        <w:t>Predator specialization has often been considered an evolutionary ‘dead-end’ due to the constraints associated with the evolution of morphological and functional optimizations throughout the organism. However, in some predators, these changes are localized in separate structures dedicated to prey capture. One of the most extreme cases of this modularity can be observed in siphonophores, a clade of pelagic colonial cnidarians that use tentilla (tentacle side branches armed with nematocysts) exclusively for prey capture. Here we study how siphonophore specialists and generalists evolve, and what morphological changes are associated with these transitions. To answer these questions, we: (1) measured 29 morphological characters of tentacles from 45 siphonophore species, (2) mapped these data to a phylogenetic tree, and (3) analyzed the evolutionary associations between morphological characters and prey type data from the literature. Instead of a dead-end, we found that siphonophore specialists can evolve into generalists, and that specialists on one prey type have directly evolved into specialists on other prey types. Our results show that siphonophore tentillum morphology has strong evolutionary associations with prey type, and suggest that shifts between prey types are linked to shifts in the morphology, mode of evolution, and evolutionary correlations of tentilla and their nematocysts. The evolutionary history of siphonophore specialization helps build a broader perspective on predatory niche diversification via morphological innovation and evolution. These findings contribute to understanding how specialization and morphological evolution have shaped present-day food webs.</w:t>
+        <w:t xml:space="preserve">Predator specialization has often been considered an evolutionary ‘dead-end’ due to the constraints associated with the evolution of morphological and functional optimizations throughout the organism. However, in some predators, these changes are localized in separate structures dedicated to prey capture. One of the most extreme cases of this modularity can be observed in siphonophores, a clade of pelagic colonial cnidarians that use tentilla (tentacle side branches armed with nematocysts) exclusively for prey capture. Here we study how siphonophore specialists and generalists evolve, and what morphological changes are associated with these transitions. To answer these questions, we: (1) measured 29 morphological characters of tentacles from 45 siphonophore species, (2) mapped these data to a phylogenetic tree, and (3) analyzed the evolutionary associations between morphological characters and prey type data from the literature. Instead of a dead-end, we found that siphonophore specialists can evolve into generalists, and that specialists on one prey type have directly evolved into specialists on other prey types. Our results show that siphonophore tentillum morphology has strong evolutionary associations with prey type, and suggest that shifts between prey types are linked to shifts in the morphology, mode of evolution, and </w:t>
+      </w:r>
+      <w:r>
+        <w:rPr>
+          <w:rFonts w:ascii="Arial" w:hAnsi="Arial" w:cs="Arial"/>
+          <w:b/>
+          <w:bCs/>
+          <w:color w:val="FF0000"/>
+          <w:sz w:val="20"/>
+          <w:szCs w:val="20"/>
+        </w:rPr>
+        <w:t>evolutionary</w:t>
+      </w:r>
+      <w:r>
+        <w:rPr>
+          <w:rFonts w:ascii="Arial" w:hAnsi="Arial" w:cs="Arial"/>
+          <w:color w:val="FF0000"/>
+          <w:sz w:val="20"/>
+          <w:szCs w:val="20"/>
+        </w:rPr>
+        <w:t xml:space="preserve"> </w:t>
+      </w:r>
+      <w:r>
+        <w:rPr>
+          <w:rFonts w:ascii="Arial" w:hAnsi="Arial" w:cs="Arial"/>
+          <w:color w:val="000000"/>
+          <w:sz w:val="20"/>
+          <w:szCs w:val="20"/>
+        </w:rPr>
+        <w:t>correlations of tentilla and their nematocysts. The evolutionary history of siphonophore specialization helps build a broader perspective on predatory niche diversification via morphological innovation and evolution. These findings contribute to understanding how specialization and morphological evolution have shaped present-day food webs.</w:t>
       </w:r>
     </w:p>
     <w:p>
@@ -1503,27 +731,7 @@
           <w:sz w:val="20"/>
           <w:szCs w:val="20"/>
         </w:rPr>
-        <w:t xml:space="preserve">Predatory specialization is often associated with the evolution of modifications in the morphology of the prey capture apparatus. Specialization has been considered an evolutionary ‘dead-end’ due to the constraints associated with these morphological changes. However, in predators like siphonophores, armed with modular structures used exclusively for prey capture, this assumption is challenged. Our results show that siphonophores can evolve </w:t>
-      </w:r>
-      <w:proofErr w:type="spellStart"/>
-      <w:r>
-        <w:rPr>
-          <w:rFonts w:ascii="Arial" w:hAnsi="Arial" w:cs="Arial"/>
-          <w:color w:val="000000"/>
-          <w:sz w:val="20"/>
-          <w:szCs w:val="20"/>
-        </w:rPr>
-        <w:t>generalism</w:t>
-      </w:r>
-      <w:proofErr w:type="spellEnd"/>
-      <w:r>
-        <w:rPr>
-          <w:rFonts w:ascii="Arial" w:hAnsi="Arial" w:cs="Arial"/>
-          <w:color w:val="000000"/>
-          <w:sz w:val="20"/>
-          <w:szCs w:val="20"/>
-        </w:rPr>
-        <w:t xml:space="preserve"> and new prey-type specializations by modifying the morphological states, modes of evolution, and evolutionary correlations between the parts of their prey capture apparatus. These findings demonstrate how studying open-ocean non-bilaterian predators can reveal novel patterns and mechanisms in the evolution of specialization. Understanding these evolutionary processes is fundamental to the study of food-web structure and complexity.</w:t>
+        <w:t>Predatory specialization is often associated with the evolution of modifications in the morphology of the prey capture apparatus. Specialization has been considered an evolutionary ‘dead-end’ due to the constraints associated with these morphological changes. However, in predators like siphonophores, armed with modular structures used exclusively for prey capture, this assumption is challenged. Our results show that siphonophores can evolve generalism and new prey-type specializations by modifying the morphological states, modes of evolution, and evolutionary correlations between the parts of their prey capture apparatus. These findings demonstrate how studying open-ocean non-bilaterian predators can reveal novel patterns and mechanisms in the evolution of specialization. Understanding these evolutionary processes is fundamental to the study of food-web structure and complexity.</w:t>
       </w:r>
     </w:p>
     <w:p>
@@ -1679,25 +887,63 @@
           <w:sz w:val="20"/>
           <w:szCs w:val="20"/>
         </w:rPr>
-        <w:t xml:space="preserve">Siphonophores (Cnidaria: Hydrozoa) are a clade of gelatinous, colonial organisms that swim in the open ocean, feeding on a wide diversity of prey (often fish, crustaceans, and jellyfish). Siphonophore colonies have a modular body plan with different zooids specialized for different tasks. This modularity extends also within the feeding </w:t>
-      </w:r>
-      <w:proofErr w:type="spellStart"/>
-      <w:r>
-        <w:rPr>
-          <w:rFonts w:ascii="Arial" w:hAnsi="Arial" w:cs="Arial"/>
-          <w:sz w:val="20"/>
-          <w:szCs w:val="20"/>
-        </w:rPr>
-        <w:t>gastrozooids</w:t>
-      </w:r>
-      <w:proofErr w:type="spellEnd"/>
-      <w:r>
-        <w:rPr>
-          <w:rFonts w:ascii="Arial" w:hAnsi="Arial" w:cs="Arial"/>
-          <w:sz w:val="20"/>
-          <w:szCs w:val="20"/>
-        </w:rPr>
-        <w:t xml:space="preserve">, which carry modular structures on the tentacle that are exclusively used for prey capture: the tentilla (Fig. 1). The tentilla have great morphological variation across species (2). Together with their well understood function, this makes them an ideal system to study the relationships between functional traits and prey specialization. Like a head of coral, a siphonophore is a colony bearing many feeding polyps (Fig. 1). Each feeding polyp has a single tentacle, which branches into a series of tentilla (side branches). Like other cnidarians, siphonophores capture prey with nematocysts, harpoon-like stinging capsules borne within specialized cells known as cnidocytes. Unlike the prey capture apparatus of most other cnidarians, siphonophore tentacles carry their cnidocytes in extremely complex and organized batteries (3) which are located in their tentilla. While nematocyst batteries and clusters in other cnidarians are simple static scaffolds for cnidocytes, siphonophore tentilla have their own reaction mechanism, triggered upon encounter with prey. When it fires, a tentillum undergoes an extremely fast conformational change that wraps it around the prey, maximizing the surface area of contact for nematocysts to fire on the prey (4). In addition, some species have </w:t>
+        <w:t xml:space="preserve">Siphonophores (Cnidaria: Hydrozoa) are a clade of gelatinous, colonial organisms that swim in the open ocean, feeding on a wide diversity of prey (often fish, crustaceans, and jellyfish). Siphonophore </w:t>
+      </w:r>
+      <w:r>
+        <w:rPr>
+          <w:rFonts w:ascii="Arial" w:hAnsi="Arial" w:cs="Arial"/>
+          <w:b/>
+          <w:bCs/>
+          <w:color w:val="FF0000"/>
+          <w:sz w:val="20"/>
+          <w:szCs w:val="20"/>
+        </w:rPr>
+        <w:t>colonies have a modular body plan with different zooids specialized for different tasks. This modularity extends also within the feeding gastrozooids, which</w:t>
+      </w:r>
+      <w:r>
+        <w:rPr>
+          <w:rFonts w:ascii="Arial" w:hAnsi="Arial" w:cs="Arial"/>
+          <w:color w:val="FF0000"/>
+          <w:sz w:val="20"/>
+          <w:szCs w:val="20"/>
+        </w:rPr>
+        <w:t xml:space="preserve"> </w:t>
+      </w:r>
+      <w:r>
+        <w:rPr>
+          <w:rFonts w:ascii="Arial" w:hAnsi="Arial" w:cs="Arial"/>
+          <w:sz w:val="20"/>
+          <w:szCs w:val="20"/>
+        </w:rPr>
+        <w:t xml:space="preserve">carry modular structures </w:t>
+      </w:r>
+      <w:r>
+        <w:rPr>
+          <w:rFonts w:ascii="Arial" w:hAnsi="Arial" w:cs="Arial"/>
+          <w:b/>
+          <w:bCs/>
+          <w:color w:val="FF0000"/>
+          <w:sz w:val="20"/>
+          <w:szCs w:val="20"/>
+        </w:rPr>
+        <w:t>on the tentacle</w:t>
+      </w:r>
+      <w:r>
+        <w:rPr>
+          <w:rFonts w:ascii="Arial" w:hAnsi="Arial" w:cs="Arial"/>
+          <w:color w:val="FF0000"/>
+          <w:sz w:val="20"/>
+          <w:szCs w:val="20"/>
+        </w:rPr>
+        <w:t xml:space="preserve"> </w:t>
+      </w:r>
+      <w:r>
+        <w:rPr>
+          <w:rFonts w:ascii="Arial" w:hAnsi="Arial" w:cs="Arial"/>
+          <w:sz w:val="20"/>
+          <w:szCs w:val="20"/>
+        </w:rPr>
+        <w:t xml:space="preserve">that are exclusively used for prey capture: the tentilla (Fig. 1). The tentilla have great morphological variation across species (2). Together with their well understood function, this makes them an ideal system to study the relationships between functional traits and prey specialization. Like a head of coral, a siphonophore is a colony bearing many feeding polyps (Fig. 1). Each feeding polyp has a single tentacle, which branches into a series of tentilla (side branches). Like other cnidarians, siphonophores capture prey with nematocysts, harpoon-like stinging capsules borne within specialized cells known as cnidocytes. Unlike the prey capture apparatus of most other cnidarians, siphonophore tentacles carry their cnidocytes in extremely complex and organized batteries (3) which are located in their tentilla. While nematocyst batteries and clusters in other cnidarians are simple static scaffolds for cnidocytes, siphonophore tentilla have their own reaction mechanism, triggered upon encounter with prey. When it fires, a tentillum undergoes an extremely fast conformational change that wraps it around the prey, maximizing the surface area of contact for nematocysts to fire on the prey (4). In addition, some species have </w:t>
       </w:r>
       <w:proofErr w:type="gramStart"/>
       <w:r>
@@ -1715,7 +961,26 @@
           <w:sz w:val="20"/>
           <w:szCs w:val="20"/>
         </w:rPr>
-        <w:t xml:space="preserve"> fluorescent or bioluminescent lures on their tentilla to attract prey with aggressive mimicry (5–7).</w:t>
+        <w:t xml:space="preserve"> fluorescent </w:t>
+      </w:r>
+      <w:r>
+        <w:rPr>
+          <w:rFonts w:ascii="Arial" w:hAnsi="Arial" w:cs="Arial"/>
+          <w:b/>
+          <w:bCs/>
+          <w:color w:val="FF0000"/>
+          <w:sz w:val="20"/>
+          <w:szCs w:val="20"/>
+        </w:rPr>
+        <w:t>or</w:t>
+      </w:r>
+      <w:r>
+        <w:rPr>
+          <w:rFonts w:ascii="Arial" w:hAnsi="Arial" w:cs="Arial"/>
+          <w:sz w:val="20"/>
+          <w:szCs w:val="20"/>
+        </w:rPr>
+        <w:t xml:space="preserve"> bioluminescent lures on their tentilla to attract prey with aggressive mimicry (5–7).</w:t>
       </w:r>
     </w:p>
     <w:p>
@@ -1733,61 +998,7 @@
           <w:sz w:val="20"/>
           <w:szCs w:val="20"/>
         </w:rPr>
-        <w:t xml:space="preserve">Siphonophores bear four major nematocyst types in their tentacles and tentilla (Fig. 1F). The largest type, heteronemes, have open-tip tubules characterized by bearing a distinctly wider spiny shaft at the proximal end of the everted tubule. These are typically found flanking the proximal end of the cnidoband. The most abundant type, haplonemes, have no distinct shaft, but similarly to heteronemes, their tubules have open tips and can be found in the cnidoband. Both heteronemes and haplonemes bear short spines along the tubule. Both can be toxic and penetrate the surface of some prey types. In the terminal filament, siphonophores bear two other types of nematocysts, characterized by their adhesive function, closed tip tubules, and lack of spines on the tubule. These are the </w:t>
-      </w:r>
-      <w:proofErr w:type="spellStart"/>
-      <w:r>
-        <w:rPr>
-          <w:rFonts w:ascii="Arial" w:hAnsi="Arial" w:cs="Arial"/>
-          <w:sz w:val="20"/>
-          <w:szCs w:val="20"/>
-        </w:rPr>
-        <w:t>desmonemes</w:t>
-      </w:r>
-      <w:proofErr w:type="spellEnd"/>
-      <w:r>
-        <w:rPr>
-          <w:rFonts w:ascii="Arial" w:hAnsi="Arial" w:cs="Arial"/>
-          <w:sz w:val="20"/>
-          <w:szCs w:val="20"/>
-        </w:rPr>
-        <w:t xml:space="preserve"> (a type of adhesive coiled-tubule </w:t>
-      </w:r>
-      <w:proofErr w:type="spellStart"/>
-      <w:r>
-        <w:rPr>
-          <w:rFonts w:ascii="Arial" w:hAnsi="Arial" w:cs="Arial"/>
-          <w:sz w:val="20"/>
-          <w:szCs w:val="20"/>
-        </w:rPr>
-        <w:t>spironeme</w:t>
-      </w:r>
-      <w:proofErr w:type="spellEnd"/>
-      <w:r>
-        <w:rPr>
-          <w:rFonts w:ascii="Arial" w:hAnsi="Arial" w:cs="Arial"/>
-          <w:sz w:val="20"/>
-          <w:szCs w:val="20"/>
-        </w:rPr>
-        <w:t xml:space="preserve">), and </w:t>
-      </w:r>
-      <w:proofErr w:type="spellStart"/>
-      <w:r>
-        <w:rPr>
-          <w:rFonts w:ascii="Arial" w:hAnsi="Arial" w:cs="Arial"/>
-          <w:sz w:val="20"/>
-          <w:szCs w:val="20"/>
-        </w:rPr>
-        <w:t>rhopalonemes</w:t>
-      </w:r>
-      <w:proofErr w:type="spellEnd"/>
-      <w:r>
-        <w:rPr>
-          <w:rFonts w:ascii="Arial" w:hAnsi="Arial" w:cs="Arial"/>
-          <w:sz w:val="20"/>
-          <w:szCs w:val="20"/>
-        </w:rPr>
-        <w:t xml:space="preserve"> (a siphonophore-exclusive nematocyst type with wide tubules).</w:t>
+        <w:t>Siphonophores bear four major nematocyst types in their tentacles and tentilla (Fig. 1F). The largest type, heteronemes, have open-tip tubules characterized by bearing a distinctly wider spiny shaft at the proximal end of the everted tubule. These are typically found flanking the proximal end of the cnidoband. The most abundant type, haplonemes, have no distinct shaft, but similarly to heteronemes, their tubules have open tips and can be found in the cnidoband. Both heteronemes and haplonemes bear short spines along the tubule. Both can be toxic and penetrate the surface of some prey types. In the terminal filament, siphonophores bear two other types of nematocysts, characterized by their adhesive function, closed tip tubules, and lack of spines on the tubule. These are the desmonemes (a type of adhesive coiled-tubule spironeme), and rhopalonemes (a siphonophore-exclusive nematocyst type with wide tubules).</w:t>
       </w:r>
     </w:p>
     <w:p>
@@ -1823,7 +1034,129 @@
           <w:sz w:val="20"/>
           <w:szCs w:val="20"/>
         </w:rPr>
-        <w:t>Specialization in resource acquisition and use has often been presented as an evolutionary ‘dead-end’ (12–16). The concept of a ‘dead-end’ can be problematic because it conflates very different macroevolutionary patterns. These patterns can pertain to the clade, such as higher extinction rates or lower diversification rates, or to the evolutionary lock-in of lineages to particular attributes. Here we exclusively focus on this last sense, in which feeding specialization can be considered a ‘dead-end’ if lineages that are feeding specialists do not give rise to feeding generalists or specialists on other prey. However, recent studies have found that ecological mechanisms such as interspecific competition can favor the evolution of generalists from specialists (17–19) and specialist resource switching (20, 21). In addition to studying relationships with morphology, we seek to identify what evolutionary transitions in trophic niche breadth are prevalent in these open-ocean tactile predators. To do so, we examine three alternative scenarios of siphonophore trophic specialization: (1) predatory specialists evolved from generalist ancestors; (2) predatory specialists evolved from specialist ancestors which targeted different resources, switching their primary prey type; and (3) predatory generalists evolved from specialist ancestors. These scenarios are non-exclusive, and each could apply to different transitions along the siphonophore phylogeny.</w:t>
+        <w:t xml:space="preserve">Specialization </w:t>
+      </w:r>
+      <w:r>
+        <w:rPr>
+          <w:rFonts w:ascii="Arial" w:hAnsi="Arial" w:cs="Arial"/>
+          <w:b/>
+          <w:bCs/>
+          <w:color w:val="FF0000"/>
+          <w:sz w:val="20"/>
+          <w:szCs w:val="20"/>
+        </w:rPr>
+        <w:t>in resource acquisition and use</w:t>
+      </w:r>
+      <w:r>
+        <w:rPr>
+          <w:rFonts w:ascii="Arial" w:hAnsi="Arial" w:cs="Arial"/>
+          <w:color w:val="FF0000"/>
+          <w:sz w:val="20"/>
+          <w:szCs w:val="20"/>
+        </w:rPr>
+        <w:t xml:space="preserve"> </w:t>
+      </w:r>
+      <w:r>
+        <w:rPr>
+          <w:rFonts w:ascii="Arial" w:hAnsi="Arial" w:cs="Arial"/>
+          <w:sz w:val="20"/>
+          <w:szCs w:val="20"/>
+        </w:rPr>
+        <w:t xml:space="preserve">has </w:t>
+      </w:r>
+      <w:r>
+        <w:rPr>
+          <w:rFonts w:ascii="Arial" w:hAnsi="Arial" w:cs="Arial"/>
+          <w:b/>
+          <w:bCs/>
+          <w:color w:val="FF0000"/>
+          <w:sz w:val="20"/>
+          <w:szCs w:val="20"/>
+        </w:rPr>
+        <w:t>often</w:t>
+      </w:r>
+      <w:r>
+        <w:rPr>
+          <w:rFonts w:ascii="Arial" w:hAnsi="Arial" w:cs="Arial"/>
+          <w:color w:val="FF0000"/>
+          <w:sz w:val="20"/>
+          <w:szCs w:val="20"/>
+        </w:rPr>
+        <w:t xml:space="preserve"> </w:t>
+      </w:r>
+      <w:r>
+        <w:rPr>
+          <w:rFonts w:ascii="Arial" w:hAnsi="Arial" w:cs="Arial"/>
+          <w:sz w:val="20"/>
+          <w:szCs w:val="20"/>
+        </w:rPr>
+        <w:t xml:space="preserve">been </w:t>
+      </w:r>
+      <w:r>
+        <w:rPr>
+          <w:rFonts w:ascii="Arial" w:hAnsi="Arial" w:cs="Arial"/>
+          <w:b/>
+          <w:bCs/>
+          <w:color w:val="FF0000"/>
+          <w:sz w:val="20"/>
+          <w:szCs w:val="20"/>
+        </w:rPr>
+        <w:t>presented as</w:t>
+      </w:r>
+      <w:r>
+        <w:rPr>
+          <w:rFonts w:ascii="Arial" w:hAnsi="Arial" w:cs="Arial"/>
+          <w:color w:val="FF0000"/>
+          <w:sz w:val="20"/>
+          <w:szCs w:val="20"/>
+        </w:rPr>
+        <w:t xml:space="preserve"> </w:t>
+      </w:r>
+      <w:r>
+        <w:rPr>
+          <w:rFonts w:ascii="Arial" w:hAnsi="Arial" w:cs="Arial"/>
+          <w:sz w:val="20"/>
+          <w:szCs w:val="20"/>
+        </w:rPr>
+        <w:t xml:space="preserve">an evolutionary ‘dead-end’ </w:t>
+      </w:r>
+      <w:r>
+        <w:rPr>
+          <w:rFonts w:ascii="Arial" w:hAnsi="Arial" w:cs="Arial"/>
+          <w:b/>
+          <w:bCs/>
+          <w:color w:val="FF0000"/>
+          <w:sz w:val="20"/>
+          <w:szCs w:val="20"/>
+        </w:rPr>
+        <w:t>(12–16). The concept of a ‘dead-end’ can be problematic because it conflates very different macroevolutionary patterns. These patterns can pertain to the clade, such as higher extinction rates or lower diversification rates, or to the evolutionary lock-in of lineages to particular attributes. Here we exclusively focus on this last sense, in which feeding specialization can be considered a ‘dead-end’ if lineages that are feeding specialists do not give rise to feeding generalists or specialists on other prey.</w:t>
+      </w:r>
+      <w:r>
+        <w:rPr>
+          <w:rFonts w:ascii="Arial" w:hAnsi="Arial" w:cs="Arial"/>
+          <w:sz w:val="20"/>
+          <w:szCs w:val="20"/>
+        </w:rPr>
+        <w:t xml:space="preserve"> However, recent studies have found that </w:t>
+      </w:r>
+      <w:r>
+        <w:rPr>
+          <w:rFonts w:ascii="Arial" w:hAnsi="Arial" w:cs="Arial"/>
+          <w:b/>
+          <w:bCs/>
+          <w:color w:val="FF0000"/>
+          <w:sz w:val="20"/>
+          <w:szCs w:val="20"/>
+        </w:rPr>
+        <w:t>ecological mechanisms such as</w:t>
+      </w:r>
+      <w:r>
+        <w:rPr>
+          <w:rFonts w:ascii="Arial" w:hAnsi="Arial" w:cs="Arial"/>
+          <w:sz w:val="20"/>
+          <w:szCs w:val="20"/>
+        </w:rPr>
+        <w:t xml:space="preserve"> interspecific competition can favor the evolution of generalists from specialists (17–19) and specialist resource switching (20, 21). In addition to studying relationships with morphology, we seek to identify what evolutionary transitions in trophic niche breadth are prevalent in these open-ocean tactile predators. To do so, we examine three alternative scenarios of siphonophore trophic specialization: (1) predatory specialists evolved from generalist ancestors; (2) predatory specialists evolved from specialist ancestors which targeted different resources, switching their primary prey type; and (3) predatory generalists evolved from specialist ancestors. These scenarios are non-exclusive, and each could apply to different transitions along the siphonophore phylogeny.</w:t>
       </w:r>
     </w:p>
     <w:p>
@@ -1859,25 +1192,35 @@
           <w:sz w:val="20"/>
           <w:szCs w:val="20"/>
         </w:rPr>
-        <w:t xml:space="preserve">In this study, we present an extensive morphological characterization of tentilla and their nematocysts across a broad variety of shallow and deep-sea siphonophore species using modern imaging technologies, summarize the literature on siphonophore diets, expand the phylogenetic tree of siphonophores by combining ribosomal gene sequences from a broad range of taxa with a transcriptome-based backbone tree, and explore the evolutionary histories and correlations between diet, tentillum, and nematocyst characters. Our results suggest that siphonophores can evolve new specializations and </w:t>
-      </w:r>
-      <w:proofErr w:type="spellStart"/>
-      <w:r>
-        <w:rPr>
-          <w:rFonts w:ascii="Arial" w:hAnsi="Arial" w:cs="Arial"/>
-          <w:sz w:val="20"/>
-          <w:szCs w:val="20"/>
-        </w:rPr>
-        <w:t>generalism</w:t>
-      </w:r>
-      <w:proofErr w:type="spellEnd"/>
-      <w:r>
-        <w:rPr>
-          <w:rFonts w:ascii="Arial" w:hAnsi="Arial" w:cs="Arial"/>
-          <w:sz w:val="20"/>
-          <w:szCs w:val="20"/>
-        </w:rPr>
-        <w:t xml:space="preserve"> by modifying the phenotypes and evolutionary correlations in their prey capture apparatus. These findings show how studying elusive non-bilaterian predators can challenge traditional views on the evolution of predatory specialization.</w:t>
+        <w:t xml:space="preserve">In this study, we present an extensive morphological characterization of tentilla and their nematocysts across a broad variety of shallow and deep-sea siphonophore species using modern imaging technologies, summarize the literature on siphonophore diets, expand the phylogenetic tree of siphonophores by combining ribosomal gene sequences from a broad range of taxa with a transcriptome-based backbone tree, and explore the evolutionary histories and correlations between diet, tentillum, and nematocyst characters. Our results suggest that siphonophores can evolve new specializations and generalism by modifying the phenotypes and </w:t>
+      </w:r>
+      <w:r>
+        <w:rPr>
+          <w:rFonts w:ascii="Arial" w:hAnsi="Arial" w:cs="Arial"/>
+          <w:b/>
+          <w:bCs/>
+          <w:color w:val="FF0000"/>
+          <w:sz w:val="20"/>
+          <w:szCs w:val="20"/>
+        </w:rPr>
+        <w:t>evolutionary</w:t>
+      </w:r>
+      <w:r>
+        <w:rPr>
+          <w:rFonts w:ascii="Arial" w:hAnsi="Arial" w:cs="Arial"/>
+          <w:color w:val="FF0000"/>
+          <w:sz w:val="20"/>
+          <w:szCs w:val="20"/>
+        </w:rPr>
+        <w:t xml:space="preserve"> </w:t>
+      </w:r>
+      <w:r>
+        <w:rPr>
+          <w:rFonts w:ascii="Arial" w:hAnsi="Arial" w:cs="Arial"/>
+          <w:sz w:val="20"/>
+          <w:szCs w:val="20"/>
+        </w:rPr>
+        <w:t>correlations in their prey capture apparatus. These findings show how studying elusive non-bilaterian predators can challenge traditional views on the evolution of predatory specialization.</w:t>
       </w:r>
     </w:p>
     <w:p>
@@ -2293,16 +1636,61 @@
           <w:sz w:val="20"/>
           <w:szCs w:val="20"/>
         </w:rPr>
-        <w:t xml:space="preserve"> (Fig. 2): </w:t>
-      </w:r>
-      <w:proofErr w:type="spellStart"/>
-      <w:r>
-        <w:rPr>
-          <w:rFonts w:ascii="Arial" w:hAnsi="Arial" w:cs="Arial"/>
-          <w:sz w:val="20"/>
-          <w:szCs w:val="20"/>
-        </w:rPr>
-        <w:t>Eucladophora</w:t>
+        <w:t xml:space="preserve"> (Fig. 2): Eucladophora as the clade containing </w:t>
+      </w:r>
+      <w:r>
+        <w:rPr>
+          <w:rFonts w:ascii="Arial" w:hAnsi="Arial" w:cs="Arial"/>
+          <w:i/>
+          <w:sz w:val="20"/>
+          <w:szCs w:val="20"/>
+        </w:rPr>
+        <w:t>Agalma elegans</w:t>
+      </w:r>
+      <w:r>
+        <w:rPr>
+          <w:rFonts w:ascii="Arial" w:hAnsi="Arial" w:cs="Arial"/>
+          <w:sz w:val="20"/>
+          <w:szCs w:val="20"/>
+        </w:rPr>
+        <w:t xml:space="preserve"> and all taxa that are more closely related to it than to </w:t>
+      </w:r>
+      <w:proofErr w:type="spellStart"/>
+      <w:r>
+        <w:rPr>
+          <w:rFonts w:ascii="Arial" w:hAnsi="Arial" w:cs="Arial"/>
+          <w:i/>
+          <w:sz w:val="20"/>
+          <w:szCs w:val="20"/>
+        </w:rPr>
+        <w:t>Apolemia</w:t>
+      </w:r>
+      <w:proofErr w:type="spellEnd"/>
+      <w:r>
+        <w:rPr>
+          <w:rFonts w:ascii="Arial" w:hAnsi="Arial" w:cs="Arial"/>
+          <w:i/>
+          <w:sz w:val="20"/>
+          <w:szCs w:val="20"/>
+        </w:rPr>
+        <w:t xml:space="preserve"> lanosa</w:t>
+      </w:r>
+      <w:r>
+        <w:rPr>
+          <w:rFonts w:ascii="Arial" w:hAnsi="Arial" w:cs="Arial"/>
+          <w:sz w:val="20"/>
+          <w:szCs w:val="20"/>
+        </w:rPr>
+        <w:t xml:space="preserve">, and </w:t>
+      </w:r>
+      <w:proofErr w:type="spellStart"/>
+      <w:r>
+        <w:rPr>
+          <w:rFonts w:ascii="Arial" w:hAnsi="Arial" w:cs="Arial"/>
+          <w:sz w:val="20"/>
+          <w:szCs w:val="20"/>
+        </w:rPr>
+        <w:t>Tendiculophora</w:t>
       </w:r>
       <w:proofErr w:type="spellEnd"/>
       <w:r>
@@ -2328,35 +1716,99 @@
           <w:sz w:val="20"/>
           <w:szCs w:val="20"/>
         </w:rPr>
-        <w:t xml:space="preserve"> and all taxa that are more closely related to it than to </w:t>
-      </w:r>
-      <w:proofErr w:type="spellStart"/>
-      <w:r>
-        <w:rPr>
-          <w:rFonts w:ascii="Arial" w:hAnsi="Arial" w:cs="Arial"/>
-          <w:i/>
-          <w:sz w:val="20"/>
-          <w:szCs w:val="20"/>
-        </w:rPr>
-        <w:t>Apolemia</w:t>
-      </w:r>
-      <w:proofErr w:type="spellEnd"/>
-      <w:r>
-        <w:rPr>
-          <w:rFonts w:ascii="Arial" w:hAnsi="Arial" w:cs="Arial"/>
-          <w:i/>
-          <w:sz w:val="20"/>
-          <w:szCs w:val="20"/>
-        </w:rPr>
-        <w:t xml:space="preserve"> lanosa</w:t>
-      </w:r>
-      <w:r>
-        <w:rPr>
-          <w:rFonts w:ascii="Arial" w:hAnsi="Arial" w:cs="Arial"/>
-          <w:sz w:val="20"/>
-          <w:szCs w:val="20"/>
-        </w:rPr>
-        <w:t xml:space="preserve">, and </w:t>
+        <w:t xml:space="preserve"> and all taxa more closely related to it than to </w:t>
+      </w:r>
+      <w:proofErr w:type="spellStart"/>
+      <w:r>
+        <w:rPr>
+          <w:rFonts w:ascii="Arial" w:hAnsi="Arial" w:cs="Arial"/>
+          <w:i/>
+          <w:sz w:val="20"/>
+          <w:szCs w:val="20"/>
+        </w:rPr>
+        <w:t>Bargmannia</w:t>
+      </w:r>
+      <w:proofErr w:type="spellEnd"/>
+      <w:r>
+        <w:rPr>
+          <w:rFonts w:ascii="Arial" w:hAnsi="Arial" w:cs="Arial"/>
+          <w:i/>
+          <w:sz w:val="20"/>
+          <w:szCs w:val="20"/>
+        </w:rPr>
+        <w:t xml:space="preserve"> </w:t>
+      </w:r>
+      <w:proofErr w:type="spellStart"/>
+      <w:r>
+        <w:rPr>
+          <w:rFonts w:ascii="Arial" w:hAnsi="Arial" w:cs="Arial"/>
+          <w:i/>
+          <w:sz w:val="20"/>
+          <w:szCs w:val="20"/>
+        </w:rPr>
+        <w:t>elongata</w:t>
+      </w:r>
+      <w:proofErr w:type="spellEnd"/>
+      <w:r>
+        <w:rPr>
+          <w:rFonts w:ascii="Arial" w:hAnsi="Arial" w:cs="Arial"/>
+          <w:sz w:val="20"/>
+          <w:szCs w:val="20"/>
+        </w:rPr>
+        <w:t xml:space="preserve">. Eucladophora is characterized by bearing spatially differentiated tentilla with proximal heteronemes and a narrower terminal filament region. The etymology derives from the Greek </w:t>
+      </w:r>
+      <w:proofErr w:type="spellStart"/>
+      <w:r>
+        <w:rPr>
+          <w:rFonts w:ascii="Arial" w:hAnsi="Arial" w:cs="Arial"/>
+          <w:i/>
+          <w:sz w:val="20"/>
+          <w:szCs w:val="20"/>
+        </w:rPr>
+        <w:t>eu</w:t>
+      </w:r>
+      <w:r>
+        <w:rPr>
+          <w:rFonts w:ascii="Arial" w:hAnsi="Arial" w:cs="Arial"/>
+          <w:sz w:val="20"/>
+          <w:szCs w:val="20"/>
+        </w:rPr>
+        <w:t>+</w:t>
+      </w:r>
+      <w:r>
+        <w:rPr>
+          <w:rFonts w:ascii="Arial" w:hAnsi="Arial" w:cs="Arial"/>
+          <w:i/>
+          <w:sz w:val="20"/>
+          <w:szCs w:val="20"/>
+        </w:rPr>
+        <w:t>kládos</w:t>
+      </w:r>
+      <w:r>
+        <w:rPr>
+          <w:rFonts w:ascii="Arial" w:hAnsi="Arial" w:cs="Arial"/>
+          <w:sz w:val="20"/>
+          <w:szCs w:val="20"/>
+        </w:rPr>
+        <w:t>+</w:t>
+      </w:r>
+      <w:r>
+        <w:rPr>
+          <w:rFonts w:ascii="Arial" w:hAnsi="Arial" w:cs="Arial"/>
+          <w:i/>
+          <w:sz w:val="20"/>
+          <w:szCs w:val="20"/>
+        </w:rPr>
+        <w:t>phóros</w:t>
+      </w:r>
+      <w:proofErr w:type="spellEnd"/>
+      <w:r>
+        <w:rPr>
+          <w:rFonts w:ascii="Arial" w:hAnsi="Arial" w:cs="Arial"/>
+          <w:sz w:val="20"/>
+          <w:szCs w:val="20"/>
+        </w:rPr>
+        <w:t xml:space="preserve"> for “true branch bearers”. </w:t>
       </w:r>
       <w:proofErr w:type="spellStart"/>
       <w:r>
@@ -2374,56 +1826,591 @@
           <w:sz w:val="20"/>
           <w:szCs w:val="20"/>
         </w:rPr>
-        <w:t xml:space="preserve"> as the clade containing </w:t>
-      </w:r>
-      <w:r>
-        <w:rPr>
-          <w:rFonts w:ascii="Arial" w:hAnsi="Arial" w:cs="Arial"/>
-          <w:i/>
-          <w:sz w:val="20"/>
-          <w:szCs w:val="20"/>
-        </w:rPr>
-        <w:t>Agalma elegans</w:t>
-      </w:r>
-      <w:r>
-        <w:rPr>
-          <w:rFonts w:ascii="Arial" w:hAnsi="Arial" w:cs="Arial"/>
-          <w:sz w:val="20"/>
-          <w:szCs w:val="20"/>
-        </w:rPr>
-        <w:t xml:space="preserve"> and all taxa more closely related to it than to </w:t>
-      </w:r>
-      <w:proofErr w:type="spellStart"/>
-      <w:r>
-        <w:rPr>
-          <w:rFonts w:ascii="Arial" w:hAnsi="Arial" w:cs="Arial"/>
-          <w:i/>
-          <w:sz w:val="20"/>
-          <w:szCs w:val="20"/>
-        </w:rPr>
-        <w:t>Bargmannia</w:t>
-      </w:r>
-      <w:proofErr w:type="spellEnd"/>
-      <w:r>
-        <w:rPr>
-          <w:rFonts w:ascii="Arial" w:hAnsi="Arial" w:cs="Arial"/>
-          <w:i/>
-          <w:sz w:val="20"/>
-          <w:szCs w:val="20"/>
-        </w:rPr>
-        <w:t xml:space="preserve"> </w:t>
-      </w:r>
-      <w:proofErr w:type="spellStart"/>
-      <w:r>
-        <w:rPr>
-          <w:rFonts w:ascii="Arial" w:hAnsi="Arial" w:cs="Arial"/>
-          <w:i/>
-          <w:sz w:val="20"/>
-          <w:szCs w:val="20"/>
-        </w:rPr>
-        <w:t>elongata</w:t>
-      </w:r>
-      <w:proofErr w:type="spellEnd"/>
+        <w:t xml:space="preserve"> are characterized by bearing rhopalonemes and desmonemes in the terminal filament, having a pair of elastic strands, and developing proximally detachable </w:t>
+      </w:r>
+      <w:proofErr w:type="spellStart"/>
+      <w:r>
+        <w:rPr>
+          <w:rFonts w:ascii="Arial" w:hAnsi="Arial" w:cs="Arial"/>
+          <w:sz w:val="20"/>
+          <w:szCs w:val="20"/>
+        </w:rPr>
+        <w:t>cnidobands</w:t>
+      </w:r>
+      <w:proofErr w:type="spellEnd"/>
+      <w:r>
+        <w:rPr>
+          <w:rFonts w:ascii="Arial" w:hAnsi="Arial" w:cs="Arial"/>
+          <w:sz w:val="20"/>
+          <w:szCs w:val="20"/>
+        </w:rPr>
+        <w:t xml:space="preserve">. The etymology of this clade is derived from the Latin </w:t>
+      </w:r>
+      <w:proofErr w:type="spellStart"/>
+      <w:r>
+        <w:rPr>
+          <w:rFonts w:ascii="Arial" w:hAnsi="Arial" w:cs="Arial"/>
+          <w:i/>
+          <w:sz w:val="20"/>
+          <w:szCs w:val="20"/>
+        </w:rPr>
+        <w:t>tendicula</w:t>
+      </w:r>
+      <w:proofErr w:type="spellEnd"/>
+      <w:r>
+        <w:rPr>
+          <w:rFonts w:ascii="Arial" w:hAnsi="Arial" w:cs="Arial"/>
+          <w:sz w:val="20"/>
+          <w:szCs w:val="20"/>
+        </w:rPr>
+        <w:t xml:space="preserve"> for “snare or noose” and the Greek </w:t>
+      </w:r>
+      <w:proofErr w:type="spellStart"/>
+      <w:r>
+        <w:rPr>
+          <w:rFonts w:ascii="Arial" w:hAnsi="Arial" w:cs="Arial"/>
+          <w:i/>
+          <w:sz w:val="20"/>
+          <w:szCs w:val="20"/>
+        </w:rPr>
+        <w:t>phóros</w:t>
+      </w:r>
+      <w:proofErr w:type="spellEnd"/>
+      <w:r>
+        <w:rPr>
+          <w:rFonts w:ascii="Arial" w:hAnsi="Arial" w:cs="Arial"/>
+          <w:sz w:val="20"/>
+          <w:szCs w:val="20"/>
+        </w:rPr>
+        <w:t xml:space="preserve"> for “carriers”.</w:t>
+      </w:r>
+    </w:p>
+    <w:p>
+      <w:pPr>
+        <w:pStyle w:val="BodyText"/>
+        <w:rPr>
+          <w:rFonts w:ascii="Arial" w:hAnsi="Arial" w:cs="Arial"/>
+          <w:sz w:val="20"/>
+          <w:szCs w:val="20"/>
+        </w:rPr>
+      </w:pPr>
+      <w:r>
+        <w:rPr>
+          <w:rFonts w:ascii="Arial" w:hAnsi="Arial" w:cs="Arial"/>
+          <w:i/>
+          <w:sz w:val="20"/>
+          <w:szCs w:val="20"/>
+        </w:rPr>
+        <w:t>Evolutionary associations between diet and tentillum morphology</w:t>
+      </w:r>
+      <w:r>
+        <w:rPr>
+          <w:rFonts w:ascii="Arial" w:hAnsi="Arial" w:cs="Arial"/>
+          <w:sz w:val="20"/>
+          <w:szCs w:val="20"/>
+        </w:rPr>
+        <w:t xml:space="preserve"> – We reconstructed the evolutionary history of feeding guilds using stochastic mapping on the new phylogeny (Fig. 2). Our reconstructions do not recover generalism as the ancestral siphonophore diet. None of the transitions in diet are consistent with scenario 1 (specialists evolving from generalists). Feeding guild specializations have shifted from an alternative ancestral state at least five times, consistent with instances supporting scenario 2 (specialists evolving to feed on a different resource). We also recover multiple independent origins of generalism from specialist ancestors (Fig. 3). Large crustacean specialists evolve into generalists twice independently, consistent with instances of scenario 3 (generalists evolving from specialists). This finding is particularly compelling given in that it is the opposite of known biases in ancestral state reconstruction. </w:t>
+      </w:r>
+      <w:proofErr w:type="spellStart"/>
+      <w:r>
+        <w:rPr>
+          <w:rFonts w:ascii="Arial" w:hAnsi="Arial" w:cs="Arial"/>
+          <w:sz w:val="20"/>
+          <w:szCs w:val="20"/>
+        </w:rPr>
+        <w:t>Nosil</w:t>
+      </w:r>
+      <w:proofErr w:type="spellEnd"/>
+      <w:r>
+        <w:rPr>
+          <w:rFonts w:ascii="Arial" w:hAnsi="Arial" w:cs="Arial"/>
+          <w:sz w:val="20"/>
+          <w:szCs w:val="20"/>
+        </w:rPr>
+        <w:t xml:space="preserve"> and </w:t>
+      </w:r>
+      <w:proofErr w:type="spellStart"/>
+      <w:r>
+        <w:rPr>
+          <w:rFonts w:ascii="Arial" w:hAnsi="Arial" w:cs="Arial"/>
+          <w:sz w:val="20"/>
+          <w:szCs w:val="20"/>
+        </w:rPr>
+        <w:t>Mooers</w:t>
+      </w:r>
+      <w:proofErr w:type="spellEnd"/>
+      <w:r>
+        <w:rPr>
+          <w:rFonts w:ascii="Arial" w:hAnsi="Arial" w:cs="Arial"/>
+          <w:sz w:val="20"/>
+          <w:szCs w:val="20"/>
+        </w:rPr>
+        <w:t xml:space="preserve"> (28) found that such methods tend to infer higher transition rates toward the more frequent state. In this case, that would lead to a bias for an increased rate of transition from generalists (the rarer state across the tips) to specialists (the more common state across the tips). We observe the opposite, indicating strong evidence that these generalists are indeed a derived state.</w:t>
+      </w:r>
+    </w:p>
+    <w:p>
+      <w:pPr>
+        <w:pStyle w:val="BodyText"/>
+        <w:rPr>
+          <w:rFonts w:ascii="Arial" w:hAnsi="Arial" w:cs="Arial"/>
+          <w:sz w:val="20"/>
+          <w:szCs w:val="20"/>
+        </w:rPr>
+      </w:pPr>
+      <w:r>
+        <w:rPr>
+          <w:rFonts w:ascii="Arial" w:hAnsi="Arial" w:cs="Arial"/>
+          <w:sz w:val="20"/>
+          <w:szCs w:val="20"/>
+        </w:rPr>
+        <w:t>To test whether measured morphological characters evolved in association with shifts in feeding ecology, we analyzed the evolutionary history of each character on the phylogeny, with the feeding guilds reconstructed on it as hypothetical selective regimes. We fit and compared alternative evolutionary models for each continuous character. The models compared were the Brownian Motion (BM) model of neutral divergent evolution (29), the Ornstein-</w:t>
+      </w:r>
+      <w:proofErr w:type="spellStart"/>
+      <w:r>
+        <w:rPr>
+          <w:rFonts w:ascii="Arial" w:hAnsi="Arial" w:cs="Arial"/>
+          <w:sz w:val="20"/>
+          <w:szCs w:val="20"/>
+        </w:rPr>
+        <w:t>Uhlenbeck</w:t>
+      </w:r>
+      <w:proofErr w:type="spellEnd"/>
+      <w:r>
+        <w:rPr>
+          <w:rFonts w:ascii="Arial" w:hAnsi="Arial" w:cs="Arial"/>
+          <w:sz w:val="20"/>
+          <w:szCs w:val="20"/>
+        </w:rPr>
+        <w:t xml:space="preserve"> (OU) model of stabilizing selection around a single fitted optimum state (30, 31), and an OU model with multiple optima (</w:t>
+      </w:r>
+      <w:proofErr w:type="spellStart"/>
+      <w:r>
+        <w:rPr>
+          <w:rFonts w:ascii="Arial" w:hAnsi="Arial" w:cs="Arial"/>
+          <w:sz w:val="20"/>
+          <w:szCs w:val="20"/>
+        </w:rPr>
+        <w:t>OUm</w:t>
+      </w:r>
+      <w:proofErr w:type="spellEnd"/>
+      <w:r>
+        <w:rPr>
+          <w:rFonts w:ascii="Arial" w:hAnsi="Arial" w:cs="Arial"/>
+          <w:sz w:val="20"/>
+          <w:szCs w:val="20"/>
+        </w:rPr>
+        <w:t xml:space="preserve">) corresponding to each reconstructed selective regime (feeding guild). The model comparison shows that out of 30 characters, 10 show significantly stronger support for the diet-driven </w:t>
+      </w:r>
+      <w:proofErr w:type="spellStart"/>
+      <w:r>
+        <w:rPr>
+          <w:rFonts w:ascii="Arial" w:hAnsi="Arial" w:cs="Arial"/>
+          <w:sz w:val="20"/>
+          <w:szCs w:val="20"/>
+        </w:rPr>
+        <w:t>OUm</w:t>
+      </w:r>
+      <w:proofErr w:type="spellEnd"/>
+      <w:r>
+        <w:rPr>
+          <w:rFonts w:ascii="Arial" w:hAnsi="Arial" w:cs="Arial"/>
+          <w:sz w:val="20"/>
+          <w:szCs w:val="20"/>
+        </w:rPr>
+        <w:t xml:space="preserve"> (</w:t>
+      </w:r>
+      <w:r>
+        <w:rPr>
+          <w:rFonts w:ascii="Arial" w:hAnsi="Arial" w:cs="Arial"/>
+          <w:sz w:val="20"/>
+          <w:szCs w:val="20"/>
+        </w:rPr>
+        <w:t>SI Appendix,</w:t>
+      </w:r>
+      <w:r>
+        <w:rPr>
+          <w:rFonts w:ascii="Arial" w:hAnsi="Arial" w:cs="Arial"/>
+          <w:sz w:val="20"/>
+          <w:szCs w:val="20"/>
+        </w:rPr>
+        <w:t xml:space="preserve"> Fig. 9</w:t>
+      </w:r>
+      <w:r>
+        <w:rPr>
+          <w:rFonts w:ascii="Arial" w:hAnsi="Arial" w:cs="Arial"/>
+          <w:sz w:val="20"/>
+          <w:szCs w:val="20"/>
+        </w:rPr>
+        <w:t xml:space="preserve">). These characters include terminal filament nematocyst size and shape, involucrum length, elastic strand width, and heteroneme number. Most of these characters are found exclusively in </w:t>
+      </w:r>
+      <w:proofErr w:type="spellStart"/>
+      <w:r>
+        <w:rPr>
+          <w:rFonts w:ascii="Arial" w:hAnsi="Arial" w:cs="Arial"/>
+          <w:sz w:val="20"/>
+          <w:szCs w:val="20"/>
+        </w:rPr>
+        <w:t>Tendiculophora</w:t>
+      </w:r>
+      <w:proofErr w:type="spellEnd"/>
+      <w:r>
+        <w:rPr>
+          <w:rFonts w:ascii="Arial" w:hAnsi="Arial" w:cs="Arial"/>
+          <w:sz w:val="20"/>
+          <w:szCs w:val="20"/>
+        </w:rPr>
+        <w:t xml:space="preserve">, thus this may reflect processes that could be unique to this clade. Five characters including cnidoband length, cnidoband shape, and haploneme length show maximal support for a diet-driven single-optimum OU model. The remaining 15 characters support BM (or OU with marginal </w:t>
+      </w:r>
+      <w:proofErr w:type="spellStart"/>
+      <w:r>
+        <w:rPr>
+          <w:rFonts w:ascii="Arial" w:hAnsi="Arial" w:cs="Arial"/>
+          <w:sz w:val="20"/>
+          <w:szCs w:val="20"/>
+        </w:rPr>
+        <w:t>AICc</w:t>
+      </w:r>
+      <w:proofErr w:type="spellEnd"/>
+      <w:r>
+        <w:rPr>
+          <w:rFonts w:ascii="Arial" w:hAnsi="Arial" w:cs="Arial"/>
+          <w:sz w:val="20"/>
+          <w:szCs w:val="20"/>
+        </w:rPr>
+        <w:t xml:space="preserve"> difference with BM).</w:t>
+      </w:r>
+    </w:p>
+    <w:p>
+      <w:pPr>
+        <w:pStyle w:val="BodyText"/>
+        <w:rPr>
+          <w:rFonts w:ascii="Arial" w:hAnsi="Arial" w:cs="Arial"/>
+          <w:sz w:val="20"/>
+          <w:szCs w:val="20"/>
+        </w:rPr>
+      </w:pPr>
+      <w:r>
+        <w:rPr>
+          <w:rFonts w:ascii="Arial" w:hAnsi="Arial" w:cs="Arial"/>
+          <w:sz w:val="20"/>
+          <w:szCs w:val="20"/>
+        </w:rPr>
+        <w:t xml:space="preserve">In order to investigate the associations between the evolutionary history of morphological characters and specific prey types found in the diet, we used phylogenetic logistic regressions. We found that several characters were significantly correlated with the gains and losses of specific prey types (Fig. 3, right). Shifts toward ostracod presence in diet correlated with reductions in pedicle width and total haploneme volume. Shifts to copepod presence in the diet were associated with reductions in haploneme width, cnidoband length and width, total haploneme and heteroneme volumes, and tentacle and pedicle widths. Consistently, transitions to decapod presence in the diet correlated with more coiled </w:t>
+      </w:r>
+      <w:proofErr w:type="spellStart"/>
+      <w:r>
+        <w:rPr>
+          <w:rFonts w:ascii="Arial" w:hAnsi="Arial" w:cs="Arial"/>
+          <w:sz w:val="20"/>
+          <w:szCs w:val="20"/>
+        </w:rPr>
+        <w:t>cnidobands</w:t>
+      </w:r>
+      <w:proofErr w:type="spellEnd"/>
+      <w:r>
+        <w:rPr>
+          <w:rFonts w:ascii="Arial" w:hAnsi="Arial" w:cs="Arial"/>
+          <w:sz w:val="20"/>
+          <w:szCs w:val="20"/>
+        </w:rPr>
+        <w:t xml:space="preserve"> (</w:t>
+      </w:r>
+      <w:r>
+        <w:rPr>
+          <w:rFonts w:ascii="Arial" w:hAnsi="Arial" w:cs="Arial"/>
+          <w:sz w:val="20"/>
+          <w:szCs w:val="20"/>
+        </w:rPr>
+        <w:t xml:space="preserve">SI Appendix, </w:t>
+      </w:r>
+      <w:r>
+        <w:rPr>
+          <w:rFonts w:ascii="Arial" w:hAnsi="Arial" w:cs="Arial"/>
+          <w:sz w:val="20"/>
+          <w:szCs w:val="20"/>
+        </w:rPr>
+        <w:t xml:space="preserve">Fig. </w:t>
+      </w:r>
+      <w:r>
+        <w:rPr>
+          <w:rFonts w:ascii="Arial" w:hAnsi="Arial" w:cs="Arial"/>
+          <w:sz w:val="20"/>
+          <w:szCs w:val="20"/>
+        </w:rPr>
+        <w:t>21). Evolutionary shifts in these characters may have allowed the inclusion of these prey types in the diet.</w:t>
+      </w:r>
+    </w:p>
+    <w:p>
+      <w:pPr>
+        <w:pStyle w:val="BodyText"/>
+        <w:rPr>
+          <w:rFonts w:ascii="Arial" w:hAnsi="Arial" w:cs="Arial"/>
+          <w:sz w:val="20"/>
+          <w:szCs w:val="20"/>
+        </w:rPr>
+      </w:pPr>
+      <w:r>
+        <w:rPr>
+          <w:rFonts w:ascii="Arial" w:hAnsi="Arial" w:cs="Arial"/>
+          <w:sz w:val="20"/>
+          <w:szCs w:val="20"/>
+        </w:rPr>
+        <w:t xml:space="preserve">In addition to studying correlations with prey type presence/absence in the diet, we also tested for correlations between morphological characters and shifts in prey selectivity using phylogenetic linear models. Prey selectivity values were calculated from (32) by contrasting the gut content frequencies to the corresponding environmental abundances of prey. We found that fish selectivity is associated with increased number of heteronemes per tentillum, increased roundness of nematocysts (desmonemes and haplonemes), larger heteronemes, reduced heteroneme/cnidoband length ratios, smaller rhopalonemes, lower haploneme surface area to volume ratio (SA/V), and larger the cnidoband, elastic strand, pedicle and tentacle widths. Decapod-selective diets were associated with increasing cnidoband size and </w:t>
+      </w:r>
+      <w:proofErr w:type="spellStart"/>
+      <w:r>
+        <w:rPr>
+          <w:rFonts w:ascii="Arial" w:hAnsi="Arial" w:cs="Arial"/>
+          <w:sz w:val="20"/>
+          <w:szCs w:val="20"/>
+        </w:rPr>
+        <w:t>coiledness</w:t>
+      </w:r>
+      <w:proofErr w:type="spellEnd"/>
+      <w:r>
+        <w:rPr>
+          <w:rFonts w:ascii="Arial" w:hAnsi="Arial" w:cs="Arial"/>
+          <w:sz w:val="20"/>
+          <w:szCs w:val="20"/>
+        </w:rPr>
+        <w:t xml:space="preserve">, haploneme row number, elastic strand width, and heteroneme number. Copepod-selective diets evolved in association with smaller heteroneme and total nematocyst volumes, smaller </w:t>
+      </w:r>
+      <w:proofErr w:type="spellStart"/>
+      <w:r>
+        <w:rPr>
+          <w:rFonts w:ascii="Arial" w:hAnsi="Arial" w:cs="Arial"/>
+          <w:sz w:val="20"/>
+          <w:szCs w:val="20"/>
+        </w:rPr>
+        <w:t>cnidobands</w:t>
+      </w:r>
+      <w:proofErr w:type="spellEnd"/>
+      <w:r>
+        <w:rPr>
+          <w:rFonts w:ascii="Arial" w:hAnsi="Arial" w:cs="Arial"/>
+          <w:sz w:val="20"/>
+          <w:szCs w:val="20"/>
+        </w:rPr>
+        <w:t xml:space="preserve">, rounder rhopalonemes, elongated heteronemes, narrower haplonemes with higher SA/V ratios, and smaller heteronemes, tentacles, pedicles, and elastic strands. Selectivity for ostracods was associated with reductions in size and number of heteroneme nematocysts, cnidoband size, number of haploneme rows, heteroneme number, and cnidoband </w:t>
+      </w:r>
+      <w:proofErr w:type="spellStart"/>
+      <w:r>
+        <w:rPr>
+          <w:rFonts w:ascii="Arial" w:hAnsi="Arial" w:cs="Arial"/>
+          <w:sz w:val="20"/>
+          <w:szCs w:val="20"/>
+        </w:rPr>
+        <w:t>coiledness</w:t>
+      </w:r>
+      <w:proofErr w:type="spellEnd"/>
+      <w:r>
+        <w:rPr>
+          <w:rFonts w:ascii="Arial" w:hAnsi="Arial" w:cs="Arial"/>
+          <w:sz w:val="20"/>
+          <w:szCs w:val="20"/>
+        </w:rPr>
+        <w:t xml:space="preserve">. Heteroneme length and elongation also correlated negatively with chaetognath selectivity (S21). These results indicate that not only diet but also differential feeding selectivity has evolved in correlation with changes in the prey capture apparatus of siphonophores. For each prey type studied, tentillum morphology is a much better predictor of prey selectivity than of prey presence in the diet, despite prey selectivity data being available for a smaller subset of species. Interestingly, many of the morphological predictors had opposite slope signs when predicting prey selectivity </w:t>
+      </w:r>
+      <w:r>
+        <w:rPr>
+          <w:rFonts w:ascii="Arial" w:hAnsi="Arial" w:cs="Arial"/>
+          <w:i/>
+          <w:sz w:val="20"/>
+          <w:szCs w:val="20"/>
+        </w:rPr>
+        <w:t>versus</w:t>
+      </w:r>
+      <w:r>
+        <w:rPr>
+          <w:rFonts w:ascii="Arial" w:hAnsi="Arial" w:cs="Arial"/>
+          <w:sz w:val="20"/>
+          <w:szCs w:val="20"/>
+        </w:rPr>
+        <w:t xml:space="preserve"> predicting prey presence in the diet (Table 2).</w:t>
+      </w:r>
+    </w:p>
+    <w:p>
+      <w:pPr>
+        <w:pStyle w:val="BodyText"/>
+        <w:rPr>
+          <w:rFonts w:ascii="Arial" w:hAnsi="Arial" w:cs="Arial"/>
+          <w:sz w:val="20"/>
+          <w:szCs w:val="20"/>
+        </w:rPr>
+      </w:pPr>
+      <w:r>
+        <w:rPr>
+          <w:rFonts w:ascii="Arial" w:hAnsi="Arial" w:cs="Arial"/>
+          <w:sz w:val="20"/>
+          <w:szCs w:val="20"/>
+        </w:rPr>
+        <w:t>We tested some of the diet-morphology associations previously proposed in the literature (25, 26) for correlated evolution (Table 1). We found that most, such as heteroneme volume and copepod prey size, do show evidence for correlated evolution. The sole exception was the relationship between terminal filament nematocysts (rhopalonemes and desmonemes) and crustaceans in the diet. Analyses that do not take phylogeny into account do recover this correlation across the extant species studied, but it is not consistent with correlated evolution. The latter is likely a product of the larger species richness of crustacean-eating species with terminal filament nematocysts, rather than simultaneous evolutionary gains.</w:t>
+      </w:r>
+    </w:p>
+    <w:p>
+      <w:pPr>
+        <w:pStyle w:val="BodyText"/>
+        <w:rPr>
+          <w:rFonts w:ascii="Arial" w:hAnsi="Arial" w:cs="Arial"/>
+          <w:sz w:val="20"/>
+          <w:szCs w:val="20"/>
+        </w:rPr>
+      </w:pPr>
+      <w:r>
+        <w:rPr>
+          <w:rFonts w:ascii="Arial" w:hAnsi="Arial" w:cs="Arial"/>
+          <w:i/>
+          <w:sz w:val="20"/>
+          <w:szCs w:val="20"/>
+        </w:rPr>
+        <w:t>Evolution of relationships between characters with diet</w:t>
+      </w:r>
+      <w:r>
+        <w:rPr>
+          <w:rFonts w:ascii="Arial" w:hAnsi="Arial" w:cs="Arial"/>
+          <w:sz w:val="20"/>
+          <w:szCs w:val="20"/>
+        </w:rPr>
+        <w:t xml:space="preserve"> – Phenotypic integration results in correlation patterns between morphological characters and their rates of evolution. To study these patterns, we fit a set of evolutionary variance-covariance matrices (33). The quantitative characters we measured from tentilla and their nematocysts are highly correlated. The results indicate that the dimensionality (number of independent axes of variation) of tentillum morphology is low, that many traits are associated with size, but that nematocyst arrangement and shape are independent of it (</w:t>
+      </w:r>
+      <w:r>
+        <w:rPr>
+          <w:rFonts w:ascii="Arial" w:hAnsi="Arial" w:cs="Arial"/>
+          <w:sz w:val="20"/>
+          <w:szCs w:val="20"/>
+        </w:rPr>
+        <w:t xml:space="preserve">SI Appendix, </w:t>
+      </w:r>
+      <w:r>
+        <w:rPr>
+          <w:rFonts w:ascii="Arial" w:hAnsi="Arial" w:cs="Arial"/>
+          <w:sz w:val="20"/>
+          <w:szCs w:val="20"/>
+        </w:rPr>
+        <w:t xml:space="preserve">Fig. </w:t>
+      </w:r>
+      <w:r>
+        <w:rPr>
+          <w:rFonts w:ascii="Arial" w:hAnsi="Arial" w:cs="Arial"/>
+          <w:sz w:val="20"/>
+          <w:szCs w:val="20"/>
+        </w:rPr>
+        <w:t>4). The variance-covariance matrices (</w:t>
+      </w:r>
+      <w:r>
+        <w:rPr>
+          <w:rFonts w:ascii="Arial" w:hAnsi="Arial" w:cs="Arial"/>
+          <w:sz w:val="20"/>
+          <w:szCs w:val="20"/>
+        </w:rPr>
+        <w:t xml:space="preserve">SI Appendix, </w:t>
+      </w:r>
+      <w:r>
+        <w:rPr>
+          <w:rFonts w:ascii="Arial" w:hAnsi="Arial" w:cs="Arial"/>
+          <w:sz w:val="20"/>
+          <w:szCs w:val="20"/>
+        </w:rPr>
+        <w:t xml:space="preserve">Fig. </w:t>
+      </w:r>
+      <w:r>
+        <w:rPr>
+          <w:rFonts w:ascii="Arial" w:hAnsi="Arial" w:cs="Arial"/>
+          <w:sz w:val="20"/>
+          <w:szCs w:val="20"/>
+        </w:rPr>
+        <w:t>21-23) are congruent with the abundant positive correlations observed among simple measurement characters in S3. This analysis more clearly reveals the diagonal blocks that constitute the evolutionary modules, such as the heteroneme block, the terminal filament nematocyst block, and the cnidoband-pedicle-tentacle block. These results were not sensitive to the transformation of inapplicable states and taxon sampling. These results indicate that siphonophore tentilla and nematocysts are phenotypically integrated and co-evolve within discrete evolutionary modules.</w:t>
+      </w:r>
+    </w:p>
+    <w:p>
+      <w:pPr>
+        <w:pStyle w:val="BodyText"/>
+        <w:rPr>
+          <w:rFonts w:ascii="Arial" w:hAnsi="Arial" w:cs="Arial"/>
+          <w:sz w:val="20"/>
+          <w:szCs w:val="20"/>
+        </w:rPr>
+      </w:pPr>
+      <w:r>
+        <w:rPr>
+          <w:rFonts w:ascii="Arial" w:hAnsi="Arial" w:cs="Arial"/>
+          <w:sz w:val="20"/>
+          <w:szCs w:val="20"/>
+        </w:rPr>
+        <w:t>In order to test whether rate covariance matrices changed with evolutionary shifts in feeding guild regimes, we compared the rate covariance terms between characters across the subtrees occupied by the different feeding guild regimes (</w:t>
+      </w:r>
+      <w:r>
+        <w:rPr>
+          <w:rFonts w:ascii="Arial" w:hAnsi="Arial" w:cs="Arial"/>
+          <w:sz w:val="20"/>
+          <w:szCs w:val="20"/>
+        </w:rPr>
+        <w:t xml:space="preserve">SI Appendix, </w:t>
+      </w:r>
+      <w:r>
+        <w:rPr>
+          <w:rFonts w:ascii="Arial" w:hAnsi="Arial" w:cs="Arial"/>
+          <w:sz w:val="20"/>
+          <w:szCs w:val="20"/>
+        </w:rPr>
+        <w:t xml:space="preserve">Fig. </w:t>
+      </w:r>
+      <w:r>
+        <w:rPr>
+          <w:rFonts w:ascii="Arial" w:hAnsi="Arial" w:cs="Arial"/>
+          <w:sz w:val="20"/>
+          <w:szCs w:val="20"/>
+        </w:rPr>
+        <w:t>21). We found that half (48%) of the character pairs presented significantly distinct correlation coefficients across different regimes (</w:t>
+      </w:r>
+      <w:r>
+        <w:rPr>
+          <w:rFonts w:ascii="Arial" w:hAnsi="Arial" w:cs="Arial"/>
+          <w:sz w:val="20"/>
+          <w:szCs w:val="20"/>
+        </w:rPr>
+        <w:t xml:space="preserve">SI Appendix, </w:t>
+      </w:r>
+      <w:r>
+        <w:rPr>
+          <w:rFonts w:ascii="Arial" w:hAnsi="Arial" w:cs="Arial"/>
+          <w:sz w:val="20"/>
+          <w:szCs w:val="20"/>
+        </w:rPr>
+        <w:t xml:space="preserve">Fig. </w:t>
+      </w:r>
+      <w:r>
+        <w:rPr>
+          <w:rFonts w:ascii="Arial" w:hAnsi="Arial" w:cs="Arial"/>
+          <w:sz w:val="20"/>
+          <w:szCs w:val="20"/>
+        </w:rPr>
+        <w:t>19), indicating that the mode of phenotypic integration also shifts with trophic niche. When contrasting the regime-specific rate correlation matrices to the whole-tree matrix and to the preceding ancestral regime matrix, we were able to identify the character dependencies that are unique to each predatory niche (</w:t>
+      </w:r>
+      <w:r>
+        <w:rPr>
+          <w:rFonts w:ascii="Arial" w:hAnsi="Arial" w:cs="Arial"/>
+          <w:sz w:val="20"/>
+          <w:szCs w:val="20"/>
+        </w:rPr>
+        <w:t xml:space="preserve">SI Appendix, </w:t>
+      </w:r>
+      <w:r>
+        <w:rPr>
+          <w:rFonts w:ascii="Arial" w:hAnsi="Arial" w:cs="Arial"/>
+          <w:sz w:val="20"/>
+          <w:szCs w:val="20"/>
+        </w:rPr>
+        <w:t>Fig</w:t>
+      </w:r>
+      <w:r>
+        <w:rPr>
+          <w:rFonts w:ascii="Arial" w:hAnsi="Arial" w:cs="Arial"/>
+          <w:sz w:val="20"/>
+          <w:szCs w:val="20"/>
+        </w:rPr>
+        <w:t>s</w:t>
+      </w:r>
       <w:r>
         <w:rPr>
           <w:rFonts w:ascii="Arial" w:hAnsi="Arial" w:cs="Arial"/>
@@ -2432,103 +2419,124 @@
         </w:rPr>
         <w:t xml:space="preserve">. </w:t>
       </w:r>
-      <w:proofErr w:type="spellStart"/>
-      <w:r>
-        <w:rPr>
-          <w:rFonts w:ascii="Arial" w:hAnsi="Arial" w:cs="Arial"/>
-          <w:sz w:val="20"/>
-          <w:szCs w:val="20"/>
-        </w:rPr>
-        <w:t>Eucladophora</w:t>
-      </w:r>
-      <w:proofErr w:type="spellEnd"/>
-      <w:r>
-        <w:rPr>
-          <w:rFonts w:ascii="Arial" w:hAnsi="Arial" w:cs="Arial"/>
-          <w:sz w:val="20"/>
-          <w:szCs w:val="20"/>
-        </w:rPr>
-        <w:t xml:space="preserve"> is characterized by bearing spatially differentiated tentilla with proximal heteronemes and a narrower terminal filament region. The etymology derives from the Greek </w:t>
-      </w:r>
-      <w:proofErr w:type="spellStart"/>
-      <w:r>
-        <w:rPr>
-          <w:rFonts w:ascii="Arial" w:hAnsi="Arial" w:cs="Arial"/>
-          <w:i/>
-          <w:sz w:val="20"/>
-          <w:szCs w:val="20"/>
-        </w:rPr>
-        <w:t>eu</w:t>
-      </w:r>
-      <w:r>
-        <w:rPr>
-          <w:rFonts w:ascii="Arial" w:hAnsi="Arial" w:cs="Arial"/>
-          <w:sz w:val="20"/>
-          <w:szCs w:val="20"/>
-        </w:rPr>
-        <w:t>+</w:t>
-      </w:r>
-      <w:r>
-        <w:rPr>
-          <w:rFonts w:ascii="Arial" w:hAnsi="Arial" w:cs="Arial"/>
-          <w:i/>
-          <w:sz w:val="20"/>
-          <w:szCs w:val="20"/>
-        </w:rPr>
-        <w:t>kládos</w:t>
-      </w:r>
-      <w:r>
-        <w:rPr>
-          <w:rFonts w:ascii="Arial" w:hAnsi="Arial" w:cs="Arial"/>
-          <w:sz w:val="20"/>
-          <w:szCs w:val="20"/>
-        </w:rPr>
-        <w:t>+</w:t>
-      </w:r>
-      <w:r>
-        <w:rPr>
-          <w:rFonts w:ascii="Arial" w:hAnsi="Arial" w:cs="Arial"/>
-          <w:i/>
-          <w:sz w:val="20"/>
-          <w:szCs w:val="20"/>
-        </w:rPr>
-        <w:t>phóros</w:t>
-      </w:r>
-      <w:proofErr w:type="spellEnd"/>
-      <w:r>
-        <w:rPr>
-          <w:rFonts w:ascii="Arial" w:hAnsi="Arial" w:cs="Arial"/>
-          <w:sz w:val="20"/>
-          <w:szCs w:val="20"/>
-        </w:rPr>
-        <w:t xml:space="preserve"> for “true branch bearers”. </w:t>
-      </w:r>
-      <w:proofErr w:type="spellStart"/>
-      <w:r>
-        <w:rPr>
-          <w:rFonts w:ascii="Arial" w:hAnsi="Arial" w:cs="Arial"/>
-          <w:sz w:val="20"/>
-          <w:szCs w:val="20"/>
-        </w:rPr>
-        <w:t>Tendiculophora</w:t>
-      </w:r>
-      <w:proofErr w:type="spellEnd"/>
-      <w:r>
-        <w:rPr>
-          <w:rFonts w:ascii="Arial" w:hAnsi="Arial" w:cs="Arial"/>
-          <w:sz w:val="20"/>
-          <w:szCs w:val="20"/>
-        </w:rPr>
-        <w:t xml:space="preserve"> are characterized by bearing </w:t>
-      </w:r>
-      <w:proofErr w:type="spellStart"/>
-      <w:r>
-        <w:rPr>
-          <w:rFonts w:ascii="Arial" w:hAnsi="Arial" w:cs="Arial"/>
-          <w:sz w:val="20"/>
-          <w:szCs w:val="20"/>
-        </w:rPr>
-        <w:t>rhopalonemes</w:t>
+      <w:r>
+        <w:rPr>
+          <w:rFonts w:ascii="Arial" w:hAnsi="Arial" w:cs="Arial"/>
+          <w:sz w:val="20"/>
+          <w:szCs w:val="20"/>
+        </w:rPr>
+        <w:t>22-23).</w:t>
+      </w:r>
+    </w:p>
+    <w:p>
+      <w:pPr>
+        <w:pStyle w:val="BodyText"/>
+        <w:rPr>
+          <w:rFonts w:ascii="Arial" w:hAnsi="Arial" w:cs="Arial"/>
+          <w:sz w:val="20"/>
+          <w:szCs w:val="20"/>
+        </w:rPr>
+      </w:pPr>
+      <w:r>
+        <w:rPr>
+          <w:rFonts w:ascii="Arial" w:hAnsi="Arial" w:cs="Arial"/>
+          <w:sz w:val="20"/>
+          <w:szCs w:val="20"/>
+        </w:rPr>
+        <w:t>We were able to identify specific character correlations that shifted with the evolution of new diets. Under the majority of stochastic character mapping outcomes, large crustacean specialists are the ancestral feeding regime, and all other feeding regimes evolve from this ancestral specialization. Compared to the rate correlation matrix estimated over the whole tree, large crustacean specialists present strong negative correlations between haploneme elongation and heteroneme size, and between rhopaloneme elongation and tentillum size, as well as with involucrum length. Within generalist clades (</w:t>
+      </w:r>
+      <w:proofErr w:type="spellStart"/>
+      <w:r>
+        <w:rPr>
+          <w:rFonts w:ascii="Arial" w:hAnsi="Arial" w:cs="Arial"/>
+          <w:i/>
+          <w:sz w:val="20"/>
+          <w:szCs w:val="20"/>
+        </w:rPr>
+        <w:t>Forskalia</w:t>
+      </w:r>
+      <w:proofErr w:type="spellEnd"/>
+      <w:r>
+        <w:rPr>
+          <w:rFonts w:ascii="Arial" w:hAnsi="Arial" w:cs="Arial"/>
+          <w:sz w:val="20"/>
+          <w:szCs w:val="20"/>
+        </w:rPr>
+        <w:t xml:space="preserve"> and the </w:t>
+      </w:r>
+      <w:r>
+        <w:rPr>
+          <w:rFonts w:ascii="Arial" w:hAnsi="Arial" w:cs="Arial"/>
+          <w:i/>
+          <w:sz w:val="20"/>
+          <w:szCs w:val="20"/>
+        </w:rPr>
+        <w:t>Agalma-</w:t>
+      </w:r>
+      <w:proofErr w:type="spellStart"/>
+      <w:r>
+        <w:rPr>
+          <w:rFonts w:ascii="Arial" w:hAnsi="Arial" w:cs="Arial"/>
+          <w:i/>
+          <w:sz w:val="20"/>
+          <w:szCs w:val="20"/>
+        </w:rPr>
+        <w:t>Athorybia</w:t>
+      </w:r>
+      <w:proofErr w:type="spellEnd"/>
+      <w:r>
+        <w:rPr>
+          <w:rFonts w:ascii="Arial" w:hAnsi="Arial" w:cs="Arial"/>
+          <w:sz w:val="20"/>
+          <w:szCs w:val="20"/>
+        </w:rPr>
+        <w:t xml:space="preserve"> clade), terminal filament nematocyst (desmoneme and rhopaloneme) sizes became negatively correlated with the sizes of most characters, meaning that as some tentilla became larger, their individual terminal nematocysts became smaller, observed to the extreme in </w:t>
+      </w:r>
+      <w:r>
+        <w:rPr>
+          <w:rFonts w:ascii="Arial" w:hAnsi="Arial" w:cs="Arial"/>
+          <w:i/>
+          <w:sz w:val="20"/>
+          <w:szCs w:val="20"/>
+        </w:rPr>
+        <w:t>Agalma</w:t>
+      </w:r>
+      <w:r>
+        <w:rPr>
+          <w:rFonts w:ascii="Arial" w:hAnsi="Arial" w:cs="Arial"/>
+          <w:sz w:val="20"/>
+          <w:szCs w:val="20"/>
+        </w:rPr>
+        <w:t xml:space="preserve">. In addition, heteroneme and rhopaloneme elongation became positively correlated with cnidoband size. When large crustacean specialists switched to small crustacean prey in </w:t>
+      </w:r>
+      <w:proofErr w:type="spellStart"/>
+      <w:r>
+        <w:rPr>
+          <w:rFonts w:ascii="Arial" w:hAnsi="Arial" w:cs="Arial"/>
+          <w:i/>
+          <w:sz w:val="20"/>
+          <w:szCs w:val="20"/>
+        </w:rPr>
+        <w:t>Cordagalma</w:t>
+      </w:r>
+      <w:proofErr w:type="spellEnd"/>
+      <w:r>
+        <w:rPr>
+          <w:rFonts w:ascii="Arial" w:hAnsi="Arial" w:cs="Arial"/>
+          <w:sz w:val="20"/>
+          <w:szCs w:val="20"/>
+        </w:rPr>
+        <w:t xml:space="preserve"> and calycophorans, haploneme size became inversely correlated with heteroneme elongation, which in turn developed a strong positive relationship with tentillum size. The extremes of this gradient can be seen in </w:t>
+      </w:r>
+      <w:proofErr w:type="spellStart"/>
+      <w:r>
+        <w:rPr>
+          <w:rFonts w:ascii="Arial" w:hAnsi="Arial" w:cs="Arial"/>
+          <w:i/>
+          <w:sz w:val="20"/>
+          <w:szCs w:val="20"/>
+        </w:rPr>
+        <w:t>Cordagalma</w:t>
       </w:r>
       <w:proofErr w:type="spellEnd"/>
       <w:r>
@@ -2543,685 +2551,6 @@
       <w:r>
         <w:rPr>
           <w:rFonts w:ascii="Arial" w:hAnsi="Arial" w:cs="Arial"/>
-          <w:sz w:val="20"/>
-          <w:szCs w:val="20"/>
-        </w:rPr>
-        <w:t>desmonemes</w:t>
-      </w:r>
-      <w:proofErr w:type="spellEnd"/>
-      <w:r>
-        <w:rPr>
-          <w:rFonts w:ascii="Arial" w:hAnsi="Arial" w:cs="Arial"/>
-          <w:sz w:val="20"/>
-          <w:szCs w:val="20"/>
-        </w:rPr>
-        <w:t xml:space="preserve"> in the terminal filament, having a pair of elastic strands, and developing proximally detachable </w:t>
-      </w:r>
-      <w:proofErr w:type="spellStart"/>
-      <w:r>
-        <w:rPr>
-          <w:rFonts w:ascii="Arial" w:hAnsi="Arial" w:cs="Arial"/>
-          <w:sz w:val="20"/>
-          <w:szCs w:val="20"/>
-        </w:rPr>
-        <w:t>cnidobands</w:t>
-      </w:r>
-      <w:proofErr w:type="spellEnd"/>
-      <w:r>
-        <w:rPr>
-          <w:rFonts w:ascii="Arial" w:hAnsi="Arial" w:cs="Arial"/>
-          <w:sz w:val="20"/>
-          <w:szCs w:val="20"/>
-        </w:rPr>
-        <w:t xml:space="preserve">. The etymology of this clade is derived from the Latin </w:t>
-      </w:r>
-      <w:proofErr w:type="spellStart"/>
-      <w:r>
-        <w:rPr>
-          <w:rFonts w:ascii="Arial" w:hAnsi="Arial" w:cs="Arial"/>
-          <w:i/>
-          <w:sz w:val="20"/>
-          <w:szCs w:val="20"/>
-        </w:rPr>
-        <w:t>tendicula</w:t>
-      </w:r>
-      <w:proofErr w:type="spellEnd"/>
-      <w:r>
-        <w:rPr>
-          <w:rFonts w:ascii="Arial" w:hAnsi="Arial" w:cs="Arial"/>
-          <w:sz w:val="20"/>
-          <w:szCs w:val="20"/>
-        </w:rPr>
-        <w:t xml:space="preserve"> for “snare or noose” and the Greek </w:t>
-      </w:r>
-      <w:proofErr w:type="spellStart"/>
-      <w:r>
-        <w:rPr>
-          <w:rFonts w:ascii="Arial" w:hAnsi="Arial" w:cs="Arial"/>
-          <w:i/>
-          <w:sz w:val="20"/>
-          <w:szCs w:val="20"/>
-        </w:rPr>
-        <w:t>phóros</w:t>
-      </w:r>
-      <w:proofErr w:type="spellEnd"/>
-      <w:r>
-        <w:rPr>
-          <w:rFonts w:ascii="Arial" w:hAnsi="Arial" w:cs="Arial"/>
-          <w:sz w:val="20"/>
-          <w:szCs w:val="20"/>
-        </w:rPr>
-        <w:t xml:space="preserve"> for “carriers”.</w:t>
-      </w:r>
-    </w:p>
-    <w:p>
-      <w:pPr>
-        <w:pStyle w:val="BodyText"/>
-        <w:rPr>
-          <w:rFonts w:ascii="Arial" w:hAnsi="Arial" w:cs="Arial"/>
-          <w:sz w:val="20"/>
-          <w:szCs w:val="20"/>
-        </w:rPr>
-      </w:pPr>
-      <w:r>
-        <w:rPr>
-          <w:rFonts w:ascii="Arial" w:hAnsi="Arial" w:cs="Arial"/>
-          <w:i/>
-          <w:sz w:val="20"/>
-          <w:szCs w:val="20"/>
-        </w:rPr>
-        <w:t>Evolutionary associations between diet and tentillum morphology</w:t>
-      </w:r>
-      <w:r>
-        <w:rPr>
-          <w:rFonts w:ascii="Arial" w:hAnsi="Arial" w:cs="Arial"/>
-          <w:sz w:val="20"/>
-          <w:szCs w:val="20"/>
-        </w:rPr>
-        <w:t xml:space="preserve"> – We reconstructed the evolutionary history of feeding guilds using stochastic mapping on the new phylogeny (Fig. 2). Our reconstructions do not recover </w:t>
-      </w:r>
-      <w:proofErr w:type="spellStart"/>
-      <w:r>
-        <w:rPr>
-          <w:rFonts w:ascii="Arial" w:hAnsi="Arial" w:cs="Arial"/>
-          <w:sz w:val="20"/>
-          <w:szCs w:val="20"/>
-        </w:rPr>
-        <w:t>generalism</w:t>
-      </w:r>
-      <w:proofErr w:type="spellEnd"/>
-      <w:r>
-        <w:rPr>
-          <w:rFonts w:ascii="Arial" w:hAnsi="Arial" w:cs="Arial"/>
-          <w:sz w:val="20"/>
-          <w:szCs w:val="20"/>
-        </w:rPr>
-        <w:t xml:space="preserve"> as the ancestral siphonophore diet. None of the transitions in diet are consistent with scenario 1 (specialists evolving from generalists). Feeding guild specializations have shifted from an alternative ancestral state at least five times, consistent with instances supporting scenario 2 (specialists evolving to feed on a different resource). We also recover multiple independent origins of </w:t>
-      </w:r>
-      <w:proofErr w:type="spellStart"/>
-      <w:r>
-        <w:rPr>
-          <w:rFonts w:ascii="Arial" w:hAnsi="Arial" w:cs="Arial"/>
-          <w:sz w:val="20"/>
-          <w:szCs w:val="20"/>
-        </w:rPr>
-        <w:t>generalism</w:t>
-      </w:r>
-      <w:proofErr w:type="spellEnd"/>
-      <w:r>
-        <w:rPr>
-          <w:rFonts w:ascii="Arial" w:hAnsi="Arial" w:cs="Arial"/>
-          <w:sz w:val="20"/>
-          <w:szCs w:val="20"/>
-        </w:rPr>
-        <w:t xml:space="preserve"> from specialist ancestors (Fig. 3). Large crustacean specialists evolve into generalists twice independently, consistent with instances of scenario 3 (generalists evolving from specialists). This finding is particularly compelling given in that it is the opposite of known biases in ancestral state reconstruction. </w:t>
-      </w:r>
-      <w:proofErr w:type="spellStart"/>
-      <w:r>
-        <w:rPr>
-          <w:rFonts w:ascii="Arial" w:hAnsi="Arial" w:cs="Arial"/>
-          <w:sz w:val="20"/>
-          <w:szCs w:val="20"/>
-        </w:rPr>
-        <w:t>Nosil</w:t>
-      </w:r>
-      <w:proofErr w:type="spellEnd"/>
-      <w:r>
-        <w:rPr>
-          <w:rFonts w:ascii="Arial" w:hAnsi="Arial" w:cs="Arial"/>
-          <w:sz w:val="20"/>
-          <w:szCs w:val="20"/>
-        </w:rPr>
-        <w:t xml:space="preserve"> and </w:t>
-      </w:r>
-      <w:proofErr w:type="spellStart"/>
-      <w:r>
-        <w:rPr>
-          <w:rFonts w:ascii="Arial" w:hAnsi="Arial" w:cs="Arial"/>
-          <w:sz w:val="20"/>
-          <w:szCs w:val="20"/>
-        </w:rPr>
-        <w:t>Mooers</w:t>
-      </w:r>
-      <w:proofErr w:type="spellEnd"/>
-      <w:r>
-        <w:rPr>
-          <w:rFonts w:ascii="Arial" w:hAnsi="Arial" w:cs="Arial"/>
-          <w:sz w:val="20"/>
-          <w:szCs w:val="20"/>
-        </w:rPr>
-        <w:t xml:space="preserve"> (28) found that such methods tend to infer higher transition rates toward the more frequent state. In this case, that would lead to a bias for an increased rate of transition from generalists (the rarer state across the tips) to specialists (the more common state across the tips). We observe the opposite, indicating strong evidence that these generalists are indeed a derived state.</w:t>
-      </w:r>
-    </w:p>
-    <w:p>
-      <w:pPr>
-        <w:pStyle w:val="BodyText"/>
-        <w:rPr>
-          <w:rFonts w:ascii="Arial" w:hAnsi="Arial" w:cs="Arial"/>
-          <w:sz w:val="20"/>
-          <w:szCs w:val="20"/>
-        </w:rPr>
-      </w:pPr>
-      <w:r>
-        <w:rPr>
-          <w:rFonts w:ascii="Arial" w:hAnsi="Arial" w:cs="Arial"/>
-          <w:sz w:val="20"/>
-          <w:szCs w:val="20"/>
-        </w:rPr>
-        <w:t>To test whether measured morphological characters evolved in association with shifts in feeding ecology, we analyzed the evolutionary history of each character on the phylogeny, with the feeding guilds reconstructed on it as hypothetical selective regimes. We fit and compared alternative evolutionary models for each continuous character. The models compared were the Brownian Motion (BM) model of neutral divergent evolution (29), the Ornstein-</w:t>
-      </w:r>
-      <w:proofErr w:type="spellStart"/>
-      <w:r>
-        <w:rPr>
-          <w:rFonts w:ascii="Arial" w:hAnsi="Arial" w:cs="Arial"/>
-          <w:sz w:val="20"/>
-          <w:szCs w:val="20"/>
-        </w:rPr>
-        <w:t>Uhlenbeck</w:t>
-      </w:r>
-      <w:proofErr w:type="spellEnd"/>
-      <w:r>
-        <w:rPr>
-          <w:rFonts w:ascii="Arial" w:hAnsi="Arial" w:cs="Arial"/>
-          <w:sz w:val="20"/>
-          <w:szCs w:val="20"/>
-        </w:rPr>
-        <w:t xml:space="preserve"> (OU) model of stabilizing selection around a single fitted optimum state (30, 31), and an OU model with multiple optima (</w:t>
-      </w:r>
-      <w:proofErr w:type="spellStart"/>
-      <w:r>
-        <w:rPr>
-          <w:rFonts w:ascii="Arial" w:hAnsi="Arial" w:cs="Arial"/>
-          <w:sz w:val="20"/>
-          <w:szCs w:val="20"/>
-        </w:rPr>
-        <w:t>OUm</w:t>
-      </w:r>
-      <w:proofErr w:type="spellEnd"/>
-      <w:r>
-        <w:rPr>
-          <w:rFonts w:ascii="Arial" w:hAnsi="Arial" w:cs="Arial"/>
-          <w:sz w:val="20"/>
-          <w:szCs w:val="20"/>
-        </w:rPr>
-        <w:t xml:space="preserve">) corresponding to each reconstructed selective regime (feeding guild). The model comparison shows that out of 30 characters, 10 show significantly stronger support for the diet-driven </w:t>
-      </w:r>
-      <w:proofErr w:type="spellStart"/>
-      <w:r>
-        <w:rPr>
-          <w:rFonts w:ascii="Arial" w:hAnsi="Arial" w:cs="Arial"/>
-          <w:sz w:val="20"/>
-          <w:szCs w:val="20"/>
-        </w:rPr>
-        <w:t>OUm</w:t>
-      </w:r>
-      <w:proofErr w:type="spellEnd"/>
-      <w:r>
-        <w:rPr>
-          <w:rFonts w:ascii="Arial" w:hAnsi="Arial" w:cs="Arial"/>
-          <w:sz w:val="20"/>
-          <w:szCs w:val="20"/>
-        </w:rPr>
-        <w:t xml:space="preserve"> (S15). These characters include terminal filament nematocyst size and shape, involucrum length, elastic strand width, and heteroneme number. Most of these characters are found exclusively in </w:t>
-      </w:r>
-      <w:proofErr w:type="spellStart"/>
-      <w:r>
-        <w:rPr>
-          <w:rFonts w:ascii="Arial" w:hAnsi="Arial" w:cs="Arial"/>
-          <w:sz w:val="20"/>
-          <w:szCs w:val="20"/>
-        </w:rPr>
-        <w:t>Tendiculophora</w:t>
-      </w:r>
-      <w:proofErr w:type="spellEnd"/>
-      <w:r>
-        <w:rPr>
-          <w:rFonts w:ascii="Arial" w:hAnsi="Arial" w:cs="Arial"/>
-          <w:sz w:val="20"/>
-          <w:szCs w:val="20"/>
-        </w:rPr>
-        <w:t xml:space="preserve">, thus this may reflect processes that could be unique to this clade. Five characters including cnidoband length, cnidoband shape, and haploneme length show maximal support for a diet-driven single-optimum OU model. The remaining 15 characters support BM (or OU with marginal </w:t>
-      </w:r>
-      <w:proofErr w:type="spellStart"/>
-      <w:r>
-        <w:rPr>
-          <w:rFonts w:ascii="Arial" w:hAnsi="Arial" w:cs="Arial"/>
-          <w:sz w:val="20"/>
-          <w:szCs w:val="20"/>
-        </w:rPr>
-        <w:t>AICc</w:t>
-      </w:r>
-      <w:proofErr w:type="spellEnd"/>
-      <w:r>
-        <w:rPr>
-          <w:rFonts w:ascii="Arial" w:hAnsi="Arial" w:cs="Arial"/>
-          <w:sz w:val="20"/>
-          <w:szCs w:val="20"/>
-        </w:rPr>
-        <w:t xml:space="preserve"> difference with BM).</w:t>
-      </w:r>
-    </w:p>
-    <w:p>
-      <w:pPr>
-        <w:pStyle w:val="BodyText"/>
-        <w:rPr>
-          <w:rFonts w:ascii="Arial" w:hAnsi="Arial" w:cs="Arial"/>
-          <w:sz w:val="20"/>
-          <w:szCs w:val="20"/>
-        </w:rPr>
-      </w:pPr>
-      <w:r>
-        <w:rPr>
-          <w:rFonts w:ascii="Arial" w:hAnsi="Arial" w:cs="Arial"/>
-          <w:sz w:val="20"/>
-          <w:szCs w:val="20"/>
-        </w:rPr>
-        <w:t xml:space="preserve">In order to investigate the associations between the evolutionary history of morphological characters and specific prey types found in the diet, we used phylogenetic logistic regressions. We found that several characters were significantly correlated with the gains and losses of specific prey types (Fig. 3, right). Shifts toward ostracod presence in diet correlated with reductions in pedicle width and total haploneme volume. Shifts to copepod presence in the diet were associated with reductions in haploneme width, cnidoband length and width, total haploneme and heteroneme volumes, and tentacle and pedicle widths. Consistently, transitions to decapod presence in the diet correlated with more coiled </w:t>
-      </w:r>
-      <w:proofErr w:type="spellStart"/>
-      <w:r>
-        <w:rPr>
-          <w:rFonts w:ascii="Arial" w:hAnsi="Arial" w:cs="Arial"/>
-          <w:sz w:val="20"/>
-          <w:szCs w:val="20"/>
-        </w:rPr>
-        <w:t>cnidobands</w:t>
-      </w:r>
-      <w:proofErr w:type="spellEnd"/>
-      <w:r>
-        <w:rPr>
-          <w:rFonts w:ascii="Arial" w:hAnsi="Arial" w:cs="Arial"/>
-          <w:sz w:val="20"/>
-          <w:szCs w:val="20"/>
-        </w:rPr>
-        <w:t xml:space="preserve"> (S21). Evolutionary shifts in these characters may have allowed the inclusion of these prey types in the diet.</w:t>
-      </w:r>
-    </w:p>
-    <w:p>
-      <w:pPr>
-        <w:pStyle w:val="BodyText"/>
-        <w:rPr>
-          <w:rFonts w:ascii="Arial" w:hAnsi="Arial" w:cs="Arial"/>
-          <w:sz w:val="20"/>
-          <w:szCs w:val="20"/>
-        </w:rPr>
-      </w:pPr>
-      <w:r>
-        <w:rPr>
-          <w:rFonts w:ascii="Arial" w:hAnsi="Arial" w:cs="Arial"/>
-          <w:sz w:val="20"/>
-          <w:szCs w:val="20"/>
-        </w:rPr>
-        <w:t>In addition to studying correlations with prey type presence/absence in the diet, we also tested for correlations between morphological characters and shifts in prey selectivity using phylogenetic linear models. Prey selectivity values were calculated from (32) by contrasting the gut content frequencies to the corresponding environmental abundances of prey. We found that fish selectivity is associated with increased number of heteronemes per tentillum, increased roundness of nematocysts (</w:t>
-      </w:r>
-      <w:proofErr w:type="spellStart"/>
-      <w:r>
-        <w:rPr>
-          <w:rFonts w:ascii="Arial" w:hAnsi="Arial" w:cs="Arial"/>
-          <w:sz w:val="20"/>
-          <w:szCs w:val="20"/>
-        </w:rPr>
-        <w:t>desmonemes</w:t>
-      </w:r>
-      <w:proofErr w:type="spellEnd"/>
-      <w:r>
-        <w:rPr>
-          <w:rFonts w:ascii="Arial" w:hAnsi="Arial" w:cs="Arial"/>
-          <w:sz w:val="20"/>
-          <w:szCs w:val="20"/>
-        </w:rPr>
-        <w:t xml:space="preserve"> and haplonemes), larger heteronemes, reduced heteroneme/cnidoband length ratios, smaller </w:t>
-      </w:r>
-      <w:proofErr w:type="spellStart"/>
-      <w:r>
-        <w:rPr>
-          <w:rFonts w:ascii="Arial" w:hAnsi="Arial" w:cs="Arial"/>
-          <w:sz w:val="20"/>
-          <w:szCs w:val="20"/>
-        </w:rPr>
-        <w:t>rhopalonemes</w:t>
-      </w:r>
-      <w:proofErr w:type="spellEnd"/>
-      <w:r>
-        <w:rPr>
-          <w:rFonts w:ascii="Arial" w:hAnsi="Arial" w:cs="Arial"/>
-          <w:sz w:val="20"/>
-          <w:szCs w:val="20"/>
-        </w:rPr>
-        <w:t xml:space="preserve">, lower haploneme surface area to volume ratio (SA/V), and larger the cnidoband, elastic strand, pedicle and tentacle widths. Decapod-selective diets were associated with increasing cnidoband size and </w:t>
-      </w:r>
-      <w:proofErr w:type="spellStart"/>
-      <w:r>
-        <w:rPr>
-          <w:rFonts w:ascii="Arial" w:hAnsi="Arial" w:cs="Arial"/>
-          <w:sz w:val="20"/>
-          <w:szCs w:val="20"/>
-        </w:rPr>
-        <w:t>coiledness</w:t>
-      </w:r>
-      <w:proofErr w:type="spellEnd"/>
-      <w:r>
-        <w:rPr>
-          <w:rFonts w:ascii="Arial" w:hAnsi="Arial" w:cs="Arial"/>
-          <w:sz w:val="20"/>
-          <w:szCs w:val="20"/>
-        </w:rPr>
-        <w:t xml:space="preserve">, haploneme row number, elastic strand width, and heteroneme number. Copepod-selective diets evolved in association with smaller heteroneme and total nematocyst volumes, smaller </w:t>
-      </w:r>
-      <w:proofErr w:type="spellStart"/>
-      <w:r>
-        <w:rPr>
-          <w:rFonts w:ascii="Arial" w:hAnsi="Arial" w:cs="Arial"/>
-          <w:sz w:val="20"/>
-          <w:szCs w:val="20"/>
-        </w:rPr>
-        <w:t>cnidobands</w:t>
-      </w:r>
-      <w:proofErr w:type="spellEnd"/>
-      <w:r>
-        <w:rPr>
-          <w:rFonts w:ascii="Arial" w:hAnsi="Arial" w:cs="Arial"/>
-          <w:sz w:val="20"/>
-          <w:szCs w:val="20"/>
-        </w:rPr>
-        <w:t xml:space="preserve">, rounder </w:t>
-      </w:r>
-      <w:proofErr w:type="spellStart"/>
-      <w:r>
-        <w:rPr>
-          <w:rFonts w:ascii="Arial" w:hAnsi="Arial" w:cs="Arial"/>
-          <w:sz w:val="20"/>
-          <w:szCs w:val="20"/>
-        </w:rPr>
-        <w:t>rhopalonemes</w:t>
-      </w:r>
-      <w:proofErr w:type="spellEnd"/>
-      <w:r>
-        <w:rPr>
-          <w:rFonts w:ascii="Arial" w:hAnsi="Arial" w:cs="Arial"/>
-          <w:sz w:val="20"/>
-          <w:szCs w:val="20"/>
-        </w:rPr>
-        <w:t xml:space="preserve">, elongated heteronemes, narrower haplonemes with higher SA/V ratios, and smaller heteronemes, tentacles, pedicles, and elastic strands. Selectivity for ostracods was associated with reductions in size and number of heteroneme nematocysts, cnidoband size, number of haploneme rows, heteroneme number, and cnidoband </w:t>
-      </w:r>
-      <w:proofErr w:type="spellStart"/>
-      <w:r>
-        <w:rPr>
-          <w:rFonts w:ascii="Arial" w:hAnsi="Arial" w:cs="Arial"/>
-          <w:sz w:val="20"/>
-          <w:szCs w:val="20"/>
-        </w:rPr>
-        <w:t>coiledness</w:t>
-      </w:r>
-      <w:proofErr w:type="spellEnd"/>
-      <w:r>
-        <w:rPr>
-          <w:rFonts w:ascii="Arial" w:hAnsi="Arial" w:cs="Arial"/>
-          <w:sz w:val="20"/>
-          <w:szCs w:val="20"/>
-        </w:rPr>
-        <w:t xml:space="preserve">. Heteroneme length and elongation also correlated negatively with chaetognath selectivity (S21). These results indicate that not only diet but also differential feeding selectivity has evolved in correlation with changes in the prey capture apparatus of siphonophores. For each prey type studied, tentillum morphology is a much better predictor of prey selectivity than of prey presence in the diet, despite prey selectivity data being available for a smaller subset of species. Interestingly, many of the morphological predictors had opposite slope signs when predicting prey selectivity </w:t>
-      </w:r>
-      <w:r>
-        <w:rPr>
-          <w:rFonts w:ascii="Arial" w:hAnsi="Arial" w:cs="Arial"/>
-          <w:i/>
-          <w:sz w:val="20"/>
-          <w:szCs w:val="20"/>
-        </w:rPr>
-        <w:t>versus</w:t>
-      </w:r>
-      <w:r>
-        <w:rPr>
-          <w:rFonts w:ascii="Arial" w:hAnsi="Arial" w:cs="Arial"/>
-          <w:sz w:val="20"/>
-          <w:szCs w:val="20"/>
-        </w:rPr>
-        <w:t xml:space="preserve"> predicting prey presence in the diet (Table 2).</w:t>
-      </w:r>
-    </w:p>
-    <w:p>
-      <w:pPr>
-        <w:pStyle w:val="BodyText"/>
-        <w:rPr>
-          <w:rFonts w:ascii="Arial" w:hAnsi="Arial" w:cs="Arial"/>
-          <w:sz w:val="20"/>
-          <w:szCs w:val="20"/>
-        </w:rPr>
-      </w:pPr>
-      <w:r>
-        <w:rPr>
-          <w:rFonts w:ascii="Arial" w:hAnsi="Arial" w:cs="Arial"/>
-          <w:sz w:val="20"/>
-          <w:szCs w:val="20"/>
-        </w:rPr>
-        <w:t>We tested some of the diet-morphology associations previously proposed in the literature (25, 26) for correlated evolution (Table 1). We found that most, such as heteroneme volume and copepod prey size, do show evidence for correlated evolution. The sole exception was the relationship between terminal filament nematocysts (</w:t>
-      </w:r>
-      <w:proofErr w:type="spellStart"/>
-      <w:r>
-        <w:rPr>
-          <w:rFonts w:ascii="Arial" w:hAnsi="Arial" w:cs="Arial"/>
-          <w:sz w:val="20"/>
-          <w:szCs w:val="20"/>
-        </w:rPr>
-        <w:t>rhopalonemes</w:t>
-      </w:r>
-      <w:proofErr w:type="spellEnd"/>
-      <w:r>
-        <w:rPr>
-          <w:rFonts w:ascii="Arial" w:hAnsi="Arial" w:cs="Arial"/>
-          <w:sz w:val="20"/>
-          <w:szCs w:val="20"/>
-        </w:rPr>
-        <w:t xml:space="preserve"> and </w:t>
-      </w:r>
-      <w:proofErr w:type="spellStart"/>
-      <w:r>
-        <w:rPr>
-          <w:rFonts w:ascii="Arial" w:hAnsi="Arial" w:cs="Arial"/>
-          <w:sz w:val="20"/>
-          <w:szCs w:val="20"/>
-        </w:rPr>
-        <w:t>desmonemes</w:t>
-      </w:r>
-      <w:proofErr w:type="spellEnd"/>
-      <w:r>
-        <w:rPr>
-          <w:rFonts w:ascii="Arial" w:hAnsi="Arial" w:cs="Arial"/>
-          <w:sz w:val="20"/>
-          <w:szCs w:val="20"/>
-        </w:rPr>
-        <w:t>) and crustaceans in the diet. Analyses that do not take phylogeny into account do recover this correlation across the extant species studied, but it is not consistent with correlated evolution. The latter is likely a product of the larger species richness of crustacean-eating species with terminal filament nematocysts, rather than simultaneous evolutionary gains.</w:t>
-      </w:r>
-    </w:p>
-    <w:p>
-      <w:pPr>
-        <w:pStyle w:val="BodyText"/>
-        <w:rPr>
-          <w:rFonts w:ascii="Arial" w:hAnsi="Arial" w:cs="Arial"/>
-          <w:sz w:val="20"/>
-          <w:szCs w:val="20"/>
-        </w:rPr>
-      </w:pPr>
-      <w:r>
-        <w:rPr>
-          <w:rFonts w:ascii="Arial" w:hAnsi="Arial" w:cs="Arial"/>
-          <w:i/>
-          <w:sz w:val="20"/>
-          <w:szCs w:val="20"/>
-        </w:rPr>
-        <w:t>Evolution of relationships between characters with diet</w:t>
-      </w:r>
-      <w:r>
-        <w:rPr>
-          <w:rFonts w:ascii="Arial" w:hAnsi="Arial" w:cs="Arial"/>
-          <w:sz w:val="20"/>
-          <w:szCs w:val="20"/>
-        </w:rPr>
-        <w:t xml:space="preserve"> – Phenotypic integration results in correlation patterns between morphological characters and their rates of evolution. To study these patterns, we fit a set of evolutionary variance-covariance matrices (33). The quantitative characters we measured from tentilla and their nematocysts are highly correlated. The results indicate that the dimensionality (number of independent axes of variation) of tentillum morphology is low, that many traits are associated with size, but that nematocyst arrangement and shape are independent of it (S4). The variance-covariance matrices (S21-23) are congruent with the abundant positive correlations observed among simple measurement characters in S3. This analysis more clearly reveals the diagonal blocks that constitute the evolutionary modules, such as the heteroneme block, the terminal filament nematocyst block, and the cnidoband-pedicle-tentacle block. These results were not sensitive to the transformation of inapplicable states and taxon sampling. These results indicate that siphonophore tentilla and nematocysts are phenotypically integrated and co-evolve within discrete evolutionary modules.</w:t>
-      </w:r>
-    </w:p>
-    <w:p>
-      <w:pPr>
-        <w:pStyle w:val="BodyText"/>
-        <w:rPr>
-          <w:rFonts w:ascii="Arial" w:hAnsi="Arial" w:cs="Arial"/>
-          <w:sz w:val="20"/>
-          <w:szCs w:val="20"/>
-        </w:rPr>
-      </w:pPr>
-      <w:r>
-        <w:rPr>
-          <w:rFonts w:ascii="Arial" w:hAnsi="Arial" w:cs="Arial"/>
-          <w:sz w:val="20"/>
-          <w:szCs w:val="20"/>
-        </w:rPr>
-        <w:t>In order to test whether rate covariance matrices changed with evolutionary shifts in feeding guild regimes, we compared the rate covariance terms between characters across the subtrees occupied by the different feeding guild regimes (S21). We found that half (48%) of the character pairs presented significantly distinct correlation coefficients across different regimes (S19), indicating that the mode of phenotypic integration also shifts with trophic niche. When contrasting the regime-specific rate correlation matrices to the whole-tree matrix and to the preceding ancestral regime matrix, we were able to identify the character dependencies that are unique to each predatory niche (S22-23).</w:t>
-      </w:r>
-    </w:p>
-    <w:p>
-      <w:pPr>
-        <w:pStyle w:val="BodyText"/>
-        <w:rPr>
-          <w:rFonts w:ascii="Arial" w:hAnsi="Arial" w:cs="Arial"/>
-          <w:sz w:val="20"/>
-          <w:szCs w:val="20"/>
-        </w:rPr>
-      </w:pPr>
-      <w:r>
-        <w:rPr>
-          <w:rFonts w:ascii="Arial" w:hAnsi="Arial" w:cs="Arial"/>
-          <w:sz w:val="20"/>
-          <w:szCs w:val="20"/>
-        </w:rPr>
-        <w:t>We were able to identify specific character correlations that shifted with the evolution of new diets. Under the majority of stochastic character mapping outcomes, large crustacean specialists are the ancestral feeding regime, and all other feeding regimes evolve from this ancestral specialization. Compared to the rate correlation matrix estimated over the whole tree, large crustacean specialists present strong negative correlations between haploneme elongation and heteroneme size, and between rhopaloneme elongation and tentillum size, as well as with involucrum length. Within generalist clades (</w:t>
-      </w:r>
-      <w:proofErr w:type="spellStart"/>
-      <w:r>
-        <w:rPr>
-          <w:rFonts w:ascii="Arial" w:hAnsi="Arial" w:cs="Arial"/>
-          <w:i/>
-          <w:sz w:val="20"/>
-          <w:szCs w:val="20"/>
-        </w:rPr>
-        <w:t>Forskalia</w:t>
-      </w:r>
-      <w:proofErr w:type="spellEnd"/>
-      <w:r>
-        <w:rPr>
-          <w:rFonts w:ascii="Arial" w:hAnsi="Arial" w:cs="Arial"/>
-          <w:sz w:val="20"/>
-          <w:szCs w:val="20"/>
-        </w:rPr>
-        <w:t xml:space="preserve"> and the </w:t>
-      </w:r>
-      <w:r>
-        <w:rPr>
-          <w:rFonts w:ascii="Arial" w:hAnsi="Arial" w:cs="Arial"/>
-          <w:i/>
-          <w:sz w:val="20"/>
-          <w:szCs w:val="20"/>
-        </w:rPr>
-        <w:t>Agalma-</w:t>
-      </w:r>
-      <w:proofErr w:type="spellStart"/>
-      <w:r>
-        <w:rPr>
-          <w:rFonts w:ascii="Arial" w:hAnsi="Arial" w:cs="Arial"/>
-          <w:i/>
-          <w:sz w:val="20"/>
-          <w:szCs w:val="20"/>
-        </w:rPr>
-        <w:t>Athorybia</w:t>
-      </w:r>
-      <w:proofErr w:type="spellEnd"/>
-      <w:r>
-        <w:rPr>
-          <w:rFonts w:ascii="Arial" w:hAnsi="Arial" w:cs="Arial"/>
-          <w:sz w:val="20"/>
-          <w:szCs w:val="20"/>
-        </w:rPr>
-        <w:t xml:space="preserve"> clade), terminal filament nematocyst (desmoneme and rhopaloneme) sizes became negatively correlated with the sizes of most characters, meaning that as some tentilla became larger, their individual terminal nematocysts became smaller, observed to the extreme in </w:t>
-      </w:r>
-      <w:r>
-        <w:rPr>
-          <w:rFonts w:ascii="Arial" w:hAnsi="Arial" w:cs="Arial"/>
-          <w:i/>
-          <w:sz w:val="20"/>
-          <w:szCs w:val="20"/>
-        </w:rPr>
-        <w:t>Agalma</w:t>
-      </w:r>
-      <w:r>
-        <w:rPr>
-          <w:rFonts w:ascii="Arial" w:hAnsi="Arial" w:cs="Arial"/>
-          <w:sz w:val="20"/>
-          <w:szCs w:val="20"/>
-        </w:rPr>
-        <w:t xml:space="preserve">. In addition, heteroneme and rhopaloneme elongation became positively correlated with cnidoband size. When large crustacean specialists switched to small crustacean prey in </w:t>
-      </w:r>
-      <w:proofErr w:type="spellStart"/>
-      <w:r>
-        <w:rPr>
-          <w:rFonts w:ascii="Arial" w:hAnsi="Arial" w:cs="Arial"/>
-          <w:i/>
-          <w:sz w:val="20"/>
-          <w:szCs w:val="20"/>
-        </w:rPr>
-        <w:t>Cordagalma</w:t>
-      </w:r>
-      <w:proofErr w:type="spellEnd"/>
-      <w:r>
-        <w:rPr>
-          <w:rFonts w:ascii="Arial" w:hAnsi="Arial" w:cs="Arial"/>
-          <w:sz w:val="20"/>
-          <w:szCs w:val="20"/>
-        </w:rPr>
-        <w:t xml:space="preserve"> and calycophorans, haploneme size became inversely correlated with heteroneme elongation, which in turn developed a strong positive relationship with tentillum size. The extremes of this gradient can be seen in </w:t>
-      </w:r>
-      <w:proofErr w:type="spellStart"/>
-      <w:r>
-        <w:rPr>
-          <w:rFonts w:ascii="Arial" w:hAnsi="Arial" w:cs="Arial"/>
-          <w:i/>
-          <w:sz w:val="20"/>
-          <w:szCs w:val="20"/>
-        </w:rPr>
-        <w:t>Cordagalma</w:t>
-      </w:r>
-      <w:proofErr w:type="spellEnd"/>
-      <w:r>
-        <w:rPr>
-          <w:rFonts w:ascii="Arial" w:hAnsi="Arial" w:cs="Arial"/>
-          <w:sz w:val="20"/>
-          <w:szCs w:val="20"/>
-        </w:rPr>
-        <w:t xml:space="preserve"> and </w:t>
-      </w:r>
-      <w:proofErr w:type="spellStart"/>
-      <w:r>
-        <w:rPr>
-          <w:rFonts w:ascii="Arial" w:hAnsi="Arial" w:cs="Arial"/>
           <w:i/>
           <w:sz w:val="20"/>
           <w:szCs w:val="20"/>
@@ -3235,43 +2564,7 @@
           <w:sz w:val="20"/>
           <w:szCs w:val="20"/>
         </w:rPr>
-        <w:t xml:space="preserve">, genera subspecialized in copepods and ostracods respectively. With the evolution of fish prey specialization in cystonects and within Clade B (Fig. 2), haploneme elongation became negatively correlated with heteroneme elongation (signal driven by Clade B, since cystonects lack tentacular heteronemes), and the surface area to volume ratio of haploneme nematocysts switched from a strong negative relationship with cnidoband size (found in every other regime) to a positive correlation. This is consistent with Clade B haplonemes becoming rounder, more similar to cystonect haplonemes specialized in fish prey penetration and envenomation. Gelatinous specialization, albeit appearing only once in our tree, also carries a unique signature in character rate correlation shifts, with an increase in the strength of the correlation between heteroneme shape and shaft width, consistent with the appearance of </w:t>
-      </w:r>
-      <w:proofErr w:type="spellStart"/>
-      <w:r>
-        <w:rPr>
-          <w:rFonts w:ascii="Arial" w:hAnsi="Arial" w:cs="Arial"/>
-          <w:sz w:val="20"/>
-          <w:szCs w:val="20"/>
-        </w:rPr>
-        <w:t>birrhopaloid</w:t>
-      </w:r>
-      <w:proofErr w:type="spellEnd"/>
-      <w:r>
-        <w:rPr>
-          <w:rFonts w:ascii="Arial" w:hAnsi="Arial" w:cs="Arial"/>
-          <w:sz w:val="20"/>
-          <w:szCs w:val="20"/>
-        </w:rPr>
-        <w:t xml:space="preserve"> nematocysts with swollen shafts. These are likely effective at anchoring gelatinous tissue in a similar way to the nematocysts of the </w:t>
-      </w:r>
-      <w:proofErr w:type="spellStart"/>
-      <w:r>
-        <w:rPr>
-          <w:rFonts w:ascii="Arial" w:hAnsi="Arial" w:cs="Arial"/>
-          <w:sz w:val="20"/>
-          <w:szCs w:val="20"/>
-        </w:rPr>
-        <w:t>Narcomedusae</w:t>
-      </w:r>
-      <w:proofErr w:type="spellEnd"/>
-      <w:r>
-        <w:rPr>
-          <w:rFonts w:ascii="Arial" w:hAnsi="Arial" w:cs="Arial"/>
-          <w:sz w:val="20"/>
-          <w:szCs w:val="20"/>
-        </w:rPr>
-        <w:t xml:space="preserve"> (26).</w:t>
+        <w:t>, genera subspecialized in copepods and ostracods respectively. With the evolution of fish prey specialization in cystonects and within Clade B (Fig. 2), haploneme elongation became negatively correlated with heteroneme elongation (signal driven by Clade B, since cystonects lack tentacular heteronemes), and the surface area to volume ratio of haploneme nematocysts switched from a strong negative relationship with cnidoband size (found in every other regime) to a positive correlation. This is consistent with Clade B haplonemes becoming rounder, more similar to cystonect haplonemes specialized in fish prey penetration and envenomation. Gelatinous specialization, albeit appearing only once in our tree, also carries a unique signature in character rate correlation shifts, with an increase in the strength of the correlation between heteroneme shape and shaft width, consistent with the appearance of birrhopaloid nematocysts with swollen shafts. These are likely effective at anchoring gelatinous tissue in a similar way to the nematocysts of the Narcomedusae (26).</w:t>
       </w:r>
     </w:p>
     <w:p>
@@ -3327,25 +2620,46 @@
           <w:sz w:val="20"/>
           <w:szCs w:val="20"/>
         </w:rPr>
-        <w:t xml:space="preserve">Several studies (12–16) have suggested that resource specialization can be an irreversible state due to the constraints posed by extreme phenotypic specialization. Our results show that this is not the case for siphonophores, where the prey type on which they specialize has shifted at least 5 times. We find no support for any transitions from generalist to specialist (scenario 1, as described in the Introduction). We do find support for at least 3 instances of specialists switching from one prey type to another prey type, (scenario 2) and two switches from specialist to generalist (scenario 3). This is consistent with the findings of recent studies on phytophagous insects (19), where the rate of evolution from generalists to specialists is comparable to the reverse, thus specialization does not limit further evolution. Our results are also consistent with analyses of lepidopterans (21), where specialized resource switching is the primary transition type while niche breadth remains fairly constant. These results show how an ancestor specialized for feeding on a particular prey can still give rise to multiple lineages and to novel feeding guilds, including generalists. For example, we find that, </w:t>
-      </w:r>
-      <w:proofErr w:type="spellStart"/>
-      <w:r>
-        <w:rPr>
-          <w:rFonts w:ascii="Arial" w:hAnsi="Arial" w:cs="Arial"/>
-          <w:sz w:val="20"/>
-          <w:szCs w:val="20"/>
-        </w:rPr>
-        <w:t>Eucladophora</w:t>
-      </w:r>
-      <w:proofErr w:type="spellEnd"/>
-      <w:r>
-        <w:rPr>
-          <w:rFonts w:ascii="Arial" w:hAnsi="Arial" w:cs="Arial"/>
-          <w:sz w:val="20"/>
-          <w:szCs w:val="20"/>
-        </w:rPr>
-        <w:t>, a large clade of siphonophores that contains the majority of extant species and diverse feeding strategies, arose from a most recent common ancestor that was a specialist on large crustacean prey. Though ‘evolutionary dead-end’ is a problematic term that could apply to several evolutionary patterns, this result is inconsistent with multiple specific uses of this term.</w:t>
+        <w:t xml:space="preserve">Several studies (12–16) have suggested that resource specialization can be an irreversible </w:t>
+      </w:r>
+      <w:r>
+        <w:rPr>
+          <w:rFonts w:ascii="Arial" w:hAnsi="Arial" w:cs="Arial"/>
+          <w:b/>
+          <w:bCs/>
+          <w:color w:val="FF0000"/>
+          <w:sz w:val="20"/>
+          <w:szCs w:val="20"/>
+        </w:rPr>
+        <w:t>state</w:t>
+      </w:r>
+      <w:r>
+        <w:rPr>
+          <w:rFonts w:ascii="Arial" w:hAnsi="Arial" w:cs="Arial"/>
+          <w:color w:val="FF0000"/>
+          <w:sz w:val="20"/>
+          <w:szCs w:val="20"/>
+        </w:rPr>
+        <w:t xml:space="preserve"> </w:t>
+      </w:r>
+      <w:r>
+        <w:rPr>
+          <w:rFonts w:ascii="Arial" w:hAnsi="Arial" w:cs="Arial"/>
+          <w:sz w:val="20"/>
+          <w:szCs w:val="20"/>
+        </w:rPr>
+        <w:t xml:space="preserve">due to the constraints posed by extreme phenotypic specialization. Our results show that this is not the case for siphonophores, where the prey type on which they specialize has shifted at least 5 times. We find no support for any transitions from generalist to specialist (scenario 1, as described in the Introduction). We do find support for at least 3 instances of specialists switching from one prey type to another prey type, (scenario 2) and two switches from specialist to generalist (scenario 3). This is consistent with the findings of recent studies on phytophagous insects (19), where the rate of evolution from generalists to specialists is comparable to the reverse, thus specialization does not limit further evolution. Our results are also consistent with analyses of lepidopterans (21), where specialized resource switching is the primary transition type while niche breadth remains fairly constant. </w:t>
+      </w:r>
+      <w:r>
+        <w:rPr>
+          <w:rFonts w:ascii="Arial" w:hAnsi="Arial" w:cs="Arial"/>
+          <w:b/>
+          <w:bCs/>
+          <w:color w:val="FF0000"/>
+          <w:sz w:val="20"/>
+          <w:szCs w:val="20"/>
+        </w:rPr>
+        <w:t>These results show how an ancestor specialized for feeding on a particular prey can still give rise to multiple lineages and to novel feeding guilds, including generalists. For example, we find that, Eucladophora, a large clade of siphonophores that contains the majority of extant species and diverse feeding strategies, arose from a most recent common ancestor that was a specialist on large crustacean prey. Though ‘evolutionary dead-end’ is a problematic term that could apply to several evolutionary patterns, this result is inconsistent with multiple specific uses of this term.</w:t>
       </w:r>
     </w:p>
     <w:p>
@@ -3417,7 +2731,35 @@
           <w:sz w:val="20"/>
           <w:szCs w:val="20"/>
         </w:rPr>
-        <w:t>Our results unambiguously show that tentillum morphology evolved with diet and strongly support deviations from the generalist-to-specialist evolution scenario. However, the conclusions we can draw from these analyses are limited in several ways. The biggest challenge at present is the sparse dietary data available in the literature. Additional dietary data could reveal transitions from generalists to specialists we were unable to detect for two reasons: some of the taxa in our dataset have a very limited number of feeding observations, which could lead to apparent specialization; and some of the taxa not included in our dataset could be undiscovered generalists. When interpreting these results, it is important to remember that diet is also dependent on environmental prey availability, which was not available in most of the sources we used (except Purcell 1981 &amp; Purcell 1984). We integrated published dietary data collected using different methods bearing different inherent biases. Gut content inspections (used in the majority of our literature sources) are very effective at detecting small hard-bodied prey, but can fail to detect rapidly-digested soft-bodied prey. ROV observations can be biased towards large (often gelatinous) prey, and can easily oversee smaller prey items. In addition, selectivity differences across siphonophore species could be also driven by other phenotypes not accounted for in this study. Finally, further observations on behavior, digestion biochemistry, and toxin composition are necessary to assess their relative importance in determining diet.</w:t>
+        <w:t xml:space="preserve">Our results unambiguously show that tentillum morphology evolved with diet and strongly support deviations from the generalist-to-specialist evolution scenario. However, the conclusions we can draw from these analyses are limited in several ways. The biggest challenge at present is the sparse dietary data available in the literature. Additional dietary data could reveal transitions from generalists to specialists we were unable to detect for two reasons: some of the taxa in our dataset have a very limited number of feeding observations, which could lead to apparent specialization; and some of the taxa not included in our dataset could be undiscovered generalists. When interpreting these results, it is important to remember that diet is also dependent on environmental prey availability, </w:t>
+      </w:r>
+      <w:r>
+        <w:rPr>
+          <w:rFonts w:ascii="Arial" w:hAnsi="Arial" w:cs="Arial"/>
+          <w:b/>
+          <w:bCs/>
+          <w:color w:val="FF0000"/>
+          <w:sz w:val="20"/>
+          <w:szCs w:val="20"/>
+        </w:rPr>
+        <w:t>which was not available in most of the sources we used (except Purcell 1981 &amp; Purcell 1984). We integrated published dietary data collected using different methods bearing different inherent biases. Gut content inspections (used in the majority of our literature sources) are very effective at detecting small hard-bodied prey, but can fail to detect rapidly-digested soft-bodied prey. ROV observations can be biased towards large (often gelatinous) prey, and can easily oversee smaller prey items.</w:t>
+      </w:r>
+      <w:r>
+        <w:rPr>
+          <w:rFonts w:ascii="Arial" w:hAnsi="Arial" w:cs="Arial"/>
+          <w:color w:val="FF0000"/>
+          <w:sz w:val="20"/>
+          <w:szCs w:val="20"/>
+        </w:rPr>
+        <w:t xml:space="preserve"> </w:t>
+      </w:r>
+      <w:r>
+        <w:rPr>
+          <w:rFonts w:ascii="Arial" w:hAnsi="Arial" w:cs="Arial"/>
+          <w:sz w:val="20"/>
+          <w:szCs w:val="20"/>
+        </w:rPr>
+        <w:t>In addition, selectivity differences across siphonophore species could be also driven by other phenotypes not accounted for in this study. Finally, further observations on behavior, digestion biochemistry, and toxin composition are necessary to assess their relative importance in determining diet.</w:t>
       </w:r>
     </w:p>
     <w:p>
@@ -3433,13 +2775,19 @@
         <w:contextualSpacing/>
         <w:rPr>
           <w:rFonts w:ascii="Arial" w:hAnsi="Arial" w:cs="Arial"/>
-          <w:sz w:val="20"/>
-          <w:szCs w:val="20"/>
-        </w:rPr>
-      </w:pPr>
-      <w:r>
-        <w:rPr>
-          <w:rFonts w:ascii="Arial" w:hAnsi="Arial" w:cs="Arial"/>
+          <w:b/>
+          <w:bCs/>
+          <w:color w:val="FF0000"/>
+          <w:sz w:val="20"/>
+          <w:szCs w:val="20"/>
+        </w:rPr>
+      </w:pPr>
+      <w:r>
+        <w:rPr>
+          <w:rFonts w:ascii="Arial" w:hAnsi="Arial" w:cs="Arial"/>
+          <w:b/>
+          <w:bCs/>
+          <w:color w:val="FF0000"/>
           <w:sz w:val="20"/>
           <w:szCs w:val="20"/>
         </w:rPr>
@@ -3499,6 +2847,26 @@
           <w:sz w:val="20"/>
           <w:szCs w:val="20"/>
         </w:rPr>
+        <w:t xml:space="preserve"> – Most studies on the evolution of predation have focused on vertebrate systems with an integrated feeding apparatus serving multiple functions. This has led to a narrow understanding of the evolutionary outcomes of specialization, where extreme morphological evolution constrains further shifts in their ecology. Siphonophores differ in many ways from commonly-known predators, using modular weapons for prey capture (the tentilla) that are fully decoupled from other structures and body functions. Our analysis of the evolutionary history of dietary specialization and morphological change in these elusive animals has revealed notable deviations from traditional expectations. While much of the feeding ecology literature focuses on how predatory generalists evolve into predatory specialists, in siphonophores we find predatory specialists can evolve into generalists, and that specialists on one prey type have directly evolved into specialists on other prey types. We find that the character states, evolutionary optima, and </w:t>
+      </w:r>
+      <w:r>
+        <w:rPr>
+          <w:rFonts w:ascii="Arial" w:hAnsi="Arial" w:cs="Arial"/>
+          <w:b/>
+          <w:bCs/>
+          <w:color w:val="FF0000"/>
+          <w:sz w:val="20"/>
+          <w:szCs w:val="20"/>
+        </w:rPr>
+        <w:t>evolutionary</w:t>
+      </w:r>
+      <w:r>
+        <w:rPr>
+          <w:rFonts w:ascii="Arial" w:hAnsi="Arial" w:cs="Arial"/>
+          <w:color w:val="FF0000"/>
+          <w:sz w:val="20"/>
+          <w:szCs w:val="20"/>
+        </w:rPr>
         <w:t xml:space="preserve"> </w:t>
       </w:r>
       <w:r>
@@ -3507,7 +2875,23 @@
           <w:sz w:val="20"/>
           <w:szCs w:val="20"/>
         </w:rPr>
-        <w:t>– Most studies on the evolution of predation have focused on vertebrate systems with an integrated feeding apparatus serving multiple functions. This has led to a narrow understanding of the evolutionary outcomes of specialization, where extreme morphological evolution constrains further shifts in their ecology. Siphonophores differ in many ways from commonly-known predators, using modular weapons for prey capture (the tentilla) that are fully decoupled from other structures and body functions. Our analysis of the evolutionary history of dietary specialization and morphological change in these elusive animals has revealed notable deviations from traditional expectations. While much of the feeding ecology literature focuses on how predatory generalists evolve into predatory specialists, in siphonophores we find predatory specialists can evolve into generalists, and that specialists on one prey type have directly evolved into specialists on other prey types. We find that the character states, evolutionary optima, and evolutionary correlations of many morphological characters have evolved following these ecological shifts. We find that the relationships between form and ecology hold across a large set of siphonophore taxa and characters. These findings are central to understanding the evolutionary mechanisms driving the emergence of food web complexity</w:t>
+        <w:t>correlations of many morphological characters have evolved following these ecological shifts. We find that the relationships between form and ecology hold across a large set of siphonophore taxa and characters. These findings are central to understanding the</w:t>
+      </w:r>
+      <w:r>
+        <w:rPr>
+          <w:rFonts w:ascii="Arial" w:hAnsi="Arial" w:cs="Arial"/>
+          <w:sz w:val="20"/>
+          <w:szCs w:val="20"/>
+        </w:rPr>
+        <w:t xml:space="preserve"> </w:t>
+      </w:r>
+      <w:r>
+        <w:rPr>
+          <w:rFonts w:ascii="Arial" w:hAnsi="Arial" w:cs="Arial"/>
+          <w:sz w:val="20"/>
+          <w:szCs w:val="20"/>
+        </w:rPr>
+        <w:t>evolutionary mechanisms driving the emergence of food web complexity</w:t>
       </w:r>
       <w:r>
         <w:t>.</w:t>
@@ -3546,12 +2930,21 @@
         <w:contextualSpacing/>
         <w:rPr>
           <w:rFonts w:ascii="Arial" w:hAnsi="Arial" w:cs="Arial"/>
+          <w:color w:val="000000"/>
+          <w:sz w:val="20"/>
+          <w:szCs w:val="20"/>
+        </w:rPr>
+      </w:pPr>
+      <w:r>
+        <w:rPr>
+          <w:rFonts w:ascii="Arial" w:hAnsi="Arial" w:cs="Arial"/>
           <w:b/>
           <w:color w:val="000000"/>
           <w:sz w:val="20"/>
           <w:szCs w:val="20"/>
         </w:rPr>
-      </w:pPr>
+        <w:t>Materials and Methods</w:t>
+      </w:r>
     </w:p>
     <w:p>
       <w:pPr>
@@ -3575,170 +2968,896 @@
     </w:p>
     <w:p>
       <w:pPr>
-        <w:pBdr>
-          <w:top w:val="nil"/>
-          <w:left w:val="nil"/>
-          <w:bottom w:val="nil"/>
-          <w:right w:val="nil"/>
-          <w:between w:val="nil"/>
-        </w:pBdr>
-        <w:spacing w:after="0"/>
-        <w:contextualSpacing/>
+        <w:pStyle w:val="FirstParagraph"/>
+        <w:rPr>
+          <w:rFonts w:ascii="Arial" w:hAnsi="Arial" w:cs="Arial"/>
+          <w:sz w:val="20"/>
+          <w:szCs w:val="20"/>
+        </w:rPr>
+      </w:pPr>
+      <w:r>
+        <w:rPr>
+          <w:rFonts w:ascii="Arial" w:hAnsi="Arial" w:cs="Arial"/>
+          <w:i/>
+          <w:sz w:val="20"/>
+          <w:szCs w:val="20"/>
+        </w:rPr>
+        <w:t>Tentillum morphology</w:t>
+      </w:r>
+      <w:r>
+        <w:rPr>
+          <w:rFonts w:ascii="Arial" w:hAnsi="Arial" w:cs="Arial"/>
+          <w:sz w:val="20"/>
+          <w:szCs w:val="20"/>
+        </w:rPr>
+        <w:t xml:space="preserve"> – The morphological work was carried out on siphonophore specimens fixed in 4% formalin from the Yale Peabody Museum Invertebrate Zoology (YPM-IZ) collection (accession numbers in Dryad repository). These specimens were collected intact across many years of fieldwork expeditions, using blue-water diving (41), remotely operated vehicles (ROVs), plankton net trawls, and human-operated submersibles. Tentacles were dissected from non-larval gastrozooids, sequentially dehydrated into 100% ethanol, cleared in methyl salicylate, and mounted onto slides with Canada Balsam or </w:t>
+      </w:r>
+      <w:proofErr w:type="spellStart"/>
+      <w:r>
+        <w:rPr>
+          <w:rFonts w:ascii="Arial" w:hAnsi="Arial" w:cs="Arial"/>
+          <w:sz w:val="20"/>
+          <w:szCs w:val="20"/>
+        </w:rPr>
+        <w:t>Permount</w:t>
+      </w:r>
+      <w:proofErr w:type="spellEnd"/>
+      <w:r>
+        <w:rPr>
+          <w:rFonts w:ascii="Arial" w:hAnsi="Arial" w:cs="Arial"/>
+          <w:sz w:val="20"/>
+          <w:szCs w:val="20"/>
+        </w:rPr>
+        <w:t xml:space="preserve"> mounting media. The slides were imaged as tiled z-stacks using differential interference contrast (DIC) on an automated stage at YPM-IZ (with the assistance of Daniel Drew and Eric </w:t>
+      </w:r>
+      <w:proofErr w:type="spellStart"/>
+      <w:r>
+        <w:rPr>
+          <w:rFonts w:ascii="Arial" w:hAnsi="Arial" w:cs="Arial"/>
+          <w:sz w:val="20"/>
+          <w:szCs w:val="20"/>
+        </w:rPr>
+        <w:t>Lazo-Wasem</w:t>
+      </w:r>
+      <w:proofErr w:type="spellEnd"/>
+      <w:r>
+        <w:rPr>
+          <w:rFonts w:ascii="Arial" w:hAnsi="Arial" w:cs="Arial"/>
+          <w:sz w:val="20"/>
+          <w:szCs w:val="20"/>
+        </w:rPr>
+        <w:t>) and with laser point confocal microscopy using a 488 nm Argon laser that excited autofluorescence in the tissues. Thirty characters (defined in</w:t>
+      </w:r>
+      <w:r>
+        <w:rPr>
+          <w:rFonts w:ascii="Arial" w:hAnsi="Arial" w:cs="Arial"/>
+          <w:sz w:val="20"/>
+          <w:szCs w:val="20"/>
+        </w:rPr>
+        <w:t xml:space="preserve"> </w:t>
+      </w:r>
+      <w:r>
+        <w:rPr>
+          <w:rFonts w:ascii="Arial" w:hAnsi="Arial" w:cs="Arial"/>
+          <w:sz w:val="20"/>
+          <w:szCs w:val="20"/>
+        </w:rPr>
+        <w:t xml:space="preserve">SI Appendix, </w:t>
+      </w:r>
+      <w:r>
+        <w:rPr>
+          <w:rFonts w:ascii="Arial" w:hAnsi="Arial" w:cs="Arial"/>
+          <w:sz w:val="20"/>
+          <w:szCs w:val="20"/>
+        </w:rPr>
+        <w:t xml:space="preserve">Fig. </w:t>
+      </w:r>
+      <w:r>
+        <w:rPr>
+          <w:rFonts w:ascii="Arial" w:hAnsi="Arial" w:cs="Arial"/>
+          <w:sz w:val="20"/>
+          <w:szCs w:val="20"/>
+        </w:rPr>
+        <w:t>1) were measured using Fiji (42, 43). We did not measure the lengths of contractile structures (terminal filaments, pedicles, gastrozooids, and tentacles) since they are too variable to quantify. We measured at least one specimen for 96 different species (raw data available in Dryad). Of these, we selected 38 focal species across clades based on specimen availability and phylogenetic representation. Three to five tentacle specimens from each one of these selected species were measured to capture intraspecific variation.</w:t>
+      </w:r>
+    </w:p>
+    <w:p>
+      <w:pPr>
+        <w:pStyle w:val="BodyText"/>
+        <w:rPr>
+          <w:rFonts w:ascii="Arial" w:hAnsi="Arial" w:cs="Arial"/>
+          <w:sz w:val="20"/>
+          <w:szCs w:val="20"/>
+        </w:rPr>
+      </w:pPr>
+      <w:r>
+        <w:rPr>
+          <w:rFonts w:ascii="Arial" w:hAnsi="Arial" w:cs="Arial"/>
+          <w:i/>
+          <w:sz w:val="20"/>
+          <w:szCs w:val="20"/>
+        </w:rPr>
+        <w:t>Siphonophore phylogeny</w:t>
+      </w:r>
+      <w:r>
+        <w:rPr>
+          <w:rFonts w:ascii="Arial" w:hAnsi="Arial" w:cs="Arial"/>
+          <w:sz w:val="20"/>
+          <w:szCs w:val="20"/>
+        </w:rPr>
+        <w:t xml:space="preserve"> – While the main goal of this work is not to elucidate a novel phylogeny for </w:t>
+      </w:r>
+      <w:proofErr w:type="spellStart"/>
+      <w:r>
+        <w:rPr>
+          <w:rFonts w:ascii="Arial" w:hAnsi="Arial" w:cs="Arial"/>
+          <w:sz w:val="20"/>
+          <w:szCs w:val="20"/>
+        </w:rPr>
+        <w:t>Siphonophora</w:t>
+      </w:r>
+      <w:proofErr w:type="spellEnd"/>
+      <w:r>
+        <w:rPr>
+          <w:rFonts w:ascii="Arial" w:hAnsi="Arial" w:cs="Arial"/>
+          <w:sz w:val="20"/>
+          <w:szCs w:val="20"/>
+        </w:rPr>
+        <w:t>, we did expand on the most recent transcriptome</w:t>
+      </w:r>
+      <w:r>
+        <w:rPr>
+          <w:rFonts w:ascii="Arial" w:hAnsi="Arial" w:cs="Arial"/>
+          <w:color w:val="FF0000"/>
+          <w:sz w:val="20"/>
+          <w:szCs w:val="20"/>
+        </w:rPr>
+        <w:t>-</w:t>
+      </w:r>
+      <w:r>
+        <w:rPr>
+          <w:rFonts w:ascii="Arial" w:hAnsi="Arial" w:cs="Arial"/>
+          <w:sz w:val="20"/>
+          <w:szCs w:val="20"/>
+        </w:rPr>
+        <w:t>based phylogeny (24) to accommodate a larger taxon sampling. In order to do this, we ran a constrained analysis on an extensive 18S+16S dataset. The phylogenetic analysis included 55 siphonophore species and 6 outgroup cnidarian species (</w:t>
+      </w:r>
+      <w:proofErr w:type="spellStart"/>
+      <w:r>
+        <w:rPr>
+          <w:rFonts w:ascii="Arial" w:hAnsi="Arial" w:cs="Arial"/>
+          <w:i/>
+          <w:sz w:val="20"/>
+          <w:szCs w:val="20"/>
+        </w:rPr>
+        <w:t>Clytia</w:t>
+      </w:r>
+      <w:proofErr w:type="spellEnd"/>
+      <w:r>
+        <w:rPr>
+          <w:rFonts w:ascii="Arial" w:hAnsi="Arial" w:cs="Arial"/>
+          <w:i/>
+          <w:sz w:val="20"/>
+          <w:szCs w:val="20"/>
+        </w:rPr>
+        <w:t xml:space="preserve"> </w:t>
+      </w:r>
+      <w:proofErr w:type="spellStart"/>
+      <w:r>
+        <w:rPr>
+          <w:rFonts w:ascii="Arial" w:hAnsi="Arial" w:cs="Arial"/>
+          <w:i/>
+          <w:sz w:val="20"/>
+          <w:szCs w:val="20"/>
+        </w:rPr>
+        <w:t>hemisphaerica</w:t>
+      </w:r>
+      <w:proofErr w:type="spellEnd"/>
+      <w:r>
+        <w:rPr>
+          <w:rFonts w:ascii="Arial" w:hAnsi="Arial" w:cs="Arial"/>
+          <w:sz w:val="20"/>
+          <w:szCs w:val="20"/>
+        </w:rPr>
+        <w:t xml:space="preserve">, </w:t>
+      </w:r>
+      <w:r>
+        <w:rPr>
+          <w:rFonts w:ascii="Arial" w:hAnsi="Arial" w:cs="Arial"/>
+          <w:i/>
+          <w:sz w:val="20"/>
+          <w:szCs w:val="20"/>
+        </w:rPr>
+        <w:t xml:space="preserve">Hydra </w:t>
+      </w:r>
+      <w:proofErr w:type="spellStart"/>
+      <w:r>
+        <w:rPr>
+          <w:rFonts w:ascii="Arial" w:hAnsi="Arial" w:cs="Arial"/>
+          <w:i/>
+          <w:sz w:val="20"/>
+          <w:szCs w:val="20"/>
+        </w:rPr>
+        <w:t>circumcincta</w:t>
+      </w:r>
+      <w:proofErr w:type="spellEnd"/>
+      <w:r>
+        <w:rPr>
+          <w:rFonts w:ascii="Arial" w:hAnsi="Arial" w:cs="Arial"/>
+          <w:sz w:val="20"/>
+          <w:szCs w:val="20"/>
+        </w:rPr>
+        <w:t xml:space="preserve">, </w:t>
+      </w:r>
+      <w:proofErr w:type="spellStart"/>
+      <w:r>
+        <w:rPr>
+          <w:rFonts w:ascii="Arial" w:hAnsi="Arial" w:cs="Arial"/>
+          <w:i/>
+          <w:sz w:val="20"/>
+          <w:szCs w:val="20"/>
+        </w:rPr>
+        <w:t>Ectopleura</w:t>
+      </w:r>
+      <w:proofErr w:type="spellEnd"/>
+      <w:r>
+        <w:rPr>
+          <w:rFonts w:ascii="Arial" w:hAnsi="Arial" w:cs="Arial"/>
+          <w:i/>
+          <w:sz w:val="20"/>
+          <w:szCs w:val="20"/>
+        </w:rPr>
+        <w:t xml:space="preserve"> </w:t>
+      </w:r>
+      <w:proofErr w:type="spellStart"/>
+      <w:r>
+        <w:rPr>
+          <w:rFonts w:ascii="Arial" w:hAnsi="Arial" w:cs="Arial"/>
+          <w:i/>
+          <w:sz w:val="20"/>
+          <w:szCs w:val="20"/>
+        </w:rPr>
+        <w:t>dumortieri</w:t>
+      </w:r>
+      <w:proofErr w:type="spellEnd"/>
+      <w:r>
+        <w:rPr>
+          <w:rFonts w:ascii="Arial" w:hAnsi="Arial" w:cs="Arial"/>
+          <w:sz w:val="20"/>
+          <w:szCs w:val="20"/>
+        </w:rPr>
+        <w:t xml:space="preserve">, </w:t>
+      </w:r>
+      <w:r>
+        <w:rPr>
+          <w:rFonts w:ascii="Arial" w:hAnsi="Arial" w:cs="Arial"/>
+          <w:i/>
+          <w:sz w:val="20"/>
+          <w:szCs w:val="20"/>
+        </w:rPr>
+        <w:t xml:space="preserve">Porpita </w:t>
+      </w:r>
+      <w:proofErr w:type="spellStart"/>
+      <w:r>
+        <w:rPr>
+          <w:rFonts w:ascii="Arial" w:hAnsi="Arial" w:cs="Arial"/>
+          <w:i/>
+          <w:sz w:val="20"/>
+          <w:szCs w:val="20"/>
+        </w:rPr>
+        <w:t>porpita</w:t>
+      </w:r>
+      <w:proofErr w:type="spellEnd"/>
+      <w:r>
+        <w:rPr>
+          <w:rFonts w:ascii="Arial" w:hAnsi="Arial" w:cs="Arial"/>
+          <w:sz w:val="20"/>
+          <w:szCs w:val="20"/>
+        </w:rPr>
+        <w:t xml:space="preserve">, </w:t>
+      </w:r>
+      <w:r>
+        <w:rPr>
+          <w:rFonts w:ascii="Arial" w:hAnsi="Arial" w:cs="Arial"/>
+          <w:i/>
+          <w:sz w:val="20"/>
+          <w:szCs w:val="20"/>
+        </w:rPr>
+        <w:t xml:space="preserve">Velella </w:t>
+      </w:r>
+      <w:proofErr w:type="spellStart"/>
+      <w:r>
+        <w:rPr>
+          <w:rFonts w:ascii="Arial" w:hAnsi="Arial" w:cs="Arial"/>
+          <w:i/>
+          <w:sz w:val="20"/>
+          <w:szCs w:val="20"/>
+        </w:rPr>
+        <w:t>velella</w:t>
+      </w:r>
+      <w:proofErr w:type="spellEnd"/>
+      <w:r>
+        <w:rPr>
+          <w:rFonts w:ascii="Arial" w:hAnsi="Arial" w:cs="Arial"/>
+          <w:sz w:val="20"/>
+          <w:szCs w:val="20"/>
+        </w:rPr>
+        <w:t xml:space="preserve">, </w:t>
+      </w:r>
+      <w:proofErr w:type="spellStart"/>
+      <w:r>
+        <w:rPr>
+          <w:rFonts w:ascii="Arial" w:hAnsi="Arial" w:cs="Arial"/>
+          <w:i/>
+          <w:sz w:val="20"/>
+          <w:szCs w:val="20"/>
+        </w:rPr>
+        <w:t>Staurocladia</w:t>
+      </w:r>
+      <w:proofErr w:type="spellEnd"/>
+      <w:r>
+        <w:rPr>
+          <w:rFonts w:ascii="Arial" w:hAnsi="Arial" w:cs="Arial"/>
+          <w:i/>
+          <w:sz w:val="20"/>
+          <w:szCs w:val="20"/>
+        </w:rPr>
+        <w:t xml:space="preserve"> </w:t>
+      </w:r>
+      <w:proofErr w:type="spellStart"/>
+      <w:r>
+        <w:rPr>
+          <w:rFonts w:ascii="Arial" w:hAnsi="Arial" w:cs="Arial"/>
+          <w:i/>
+          <w:sz w:val="20"/>
+          <w:szCs w:val="20"/>
+        </w:rPr>
+        <w:t>wellingtoni</w:t>
+      </w:r>
+      <w:proofErr w:type="spellEnd"/>
+      <w:r>
+        <w:rPr>
+          <w:rFonts w:ascii="Arial" w:hAnsi="Arial" w:cs="Arial"/>
+          <w:sz w:val="20"/>
+          <w:szCs w:val="20"/>
+        </w:rPr>
+        <w:t xml:space="preserve">). The gene sequences we used in this study are available online (accession numbers in Dryad repository). Some of the sequences we used were accessioned in (27), and others we extracted from the transcriptomes in (24). Two new 16S sequences for </w:t>
+      </w:r>
+      <w:proofErr w:type="spellStart"/>
+      <w:r>
+        <w:rPr>
+          <w:rFonts w:ascii="Arial" w:hAnsi="Arial" w:cs="Arial"/>
+          <w:i/>
+          <w:sz w:val="20"/>
+          <w:szCs w:val="20"/>
+        </w:rPr>
+        <w:t>Frillagalma</w:t>
+      </w:r>
+      <w:proofErr w:type="spellEnd"/>
+      <w:r>
+        <w:rPr>
+          <w:rFonts w:ascii="Arial" w:hAnsi="Arial" w:cs="Arial"/>
+          <w:i/>
+          <w:sz w:val="20"/>
+          <w:szCs w:val="20"/>
+        </w:rPr>
+        <w:t xml:space="preserve"> </w:t>
+      </w:r>
+      <w:proofErr w:type="spellStart"/>
+      <w:r>
+        <w:rPr>
+          <w:rFonts w:ascii="Arial" w:hAnsi="Arial" w:cs="Arial"/>
+          <w:i/>
+          <w:sz w:val="20"/>
+          <w:szCs w:val="20"/>
+        </w:rPr>
+        <w:t>vityazi</w:t>
+      </w:r>
+      <w:proofErr w:type="spellEnd"/>
+      <w:r>
+        <w:rPr>
+          <w:rFonts w:ascii="Arial" w:hAnsi="Arial" w:cs="Arial"/>
+          <w:sz w:val="20"/>
+          <w:szCs w:val="20"/>
+        </w:rPr>
+        <w:t xml:space="preserve"> (MK958598) and </w:t>
+      </w:r>
+      <w:proofErr w:type="spellStart"/>
+      <w:r>
+        <w:rPr>
+          <w:rFonts w:ascii="Arial" w:hAnsi="Arial" w:cs="Arial"/>
+          <w:i/>
+          <w:sz w:val="20"/>
+          <w:szCs w:val="20"/>
+        </w:rPr>
+        <w:t>Thermopalia</w:t>
+      </w:r>
+      <w:proofErr w:type="spellEnd"/>
+      <w:r>
+        <w:rPr>
+          <w:rFonts w:ascii="Arial" w:hAnsi="Arial" w:cs="Arial"/>
+          <w:sz w:val="20"/>
+          <w:szCs w:val="20"/>
+        </w:rPr>
+        <w:t xml:space="preserve"> sp. (MK958599) sequenced by Lynne Christianson using the primers from (44) (read 3’ to 5’ F: </w:t>
+      </w:r>
+      <w:proofErr w:type="gramStart"/>
+      <w:r>
+        <w:rPr>
+          <w:rFonts w:ascii="Arial" w:hAnsi="Arial" w:cs="Arial"/>
+          <w:sz w:val="20"/>
+          <w:szCs w:val="20"/>
+        </w:rPr>
+        <w:t>TCGACTGTTTACCAAAAACATAGC ,</w:t>
+      </w:r>
+      <w:proofErr w:type="gramEnd"/>
+      <w:r>
+        <w:rPr>
+          <w:rFonts w:ascii="Arial" w:hAnsi="Arial" w:cs="Arial"/>
+          <w:sz w:val="20"/>
+          <w:szCs w:val="20"/>
+        </w:rPr>
+        <w:t xml:space="preserve"> R: ACGGAATGAACTCAAATCATGTAAG) were included and accessioned to NCBI. Additional details on the phylogenetic inference methods can be found in the Supplementary Methods.</w:t>
+      </w:r>
+    </w:p>
+    <w:p>
+      <w:pPr>
+        <w:pStyle w:val="BodyText"/>
+        <w:rPr>
+          <w:rFonts w:ascii="Arial" w:hAnsi="Arial" w:cs="Arial"/>
+          <w:sz w:val="20"/>
+          <w:szCs w:val="20"/>
+        </w:rPr>
+      </w:pPr>
+      <w:r>
+        <w:rPr>
+          <w:rFonts w:ascii="Arial" w:hAnsi="Arial" w:cs="Arial"/>
+          <w:sz w:val="20"/>
+          <w:szCs w:val="20"/>
+        </w:rPr>
+        <w:t>Unconstrained ML and Bayesian phylogenies were congruent (</w:t>
+      </w:r>
+      <w:r>
+        <w:rPr>
+          <w:rFonts w:ascii="Arial" w:hAnsi="Arial" w:cs="Arial"/>
+          <w:sz w:val="20"/>
+          <w:szCs w:val="20"/>
+        </w:rPr>
+        <w:t xml:space="preserve">SI Appendix, </w:t>
+      </w:r>
+      <w:r>
+        <w:rPr>
+          <w:rFonts w:ascii="Arial" w:hAnsi="Arial" w:cs="Arial"/>
+          <w:sz w:val="20"/>
+          <w:szCs w:val="20"/>
+        </w:rPr>
+        <w:t>Fig</w:t>
+      </w:r>
+      <w:r>
+        <w:rPr>
+          <w:rFonts w:ascii="Arial" w:hAnsi="Arial" w:cs="Arial"/>
+          <w:sz w:val="20"/>
+          <w:szCs w:val="20"/>
+        </w:rPr>
+        <w:t>s</w:t>
+      </w:r>
+      <w:r>
+        <w:rPr>
+          <w:rFonts w:ascii="Arial" w:hAnsi="Arial" w:cs="Arial"/>
+          <w:sz w:val="20"/>
+          <w:szCs w:val="20"/>
+        </w:rPr>
+        <w:t xml:space="preserve">. </w:t>
+      </w:r>
+      <w:r>
+        <w:rPr>
+          <w:rFonts w:ascii="Arial" w:hAnsi="Arial" w:cs="Arial"/>
+          <w:sz w:val="20"/>
+          <w:szCs w:val="20"/>
+        </w:rPr>
+        <w:t>2</w:t>
+      </w:r>
+      <w:r>
+        <w:rPr>
+          <w:rFonts w:ascii="Arial" w:hAnsi="Arial" w:cs="Arial"/>
+          <w:sz w:val="20"/>
+          <w:szCs w:val="20"/>
+        </w:rPr>
+        <w:t xml:space="preserve"> &amp; </w:t>
+      </w:r>
+      <w:r>
+        <w:rPr>
+          <w:rFonts w:ascii="Arial" w:hAnsi="Arial" w:cs="Arial"/>
+          <w:sz w:val="20"/>
+          <w:szCs w:val="20"/>
+        </w:rPr>
+        <w:t>5). Given the broader sequence sampling of the transcriptome phylogeny, we ran constrained inferences (using both ML and Bayesian approaches, which produced fully congruent topologies (</w:t>
+      </w:r>
+      <w:r>
+        <w:rPr>
+          <w:rFonts w:ascii="Arial" w:hAnsi="Arial" w:cs="Arial"/>
+          <w:sz w:val="20"/>
+          <w:szCs w:val="20"/>
+        </w:rPr>
+        <w:t xml:space="preserve">SI Appendix, </w:t>
+      </w:r>
+      <w:r>
+        <w:rPr>
+          <w:rFonts w:ascii="Arial" w:hAnsi="Arial" w:cs="Arial"/>
+          <w:sz w:val="20"/>
+          <w:szCs w:val="20"/>
+        </w:rPr>
+        <w:t xml:space="preserve">Fig. </w:t>
+      </w:r>
+      <w:r>
+        <w:rPr>
+          <w:rFonts w:ascii="Arial" w:hAnsi="Arial" w:cs="Arial"/>
+          <w:sz w:val="20"/>
+          <w:szCs w:val="20"/>
+        </w:rPr>
+        <w:t>S4,</w:t>
+      </w:r>
+      <w:r>
+        <w:rPr>
+          <w:rFonts w:ascii="Arial" w:hAnsi="Arial" w:cs="Arial"/>
+          <w:sz w:val="20"/>
+          <w:szCs w:val="20"/>
+        </w:rPr>
+        <w:t xml:space="preserve"> Fig. </w:t>
+      </w:r>
+      <w:r>
+        <w:rPr>
+          <w:rFonts w:ascii="Arial" w:hAnsi="Arial" w:cs="Arial"/>
+          <w:sz w:val="20"/>
+          <w:szCs w:val="20"/>
+        </w:rPr>
+        <w:t>6)) after clamping the 5 nodes (</w:t>
+      </w:r>
+      <w:r>
+        <w:rPr>
+          <w:rFonts w:ascii="Arial" w:hAnsi="Arial" w:cs="Arial"/>
+          <w:sz w:val="20"/>
+          <w:szCs w:val="20"/>
+        </w:rPr>
+        <w:t xml:space="preserve">SI Appendix, </w:t>
+      </w:r>
+      <w:r>
+        <w:rPr>
+          <w:rFonts w:ascii="Arial" w:hAnsi="Arial" w:cs="Arial"/>
+          <w:sz w:val="20"/>
+          <w:szCs w:val="20"/>
+        </w:rPr>
+        <w:t xml:space="preserve">Fig. </w:t>
+      </w:r>
+      <w:r>
+        <w:rPr>
+          <w:rFonts w:ascii="Arial" w:hAnsi="Arial" w:cs="Arial"/>
+          <w:sz w:val="20"/>
+          <w:szCs w:val="20"/>
+        </w:rPr>
+        <w:t>3</w:t>
+      </w:r>
+      <w:r>
+        <w:rPr>
+          <w:rFonts w:ascii="Arial" w:hAnsi="Arial" w:cs="Arial"/>
+          <w:sz w:val="20"/>
+          <w:szCs w:val="20"/>
+        </w:rPr>
+        <w:t>;</w:t>
+      </w:r>
+      <w:r>
+        <w:rPr>
+          <w:rFonts w:ascii="Arial" w:hAnsi="Arial" w:cs="Arial"/>
+          <w:sz w:val="20"/>
+          <w:szCs w:val="20"/>
+        </w:rPr>
+        <w:t xml:space="preserve"> blue circles in</w:t>
+      </w:r>
+      <w:r>
+        <w:rPr>
+          <w:rFonts w:ascii="Arial" w:hAnsi="Arial" w:cs="Arial"/>
+          <w:sz w:val="20"/>
+          <w:szCs w:val="20"/>
+        </w:rPr>
+        <w:t xml:space="preserve"> main-text</w:t>
+      </w:r>
+      <w:r>
+        <w:rPr>
+          <w:rFonts w:ascii="Arial" w:hAnsi="Arial" w:cs="Arial"/>
+          <w:sz w:val="20"/>
+          <w:szCs w:val="20"/>
+        </w:rPr>
+        <w:t xml:space="preserve"> Fig. 2) that were incongruent with the topology of the consensus tree in (24). This topology was then used to inform a Bayesian relaxed molecular clock time-tree in </w:t>
+      </w:r>
+      <w:proofErr w:type="spellStart"/>
+      <w:r>
+        <w:rPr>
+          <w:rFonts w:ascii="Arial" w:hAnsi="Arial" w:cs="Arial"/>
+          <w:sz w:val="20"/>
+          <w:szCs w:val="20"/>
+        </w:rPr>
+        <w:t>RevBayes</w:t>
+      </w:r>
+      <w:proofErr w:type="spellEnd"/>
+      <w:r>
+        <w:rPr>
+          <w:rFonts w:ascii="Arial" w:hAnsi="Arial" w:cs="Arial"/>
+          <w:sz w:val="20"/>
+          <w:szCs w:val="20"/>
+        </w:rPr>
+        <w:t xml:space="preserve">, using a birth-death process (sampling probability calculated from the known number of described siphonophore species) to generate </w:t>
+      </w:r>
+      <w:proofErr w:type="spellStart"/>
+      <w:r>
+        <w:rPr>
+          <w:rFonts w:ascii="Arial" w:hAnsi="Arial" w:cs="Arial"/>
+          <w:sz w:val="20"/>
+          <w:szCs w:val="20"/>
+        </w:rPr>
+        <w:t>ultrametric</w:t>
+      </w:r>
+      <w:proofErr w:type="spellEnd"/>
+      <w:r>
+        <w:rPr>
+          <w:rFonts w:ascii="Arial" w:hAnsi="Arial" w:cs="Arial"/>
+          <w:sz w:val="20"/>
+          <w:szCs w:val="20"/>
+        </w:rPr>
+        <w:t xml:space="preserve"> branch lengths (</w:t>
+      </w:r>
+      <w:r>
+        <w:rPr>
+          <w:rFonts w:ascii="Arial" w:hAnsi="Arial" w:cs="Arial"/>
+          <w:sz w:val="20"/>
+          <w:szCs w:val="20"/>
+        </w:rPr>
+        <w:t xml:space="preserve">SI Appendix, </w:t>
+      </w:r>
+      <w:r>
+        <w:rPr>
+          <w:rFonts w:ascii="Arial" w:hAnsi="Arial" w:cs="Arial"/>
+          <w:sz w:val="20"/>
+          <w:szCs w:val="20"/>
+        </w:rPr>
+        <w:t>Fig</w:t>
+      </w:r>
+      <w:r>
+        <w:rPr>
+          <w:rFonts w:ascii="Arial" w:hAnsi="Arial" w:cs="Arial"/>
+          <w:sz w:val="20"/>
+          <w:szCs w:val="20"/>
+        </w:rPr>
+        <w:t>s</w:t>
+      </w:r>
+      <w:r>
+        <w:rPr>
+          <w:rFonts w:ascii="Arial" w:hAnsi="Arial" w:cs="Arial"/>
+          <w:sz w:val="20"/>
+          <w:szCs w:val="20"/>
+        </w:rPr>
+        <w:t xml:space="preserve">. </w:t>
+      </w:r>
+      <w:r>
+        <w:rPr>
+          <w:rFonts w:ascii="Arial" w:hAnsi="Arial" w:cs="Arial"/>
+          <w:sz w:val="20"/>
+          <w:szCs w:val="20"/>
+        </w:rPr>
+        <w:t>7-8). Scripts and tree files available in the Dryad repository.</w:t>
+      </w:r>
+    </w:p>
+    <w:p>
+      <w:pPr>
+        <w:pStyle w:val="BodyText"/>
+        <w:rPr>
+          <w:rFonts w:ascii="Arial" w:hAnsi="Arial" w:cs="Arial"/>
+          <w:sz w:val="20"/>
+          <w:szCs w:val="20"/>
+        </w:rPr>
+      </w:pPr>
+      <w:r>
+        <w:rPr>
+          <w:rFonts w:ascii="Arial" w:hAnsi="Arial" w:cs="Arial"/>
+          <w:i/>
+          <w:sz w:val="20"/>
+          <w:szCs w:val="20"/>
+        </w:rPr>
+        <w:t>Feeding ecology</w:t>
+      </w:r>
+      <w:r>
+        <w:rPr>
+          <w:rFonts w:ascii="Arial" w:hAnsi="Arial" w:cs="Arial"/>
+          <w:sz w:val="20"/>
+          <w:szCs w:val="20"/>
+        </w:rPr>
+        <w:t xml:space="preserve"> – We extracted categorical diet data for different siphonophore species from published sources, including seminal papers (4, 25, 32, 45–48), and ROV observation data (22, 49) with the assistance of Elizabeth Hetherington and C. Anela Choy (data available in Dryad repository). In order to detect coarse-level patterns in feeding habits, the data were merged into feeding guilds. For more details on how the diet data was curated and summarized into guilds, please see Supplementary Methods.</w:t>
+      </w:r>
+    </w:p>
+    <w:p>
+      <w:pPr>
+        <w:pStyle w:val="BodyText"/>
+        <w:rPr>
+          <w:rFonts w:ascii="Arial" w:hAnsi="Arial" w:cs="Arial"/>
+          <w:sz w:val="20"/>
+          <w:szCs w:val="20"/>
+        </w:rPr>
+      </w:pPr>
+      <w:r>
+        <w:rPr>
+          <w:rFonts w:ascii="Arial" w:hAnsi="Arial" w:cs="Arial"/>
+          <w:sz w:val="20"/>
+          <w:szCs w:val="20"/>
+        </w:rPr>
+        <w:t xml:space="preserve">We also extracted copepod prey length data from (25). To calculate specific prey </w:t>
+      </w:r>
+      <w:proofErr w:type="spellStart"/>
+      <w:r>
+        <w:rPr>
+          <w:rFonts w:ascii="Arial" w:hAnsi="Arial" w:cs="Arial"/>
+          <w:sz w:val="20"/>
+          <w:szCs w:val="20"/>
+        </w:rPr>
+        <w:t>selectivities</w:t>
+      </w:r>
+      <w:proofErr w:type="spellEnd"/>
+      <w:r>
+        <w:rPr>
+          <w:rFonts w:ascii="Arial" w:hAnsi="Arial" w:cs="Arial"/>
+          <w:sz w:val="20"/>
+          <w:szCs w:val="20"/>
+        </w:rPr>
+        <w:t xml:space="preserve">, we extracted quantitative diet and zooplankton composition data from (32), matched each diet assessment to each prey field quantification by site, calculated </w:t>
+      </w:r>
+      <w:proofErr w:type="spellStart"/>
+      <w:r>
+        <w:rPr>
+          <w:rFonts w:ascii="Arial" w:hAnsi="Arial" w:cs="Arial"/>
+          <w:sz w:val="20"/>
+          <w:szCs w:val="20"/>
+        </w:rPr>
+        <w:t>Ivlev’s</w:t>
+      </w:r>
+      <w:proofErr w:type="spellEnd"/>
+      <w:r>
+        <w:rPr>
+          <w:rFonts w:ascii="Arial" w:hAnsi="Arial" w:cs="Arial"/>
+          <w:sz w:val="20"/>
+          <w:szCs w:val="20"/>
+        </w:rPr>
+        <w:t xml:space="preserve"> electivity indices (50), and averaged those by species (data available in Dryad repository).</w:t>
+      </w:r>
+    </w:p>
+    <w:p>
+      <w:pPr>
+        <w:pStyle w:val="BodyText"/>
+        <w:rPr>
+          <w:rFonts w:ascii="Arial" w:hAnsi="Arial" w:cs="Arial"/>
+          <w:sz w:val="20"/>
+          <w:szCs w:val="20"/>
+        </w:rPr>
+      </w:pPr>
+      <w:r>
+        <w:rPr>
+          <w:rFonts w:ascii="Arial" w:hAnsi="Arial" w:cs="Arial"/>
+          <w:i/>
+          <w:sz w:val="20"/>
+          <w:szCs w:val="20"/>
+        </w:rPr>
+        <w:t>Statistical analyses</w:t>
+      </w:r>
+      <w:r>
+        <w:rPr>
+          <w:rFonts w:ascii="Arial" w:hAnsi="Arial" w:cs="Arial"/>
+          <w:sz w:val="20"/>
+          <w:szCs w:val="20"/>
+        </w:rPr>
+        <w:t xml:space="preserve"> – We used a series of phylogenetic comparative methods to test the evolutionary hypotheses presented in this study. We reconstructed ancestral states using ML (R </w:t>
+      </w:r>
+      <w:proofErr w:type="spellStart"/>
+      <w:proofErr w:type="gramStart"/>
+      <w:r>
+        <w:rPr>
+          <w:rFonts w:ascii="Arial" w:hAnsi="Arial" w:cs="Arial"/>
+          <w:sz w:val="20"/>
+          <w:szCs w:val="20"/>
+        </w:rPr>
+        <w:t>phytools</w:t>
+      </w:r>
+      <w:proofErr w:type="spellEnd"/>
+      <w:r>
+        <w:rPr>
+          <w:rFonts w:ascii="Arial" w:hAnsi="Arial" w:cs="Arial"/>
+          <w:sz w:val="20"/>
+          <w:szCs w:val="20"/>
+        </w:rPr>
+        <w:t>::</w:t>
+      </w:r>
+      <w:proofErr w:type="gramEnd"/>
+      <w:r>
+        <w:rPr>
+          <w:rFonts w:ascii="Arial" w:hAnsi="Arial" w:cs="Arial"/>
+          <w:sz w:val="20"/>
+          <w:szCs w:val="20"/>
+        </w:rPr>
+        <w:t xml:space="preserve">anc.ML (51)), and stochastic character mapping (R </w:t>
+      </w:r>
+      <w:proofErr w:type="spellStart"/>
+      <w:r>
+        <w:rPr>
+          <w:rFonts w:ascii="Arial" w:hAnsi="Arial" w:cs="Arial"/>
+          <w:sz w:val="20"/>
+          <w:szCs w:val="20"/>
+        </w:rPr>
+        <w:t>phytools</w:t>
+      </w:r>
+      <w:proofErr w:type="spellEnd"/>
+      <w:r>
+        <w:rPr>
+          <w:rFonts w:ascii="Arial" w:hAnsi="Arial" w:cs="Arial"/>
+          <w:sz w:val="20"/>
+          <w:szCs w:val="20"/>
+        </w:rPr>
+        <w:t>::</w:t>
+      </w:r>
+      <w:proofErr w:type="spellStart"/>
+      <w:r>
+        <w:rPr>
+          <w:rFonts w:ascii="Arial" w:hAnsi="Arial" w:cs="Arial"/>
+          <w:sz w:val="20"/>
+          <w:szCs w:val="20"/>
+        </w:rPr>
+        <w:t>make.simmap</w:t>
+      </w:r>
+      <w:proofErr w:type="spellEnd"/>
+      <w:r>
+        <w:rPr>
+          <w:rFonts w:ascii="Arial" w:hAnsi="Arial" w:cs="Arial"/>
+          <w:sz w:val="20"/>
+          <w:szCs w:val="20"/>
+        </w:rPr>
+        <w:t xml:space="preserve">) for categorical characters. </w:t>
+      </w:r>
+      <w:r>
         <w:rPr>
           <w:rFonts w:ascii="Arial" w:hAnsi="Arial" w:cs="Arial"/>
           <w:b/>
-          <w:color w:val="000000"/>
-          <w:sz w:val="20"/>
-          <w:szCs w:val="20"/>
-        </w:rPr>
-      </w:pPr>
-    </w:p>
-    <w:p>
-      <w:pPr>
-        <w:pBdr>
-          <w:top w:val="nil"/>
-          <w:left w:val="nil"/>
-          <w:bottom w:val="nil"/>
-          <w:right w:val="nil"/>
-          <w:between w:val="nil"/>
-        </w:pBdr>
-        <w:spacing w:after="0"/>
-        <w:contextualSpacing/>
-        <w:rPr>
-          <w:rFonts w:ascii="Arial" w:hAnsi="Arial" w:cs="Arial"/>
-          <w:color w:val="000000"/>
-          <w:sz w:val="20"/>
-          <w:szCs w:val="20"/>
-        </w:rPr>
-      </w:pPr>
+          <w:bCs/>
+          <w:color w:val="FF0000"/>
+          <w:sz w:val="20"/>
+          <w:szCs w:val="20"/>
+        </w:rPr>
+        <w:t xml:space="preserve">When reconstructing the evolutionary history of feeding guilds, we fitted our SIMMAP model under the agnostic assumption that a generalist diet poses morphological challenges that are as distinct as each specialization is from each other. Thus, we do not impose any </w:t>
+      </w:r>
       <w:r>
         <w:rPr>
           <w:rFonts w:ascii="Arial" w:hAnsi="Arial" w:cs="Arial"/>
           <w:b/>
-          <w:color w:val="000000"/>
-          <w:sz w:val="20"/>
-          <w:szCs w:val="20"/>
-        </w:rPr>
-        <w:t>Materials and Methods</w:t>
-      </w:r>
-    </w:p>
-    <w:p>
-      <w:pPr>
-        <w:pBdr>
-          <w:top w:val="nil"/>
-          <w:left w:val="nil"/>
-          <w:bottom w:val="nil"/>
-          <w:right w:val="nil"/>
-          <w:between w:val="nil"/>
-        </w:pBdr>
-        <w:spacing w:after="0"/>
-        <w:contextualSpacing/>
+          <w:bCs/>
+          <w:i/>
+          <w:color w:val="FF0000"/>
+          <w:sz w:val="20"/>
+          <w:szCs w:val="20"/>
+        </w:rPr>
+        <w:t>a priori</w:t>
+      </w:r>
+      <w:r>
         <w:rPr>
           <w:rFonts w:ascii="Arial" w:hAnsi="Arial" w:cs="Arial"/>
           <w:b/>
-          <w:color w:val="000000"/>
-          <w:sz w:val="20"/>
-          <w:szCs w:val="20"/>
-        </w:rPr>
-      </w:pPr>
-    </w:p>
-    <w:p>
-      <w:pPr>
-        <w:pStyle w:val="FirstParagraph"/>
-        <w:rPr>
-          <w:rFonts w:ascii="Arial" w:hAnsi="Arial" w:cs="Arial"/>
-          <w:sz w:val="20"/>
-          <w:szCs w:val="20"/>
-        </w:rPr>
-      </w:pPr>
-      <w:r>
-        <w:rPr>
-          <w:rFonts w:ascii="Arial" w:hAnsi="Arial" w:cs="Arial"/>
-          <w:i/>
-          <w:sz w:val="20"/>
-          <w:szCs w:val="20"/>
-        </w:rPr>
-        <w:t>Tentillum morphology</w:t>
-      </w:r>
-      <w:r>
-        <w:rPr>
-          <w:rFonts w:ascii="Arial" w:hAnsi="Arial" w:cs="Arial"/>
-          <w:sz w:val="20"/>
-          <w:szCs w:val="20"/>
-        </w:rPr>
-        <w:t xml:space="preserve"> – The morphological work was carried out on siphonophore specimens fixed in 4% formalin from the Yale Peabody Museum Invertebrate Zoology (YPM-IZ) collection (accession numbers in Dryad repository). These specimens were collected intact across many years of fieldwork expeditions, using blue-water diving (41), remotely operated vehicles (ROVs), plankton net trawls, and human-operated submersibles. Tentacles were dissected from non-larval </w:t>
-      </w:r>
-      <w:proofErr w:type="spellStart"/>
-      <w:r>
-        <w:rPr>
-          <w:rFonts w:ascii="Arial" w:hAnsi="Arial" w:cs="Arial"/>
-          <w:sz w:val="20"/>
-          <w:szCs w:val="20"/>
-        </w:rPr>
-        <w:t>gastrozooids</w:t>
-      </w:r>
-      <w:proofErr w:type="spellEnd"/>
-      <w:r>
-        <w:rPr>
-          <w:rFonts w:ascii="Arial" w:hAnsi="Arial" w:cs="Arial"/>
-          <w:sz w:val="20"/>
-          <w:szCs w:val="20"/>
-        </w:rPr>
-        <w:t xml:space="preserve">, sequentially dehydrated into 100% ethanol, cleared in methyl salicylate, and mounted onto slides with Canada Balsam or </w:t>
-      </w:r>
-      <w:proofErr w:type="spellStart"/>
-      <w:r>
-        <w:rPr>
-          <w:rFonts w:ascii="Arial" w:hAnsi="Arial" w:cs="Arial"/>
-          <w:sz w:val="20"/>
-          <w:szCs w:val="20"/>
-        </w:rPr>
-        <w:t>Permount</w:t>
-      </w:r>
-      <w:proofErr w:type="spellEnd"/>
-      <w:r>
-        <w:rPr>
-          <w:rFonts w:ascii="Arial" w:hAnsi="Arial" w:cs="Arial"/>
-          <w:sz w:val="20"/>
-          <w:szCs w:val="20"/>
-        </w:rPr>
-        <w:t xml:space="preserve"> mounting media. The slides were imaged as tiled z-stacks using differential interference contrast (DIC) on an automated stage at YPM-IZ (with the assistance of Daniel Drew and Eric </w:t>
-      </w:r>
-      <w:proofErr w:type="spellStart"/>
-      <w:r>
-        <w:rPr>
-          <w:rFonts w:ascii="Arial" w:hAnsi="Arial" w:cs="Arial"/>
-          <w:sz w:val="20"/>
-          <w:szCs w:val="20"/>
-        </w:rPr>
-        <w:t>Lazo-Wasem</w:t>
-      </w:r>
-      <w:proofErr w:type="spellEnd"/>
-      <w:r>
-        <w:rPr>
-          <w:rFonts w:ascii="Arial" w:hAnsi="Arial" w:cs="Arial"/>
-          <w:sz w:val="20"/>
-          <w:szCs w:val="20"/>
-        </w:rPr>
-        <w:t xml:space="preserve">) and with laser point confocal microscopy using a 488 nm Argon laser that excited autofluorescence in the tissues. Thirty characters (defined in S1) were measured using Fiji (42, 43). We did not measure the lengths of contractile structures (terminal filaments, pedicles, </w:t>
-      </w:r>
-      <w:proofErr w:type="spellStart"/>
-      <w:r>
-        <w:rPr>
-          <w:rFonts w:ascii="Arial" w:hAnsi="Arial" w:cs="Arial"/>
-          <w:sz w:val="20"/>
-          <w:szCs w:val="20"/>
-        </w:rPr>
-        <w:t>gastrozooids</w:t>
-      </w:r>
-      <w:proofErr w:type="spellEnd"/>
-      <w:r>
-        <w:rPr>
-          <w:rFonts w:ascii="Arial" w:hAnsi="Arial" w:cs="Arial"/>
-          <w:sz w:val="20"/>
-          <w:szCs w:val="20"/>
-        </w:rPr>
-        <w:t>, and tentacles) since they are too variable to quantify. We measured at least one specimen for 96 different species (raw data available in Dryad). Of these, we selected 38 focal species across clades based on specimen availability and phylogenetic representation. Three to five tentacle specimens from each one of these selected species were measured to capture intraspecific variation.</w:t>
+          <w:bCs/>
+          <w:color w:val="FF0000"/>
+          <w:sz w:val="20"/>
+          <w:szCs w:val="20"/>
+        </w:rPr>
+        <w:t xml:space="preserve"> constraints or weighting in the model for what state transition rates are permissible, letting the data determine the parameters.</w:t>
+      </w:r>
+      <w:r>
+        <w:rPr>
+          <w:rFonts w:ascii="Arial" w:hAnsi="Arial" w:cs="Arial"/>
+          <w:sz w:val="20"/>
+          <w:szCs w:val="20"/>
+        </w:rPr>
+        <w:t xml:space="preserve"> For more details on the data wrangling prior to these analyses, please see the Supplementary Methods. R scripts available in the Dryad repository.</w:t>
       </w:r>
     </w:p>
     <w:p>
@@ -3753,38 +3872,12 @@
       <w:r>
         <w:rPr>
           <w:rFonts w:ascii="Arial" w:hAnsi="Arial" w:cs="Arial"/>
-          <w:i/>
-          <w:sz w:val="20"/>
-          <w:szCs w:val="20"/>
-        </w:rPr>
-        <w:t>Siphonophore phylogeny</w:t>
-      </w:r>
-      <w:r>
-        <w:rPr>
-          <w:rFonts w:ascii="Arial" w:hAnsi="Arial" w:cs="Arial"/>
-          <w:sz w:val="20"/>
-          <w:szCs w:val="20"/>
-        </w:rPr>
-        <w:t xml:space="preserve"> – While the main goal of this work is not to elucidate a novel phylogeny for </w:t>
-      </w:r>
-      <w:proofErr w:type="spellStart"/>
-      <w:r>
-        <w:rPr>
-          <w:rFonts w:ascii="Arial" w:hAnsi="Arial" w:cs="Arial"/>
-          <w:sz w:val="20"/>
-          <w:szCs w:val="20"/>
-        </w:rPr>
-        <w:t>Siphonophora</w:t>
-      </w:r>
-      <w:proofErr w:type="spellEnd"/>
-      <w:r>
-        <w:rPr>
-          <w:rFonts w:ascii="Arial" w:hAnsi="Arial" w:cs="Arial"/>
-          <w:sz w:val="20"/>
-          <w:szCs w:val="20"/>
-        </w:rPr>
-        <w:t xml:space="preserve">, we did expand on the most recent </w:t>
-      </w:r>
+          <w:sz w:val="20"/>
+          <w:szCs w:val="20"/>
+        </w:rPr>
+        <w:t xml:space="preserve">In order to study the evolution of predatory specialization, we reconstructed components of the diet and prey selectivity on the phylogeny using ML (R </w:t>
+      </w:r>
+      <w:proofErr w:type="spellStart"/>
       <w:proofErr w:type="gramStart"/>
       <w:r>
         <w:rPr>
@@ -3792,7 +3885,16 @@
           <w:sz w:val="20"/>
           <w:szCs w:val="20"/>
         </w:rPr>
-        <w:t>transcriptome based</w:t>
+        <w:t>phytools</w:t>
+      </w:r>
+      <w:proofErr w:type="spellEnd"/>
+      <w:r>
+        <w:rPr>
+          <w:rFonts w:ascii="Arial" w:hAnsi="Arial" w:cs="Arial"/>
+          <w:sz w:val="20"/>
+          <w:szCs w:val="20"/>
+        </w:rPr>
+        <w:t>::</w:t>
       </w:r>
       <w:proofErr w:type="gramEnd"/>
       <w:r>
@@ -3801,267 +3903,181 @@
           <w:sz w:val="20"/>
           <w:szCs w:val="20"/>
         </w:rPr>
-        <w:t xml:space="preserve"> phylogeny (24) to accommodate a larger taxon sampling. In order to do this, we ran a constrained analysis on an extensive 18S+16S dataset. The phylogenetic analysis included 55 siphonophore species and 6 outgroup cnidarian species (</w:t>
-      </w:r>
-      <w:proofErr w:type="spellStart"/>
-      <w:r>
-        <w:rPr>
-          <w:rFonts w:ascii="Arial" w:hAnsi="Arial" w:cs="Arial"/>
-          <w:i/>
-          <w:sz w:val="20"/>
-          <w:szCs w:val="20"/>
-        </w:rPr>
-        <w:t>Clytia</w:t>
-      </w:r>
-      <w:proofErr w:type="spellEnd"/>
-      <w:r>
-        <w:rPr>
-          <w:rFonts w:ascii="Arial" w:hAnsi="Arial" w:cs="Arial"/>
-          <w:i/>
+        <w:t>anc.ML). To identify evolutionary associations of diet with tentillum and nematocyst characters, we compared the performance of a neutral evolution model to that of a diet-driven directional selection model. First, we collapsed the diet data into the five feeding guilds mentioned above (fish specialist, small crustacean specialist, large crustacean specialist, gelatinous specialist, generalist), based on which prey types they were observed consuming most frequently. Then, we reconstructed the feeding guild ancestral states using the ML function ace (package ape (52)), removing tips with no feeding data. The ML reconstruction was congruent with the consensus stochastic character mapping (</w:t>
+      </w:r>
+      <w:r>
+        <w:rPr>
+          <w:rFonts w:ascii="Arial" w:hAnsi="Arial" w:cs="Arial"/>
+          <w:sz w:val="20"/>
+          <w:szCs w:val="20"/>
+        </w:rPr>
+        <w:t>SI Appendix,</w:t>
+      </w:r>
+      <w:r>
+        <w:rPr>
+          <w:rFonts w:ascii="Arial" w:hAnsi="Arial" w:cs="Arial"/>
+          <w:sz w:val="20"/>
+          <w:szCs w:val="20"/>
+        </w:rPr>
+        <w:t xml:space="preserve"> Fig. </w:t>
+      </w:r>
+      <w:r>
+        <w:rPr>
+          <w:rFonts w:ascii="Arial" w:hAnsi="Arial" w:cs="Arial"/>
+          <w:sz w:val="20"/>
+          <w:szCs w:val="20"/>
+        </w:rPr>
+        <w:t xml:space="preserve">15). Then, using the package </w:t>
+      </w:r>
+      <w:proofErr w:type="spellStart"/>
+      <w:r>
+        <w:rPr>
+          <w:rFonts w:ascii="Arial" w:hAnsi="Arial" w:cs="Arial"/>
+          <w:i/>
+          <w:sz w:val="20"/>
+          <w:szCs w:val="20"/>
+        </w:rPr>
+        <w:t>OUwie</w:t>
+      </w:r>
+      <w:proofErr w:type="spellEnd"/>
+      <w:r>
+        <w:rPr>
+          <w:rFonts w:ascii="Arial" w:hAnsi="Arial" w:cs="Arial"/>
+          <w:sz w:val="20"/>
+          <w:szCs w:val="20"/>
+        </w:rPr>
+        <w:t xml:space="preserve"> (53), we fitted an OU model with multiple optima and rates of evolution (</w:t>
+      </w:r>
+      <w:proofErr w:type="spellStart"/>
+      <w:r>
+        <w:rPr>
+          <w:rFonts w:ascii="Arial" w:hAnsi="Arial" w:cs="Arial"/>
+          <w:sz w:val="20"/>
+          <w:szCs w:val="20"/>
+        </w:rPr>
+        <w:t>OUm</w:t>
+      </w:r>
+      <w:proofErr w:type="spellEnd"/>
+      <w:r>
+        <w:rPr>
+          <w:rFonts w:ascii="Arial" w:hAnsi="Arial" w:cs="Arial"/>
+          <w:sz w:val="20"/>
+          <w:szCs w:val="20"/>
+        </w:rPr>
+        <w:t xml:space="preserve">) matched to the reconstructed ancestral diet regimes, a single optimum OU model, and a BM null model, inspired by the analyses in (54). We then ranked the models in order of increasing parametric complexity (BM, OU, </w:t>
+      </w:r>
+      <w:proofErr w:type="spellStart"/>
+      <w:r>
+        <w:rPr>
+          <w:rFonts w:ascii="Arial" w:hAnsi="Arial" w:cs="Arial"/>
+          <w:sz w:val="20"/>
+          <w:szCs w:val="20"/>
+        </w:rPr>
+        <w:t>OUm</w:t>
+      </w:r>
+      <w:proofErr w:type="spellEnd"/>
+      <w:r>
+        <w:rPr>
+          <w:rFonts w:ascii="Arial" w:hAnsi="Arial" w:cs="Arial"/>
+          <w:sz w:val="20"/>
+          <w:szCs w:val="20"/>
+        </w:rPr>
+        <w:t>), and compared the corrected Akaike Information Criterion (</w:t>
+      </w:r>
+      <w:proofErr w:type="spellStart"/>
+      <w:r>
+        <w:rPr>
+          <w:rFonts w:ascii="Arial" w:hAnsi="Arial" w:cs="Arial"/>
+          <w:sz w:val="20"/>
+          <w:szCs w:val="20"/>
+        </w:rPr>
+        <w:t>AICc</w:t>
+      </w:r>
+      <w:proofErr w:type="spellEnd"/>
+      <w:r>
+        <w:rPr>
+          <w:rFonts w:ascii="Arial" w:hAnsi="Arial" w:cs="Arial"/>
+          <w:sz w:val="20"/>
+          <w:szCs w:val="20"/>
+        </w:rPr>
+        <w:t>) support scores (55) to the lowest (best) score, using a cutoff of 2 units to determine significantly better support. When the best fitting model was not significantly better than a less complex alternative, we selected the least complex model (</w:t>
+      </w:r>
+      <w:r>
+        <w:rPr>
+          <w:rFonts w:ascii="Arial" w:hAnsi="Arial" w:cs="Arial"/>
+          <w:sz w:val="20"/>
+          <w:szCs w:val="20"/>
+        </w:rPr>
+        <w:t xml:space="preserve">SI Appendix, </w:t>
+      </w:r>
+      <w:r>
+        <w:rPr>
+          <w:rFonts w:ascii="Arial" w:hAnsi="Arial" w:cs="Arial"/>
+          <w:sz w:val="20"/>
+          <w:szCs w:val="20"/>
+        </w:rPr>
+        <w:t>Fig.</w:t>
+      </w:r>
+      <w:r>
+        <w:rPr>
+          <w:rFonts w:ascii="Arial" w:hAnsi="Arial" w:cs="Arial"/>
           <w:sz w:val="20"/>
           <w:szCs w:val="20"/>
         </w:rPr>
         <w:t xml:space="preserve"> </w:t>
       </w:r>
-      <w:proofErr w:type="spellStart"/>
-      <w:r>
-        <w:rPr>
-          <w:rFonts w:ascii="Arial" w:hAnsi="Arial" w:cs="Arial"/>
-          <w:i/>
-          <w:sz w:val="20"/>
-          <w:szCs w:val="20"/>
-        </w:rPr>
-        <w:t>hemisphaerica</w:t>
-      </w:r>
-      <w:proofErr w:type="spellEnd"/>
-      <w:r>
-        <w:rPr>
-          <w:rFonts w:ascii="Arial" w:hAnsi="Arial" w:cs="Arial"/>
-          <w:sz w:val="20"/>
-          <w:szCs w:val="20"/>
-        </w:rPr>
-        <w:t xml:space="preserve">, </w:t>
-      </w:r>
-      <w:r>
-        <w:rPr>
-          <w:rFonts w:ascii="Arial" w:hAnsi="Arial" w:cs="Arial"/>
-          <w:i/>
-          <w:sz w:val="20"/>
-          <w:szCs w:val="20"/>
-        </w:rPr>
-        <w:t xml:space="preserve">Hydra </w:t>
-      </w:r>
-      <w:proofErr w:type="spellStart"/>
-      <w:r>
-        <w:rPr>
-          <w:rFonts w:ascii="Arial" w:hAnsi="Arial" w:cs="Arial"/>
-          <w:i/>
-          <w:sz w:val="20"/>
-          <w:szCs w:val="20"/>
-        </w:rPr>
-        <w:t>circumcincta</w:t>
-      </w:r>
-      <w:proofErr w:type="spellEnd"/>
-      <w:r>
-        <w:rPr>
-          <w:rFonts w:ascii="Arial" w:hAnsi="Arial" w:cs="Arial"/>
-          <w:sz w:val="20"/>
-          <w:szCs w:val="20"/>
-        </w:rPr>
-        <w:t xml:space="preserve">, </w:t>
-      </w:r>
-      <w:proofErr w:type="spellStart"/>
-      <w:r>
-        <w:rPr>
-          <w:rFonts w:ascii="Arial" w:hAnsi="Arial" w:cs="Arial"/>
-          <w:i/>
-          <w:sz w:val="20"/>
-          <w:szCs w:val="20"/>
-        </w:rPr>
-        <w:t>Ectopleura</w:t>
-      </w:r>
-      <w:proofErr w:type="spellEnd"/>
-      <w:r>
-        <w:rPr>
-          <w:rFonts w:ascii="Arial" w:hAnsi="Arial" w:cs="Arial"/>
-          <w:i/>
+      <w:r>
+        <w:rPr>
+          <w:rFonts w:ascii="Arial" w:hAnsi="Arial" w:cs="Arial"/>
           <w:sz w:val="20"/>
           <w:szCs w:val="20"/>
         </w:rPr>
         <w:t xml:space="preserve"> </w:t>
       </w:r>
-      <w:proofErr w:type="spellStart"/>
-      <w:r>
-        <w:rPr>
-          <w:rFonts w:ascii="Arial" w:hAnsi="Arial" w:cs="Arial"/>
-          <w:i/>
-          <w:sz w:val="20"/>
-          <w:szCs w:val="20"/>
-        </w:rPr>
-        <w:t>dumortieri</w:t>
-      </w:r>
-      <w:proofErr w:type="spellEnd"/>
-      <w:r>
-        <w:rPr>
-          <w:rFonts w:ascii="Arial" w:hAnsi="Arial" w:cs="Arial"/>
-          <w:sz w:val="20"/>
-          <w:szCs w:val="20"/>
-        </w:rPr>
-        <w:t xml:space="preserve">, </w:t>
-      </w:r>
-      <w:r>
-        <w:rPr>
-          <w:rFonts w:ascii="Arial" w:hAnsi="Arial" w:cs="Arial"/>
-          <w:i/>
-          <w:sz w:val="20"/>
-          <w:szCs w:val="20"/>
-        </w:rPr>
-        <w:t xml:space="preserve">Porpita </w:t>
-      </w:r>
-      <w:proofErr w:type="spellStart"/>
-      <w:r>
-        <w:rPr>
-          <w:rFonts w:ascii="Arial" w:hAnsi="Arial" w:cs="Arial"/>
-          <w:i/>
-          <w:sz w:val="20"/>
-          <w:szCs w:val="20"/>
-        </w:rPr>
-        <w:t>porpita</w:t>
-      </w:r>
-      <w:proofErr w:type="spellEnd"/>
-      <w:r>
-        <w:rPr>
-          <w:rFonts w:ascii="Arial" w:hAnsi="Arial" w:cs="Arial"/>
-          <w:sz w:val="20"/>
-          <w:szCs w:val="20"/>
-        </w:rPr>
-        <w:t xml:space="preserve">, </w:t>
-      </w:r>
-      <w:r>
-        <w:rPr>
-          <w:rFonts w:ascii="Arial" w:hAnsi="Arial" w:cs="Arial"/>
-          <w:i/>
-          <w:sz w:val="20"/>
-          <w:szCs w:val="20"/>
-        </w:rPr>
-        <w:t xml:space="preserve">Velella </w:t>
-      </w:r>
-      <w:proofErr w:type="spellStart"/>
-      <w:r>
-        <w:rPr>
-          <w:rFonts w:ascii="Arial" w:hAnsi="Arial" w:cs="Arial"/>
-          <w:i/>
-          <w:sz w:val="20"/>
-          <w:szCs w:val="20"/>
-        </w:rPr>
-        <w:t>velella</w:t>
-      </w:r>
-      <w:proofErr w:type="spellEnd"/>
-      <w:r>
-        <w:rPr>
-          <w:rFonts w:ascii="Arial" w:hAnsi="Arial" w:cs="Arial"/>
-          <w:sz w:val="20"/>
-          <w:szCs w:val="20"/>
-        </w:rPr>
-        <w:t xml:space="preserve">, </w:t>
-      </w:r>
-      <w:proofErr w:type="spellStart"/>
-      <w:r>
-        <w:rPr>
-          <w:rFonts w:ascii="Arial" w:hAnsi="Arial" w:cs="Arial"/>
-          <w:i/>
-          <w:sz w:val="20"/>
-          <w:szCs w:val="20"/>
-        </w:rPr>
-        <w:t>Staurocladia</w:t>
-      </w:r>
-      <w:proofErr w:type="spellEnd"/>
-      <w:r>
-        <w:rPr>
-          <w:rFonts w:ascii="Arial" w:hAnsi="Arial" w:cs="Arial"/>
-          <w:i/>
-          <w:sz w:val="20"/>
-          <w:szCs w:val="20"/>
-        </w:rPr>
-        <w:t xml:space="preserve"> </w:t>
-      </w:r>
-      <w:proofErr w:type="spellStart"/>
-      <w:r>
-        <w:rPr>
-          <w:rFonts w:ascii="Arial" w:hAnsi="Arial" w:cs="Arial"/>
-          <w:i/>
-          <w:sz w:val="20"/>
-          <w:szCs w:val="20"/>
-        </w:rPr>
-        <w:t>wellingtoni</w:t>
-      </w:r>
-      <w:proofErr w:type="spellEnd"/>
-      <w:r>
-        <w:rPr>
-          <w:rFonts w:ascii="Arial" w:hAnsi="Arial" w:cs="Arial"/>
-          <w:sz w:val="20"/>
-          <w:szCs w:val="20"/>
-        </w:rPr>
-        <w:t xml:space="preserve">). The gene sequences we used in this study are available online (accession numbers in Dryad repository). Some of the sequences we used were accessioned in (27), and others we extracted from the transcriptomes in (24). Two new 16S sequences for </w:t>
-      </w:r>
-      <w:proofErr w:type="spellStart"/>
-      <w:r>
-        <w:rPr>
-          <w:rFonts w:ascii="Arial" w:hAnsi="Arial" w:cs="Arial"/>
-          <w:i/>
-          <w:sz w:val="20"/>
-          <w:szCs w:val="20"/>
-        </w:rPr>
-        <w:t>Frillagalma</w:t>
-      </w:r>
-      <w:proofErr w:type="spellEnd"/>
-      <w:r>
-        <w:rPr>
-          <w:rFonts w:ascii="Arial" w:hAnsi="Arial" w:cs="Arial"/>
-          <w:i/>
-          <w:sz w:val="20"/>
-          <w:szCs w:val="20"/>
-        </w:rPr>
-        <w:t xml:space="preserve"> </w:t>
-      </w:r>
-      <w:proofErr w:type="spellStart"/>
-      <w:r>
-        <w:rPr>
-          <w:rFonts w:ascii="Arial" w:hAnsi="Arial" w:cs="Arial"/>
-          <w:i/>
-          <w:sz w:val="20"/>
-          <w:szCs w:val="20"/>
-        </w:rPr>
-        <w:t>vityazi</w:t>
-      </w:r>
-      <w:proofErr w:type="spellEnd"/>
-      <w:r>
-        <w:rPr>
-          <w:rFonts w:ascii="Arial" w:hAnsi="Arial" w:cs="Arial"/>
-          <w:sz w:val="20"/>
-          <w:szCs w:val="20"/>
-        </w:rPr>
-        <w:t xml:space="preserve"> (MK958598) and </w:t>
-      </w:r>
-      <w:proofErr w:type="spellStart"/>
-      <w:r>
-        <w:rPr>
-          <w:rFonts w:ascii="Arial" w:hAnsi="Arial" w:cs="Arial"/>
-          <w:i/>
-          <w:sz w:val="20"/>
-          <w:szCs w:val="20"/>
-        </w:rPr>
-        <w:t>Thermopalia</w:t>
-      </w:r>
-      <w:proofErr w:type="spellEnd"/>
-      <w:r>
-        <w:rPr>
-          <w:rFonts w:ascii="Arial" w:hAnsi="Arial" w:cs="Arial"/>
-          <w:sz w:val="20"/>
-          <w:szCs w:val="20"/>
-        </w:rPr>
-        <w:t xml:space="preserve"> sp. (MK958599) sequenced by Lynne Christianson using the primers from (44) (read 3’ to 5’ F: </w:t>
-      </w:r>
+      <w:r>
+        <w:rPr>
+          <w:rFonts w:ascii="Arial" w:hAnsi="Arial" w:cs="Arial"/>
+          <w:sz w:val="20"/>
+          <w:szCs w:val="20"/>
+        </w:rPr>
+        <w:t xml:space="preserve">S9). In addition, we calculated and reported the model adequacy scores using the R package </w:t>
+      </w:r>
+      <w:r>
+        <w:rPr>
+          <w:rFonts w:ascii="Arial" w:hAnsi="Arial" w:cs="Arial"/>
+          <w:i/>
+          <w:sz w:val="20"/>
+          <w:szCs w:val="20"/>
+        </w:rPr>
+        <w:t>arbutus</w:t>
+      </w:r>
+      <w:r>
+        <w:rPr>
+          <w:rFonts w:ascii="Arial" w:hAnsi="Arial" w:cs="Arial"/>
+          <w:sz w:val="20"/>
+          <w:szCs w:val="20"/>
+        </w:rPr>
+        <w:t xml:space="preserve"> (56).</w:t>
+      </w:r>
+    </w:p>
+    <w:p>
+      <w:pPr>
+        <w:pStyle w:val="BodyText"/>
+        <w:rPr>
+          <w:rFonts w:ascii="Arial" w:hAnsi="Arial" w:cs="Arial"/>
+          <w:sz w:val="20"/>
+          <w:szCs w:val="20"/>
+        </w:rPr>
+      </w:pPr>
+      <w:r>
+        <w:rPr>
+          <w:rFonts w:ascii="Arial" w:hAnsi="Arial" w:cs="Arial"/>
+          <w:sz w:val="20"/>
+          <w:szCs w:val="20"/>
+        </w:rPr>
+        <w:t xml:space="preserve">In order to study correlations between the rates of evolution between different characters, we fitted a set of evolutionary variance-covariance matrices (33) (R </w:t>
+      </w:r>
+      <w:proofErr w:type="spellStart"/>
       <w:proofErr w:type="gramStart"/>
       <w:r>
         <w:rPr>
@@ -4069,8 +4085,18 @@
           <w:sz w:val="20"/>
           <w:szCs w:val="20"/>
         </w:rPr>
-        <w:t>TCGACTGTTTACCAAAAACATAGC ,</w:t>
-      </w:r>
+        <w:t>phytools</w:t>
+      </w:r>
+      <w:proofErr w:type="spellEnd"/>
+      <w:r>
+        <w:rPr>
+          <w:rFonts w:ascii="Arial" w:hAnsi="Arial" w:cs="Arial"/>
+          <w:sz w:val="20"/>
+          <w:szCs w:val="20"/>
+        </w:rPr>
+        <w:t>::</w:t>
+      </w:r>
+      <w:proofErr w:type="spellStart"/>
       <w:proofErr w:type="gramEnd"/>
       <w:r>
         <w:rPr>
@@ -4078,208 +4104,18 @@
           <w:sz w:val="20"/>
           <w:szCs w:val="20"/>
         </w:rPr>
-        <w:t xml:space="preserve"> R: ACGGAATGAACTCAAATCATGTAAG) were included and accessioned to NCBI. Additional details on the phylogenetic inference methods can be found in the Supplementary Methods.</w:t>
-      </w:r>
-    </w:p>
-    <w:p>
-      <w:pPr>
-        <w:pStyle w:val="BodyText"/>
-        <w:rPr>
-          <w:rFonts w:ascii="Arial" w:hAnsi="Arial" w:cs="Arial"/>
-          <w:sz w:val="20"/>
-          <w:szCs w:val="20"/>
-        </w:rPr>
-      </w:pPr>
-      <w:r>
-        <w:rPr>
-          <w:rFonts w:ascii="Arial" w:hAnsi="Arial" w:cs="Arial"/>
-          <w:sz w:val="20"/>
-          <w:szCs w:val="20"/>
-        </w:rPr>
-        <w:t>Unconstrained ML and Bayesian phylogenies were congruent (S</w:t>
-      </w:r>
-      <w:proofErr w:type="gramStart"/>
-      <w:r>
-        <w:rPr>
-          <w:rFonts w:ascii="Arial" w:hAnsi="Arial" w:cs="Arial"/>
-          <w:sz w:val="20"/>
-          <w:szCs w:val="20"/>
-        </w:rPr>
-        <w:t>2,S</w:t>
-      </w:r>
-      <w:proofErr w:type="gramEnd"/>
-      <w:r>
-        <w:rPr>
-          <w:rFonts w:ascii="Arial" w:hAnsi="Arial" w:cs="Arial"/>
-          <w:sz w:val="20"/>
-          <w:szCs w:val="20"/>
-        </w:rPr>
-        <w:t>5). Given the broader sequence sampling of the transcriptome phylogeny, we ran constrained inferences (using both ML and Bayesian approaches, which produced fully congruent topologies (S</w:t>
-      </w:r>
-      <w:proofErr w:type="gramStart"/>
-      <w:r>
-        <w:rPr>
-          <w:rFonts w:ascii="Arial" w:hAnsi="Arial" w:cs="Arial"/>
-          <w:sz w:val="20"/>
-          <w:szCs w:val="20"/>
-        </w:rPr>
-        <w:t>4,S</w:t>
-      </w:r>
-      <w:proofErr w:type="gramEnd"/>
-      <w:r>
-        <w:rPr>
-          <w:rFonts w:ascii="Arial" w:hAnsi="Arial" w:cs="Arial"/>
-          <w:sz w:val="20"/>
-          <w:szCs w:val="20"/>
-        </w:rPr>
-        <w:t xml:space="preserve">6)) after clamping the 5 nodes (S3, blue circles in Fig. 2) that were incongruent with the topology of the consensus tree in (24). This topology was then used to inform a Bayesian relaxed molecular clock time-tree in </w:t>
-      </w:r>
-      <w:proofErr w:type="spellStart"/>
-      <w:r>
-        <w:rPr>
-          <w:rFonts w:ascii="Arial" w:hAnsi="Arial" w:cs="Arial"/>
-          <w:sz w:val="20"/>
-          <w:szCs w:val="20"/>
-        </w:rPr>
-        <w:t>RevBayes</w:t>
-      </w:r>
-      <w:proofErr w:type="spellEnd"/>
-      <w:r>
-        <w:rPr>
-          <w:rFonts w:ascii="Arial" w:hAnsi="Arial" w:cs="Arial"/>
-          <w:sz w:val="20"/>
-          <w:szCs w:val="20"/>
-        </w:rPr>
-        <w:t xml:space="preserve">, using a birth-death process (sampling probability calculated from the known number of described siphonophore species) to generate </w:t>
-      </w:r>
-      <w:proofErr w:type="spellStart"/>
-      <w:r>
-        <w:rPr>
-          <w:rFonts w:ascii="Arial" w:hAnsi="Arial" w:cs="Arial"/>
-          <w:sz w:val="20"/>
-          <w:szCs w:val="20"/>
-        </w:rPr>
-        <w:t>ultrametric</w:t>
-      </w:r>
-      <w:proofErr w:type="spellEnd"/>
-      <w:r>
-        <w:rPr>
-          <w:rFonts w:ascii="Arial" w:hAnsi="Arial" w:cs="Arial"/>
-          <w:sz w:val="20"/>
-          <w:szCs w:val="20"/>
-        </w:rPr>
-        <w:t xml:space="preserve"> branch lengths (S7-8). Scripts and tree files available in the Dryad repository.</w:t>
-      </w:r>
-    </w:p>
-    <w:p>
-      <w:pPr>
-        <w:pStyle w:val="BodyText"/>
-        <w:rPr>
-          <w:rFonts w:ascii="Arial" w:hAnsi="Arial" w:cs="Arial"/>
-          <w:sz w:val="20"/>
-          <w:szCs w:val="20"/>
-        </w:rPr>
-      </w:pPr>
-      <w:r>
-        <w:rPr>
-          <w:rFonts w:ascii="Arial" w:hAnsi="Arial" w:cs="Arial"/>
-          <w:i/>
-          <w:sz w:val="20"/>
-          <w:szCs w:val="20"/>
-        </w:rPr>
-        <w:t>Feeding ecology</w:t>
-      </w:r>
-      <w:r>
-        <w:rPr>
-          <w:rFonts w:ascii="Arial" w:hAnsi="Arial" w:cs="Arial"/>
-          <w:sz w:val="20"/>
-          <w:szCs w:val="20"/>
-        </w:rPr>
-        <w:t xml:space="preserve"> – We extracted categorical diet data for different siphonophore species from published sources, including seminal papers (4, 25, 32, 45–48), and ROV observation data (22, 49) with the assistance of Elizabeth Hetherington and C. Anela Choy (data available in Dryad repository). In order to detect coarse-level patterns in feeding habits, the data were merged into feeding guilds. For more details on how the diet data was curated and summarized into guilds, please see Supplementary Methods.</w:t>
-      </w:r>
-    </w:p>
-    <w:p>
-      <w:pPr>
-        <w:pStyle w:val="BodyText"/>
-        <w:rPr>
-          <w:rFonts w:ascii="Arial" w:hAnsi="Arial" w:cs="Arial"/>
-          <w:sz w:val="20"/>
-          <w:szCs w:val="20"/>
-        </w:rPr>
-      </w:pPr>
-      <w:r>
-        <w:rPr>
-          <w:rFonts w:ascii="Arial" w:hAnsi="Arial" w:cs="Arial"/>
-          <w:sz w:val="20"/>
-          <w:szCs w:val="20"/>
-        </w:rPr>
-        <w:t xml:space="preserve">We also extracted copepod prey length data from (25). To calculate specific prey </w:t>
-      </w:r>
-      <w:proofErr w:type="spellStart"/>
-      <w:r>
-        <w:rPr>
-          <w:rFonts w:ascii="Arial" w:hAnsi="Arial" w:cs="Arial"/>
-          <w:sz w:val="20"/>
-          <w:szCs w:val="20"/>
-        </w:rPr>
-        <w:t>selectivities</w:t>
-      </w:r>
-      <w:proofErr w:type="spellEnd"/>
-      <w:r>
-        <w:rPr>
-          <w:rFonts w:ascii="Arial" w:hAnsi="Arial" w:cs="Arial"/>
-          <w:sz w:val="20"/>
-          <w:szCs w:val="20"/>
-        </w:rPr>
-        <w:t xml:space="preserve">, we extracted quantitative diet and zooplankton composition data from (32), matched each diet assessment to each prey field quantification by site, calculated </w:t>
-      </w:r>
-      <w:proofErr w:type="spellStart"/>
-      <w:r>
-        <w:rPr>
-          <w:rFonts w:ascii="Arial" w:hAnsi="Arial" w:cs="Arial"/>
-          <w:sz w:val="20"/>
-          <w:szCs w:val="20"/>
-        </w:rPr>
-        <w:t>Ivlev’s</w:t>
-      </w:r>
-      <w:proofErr w:type="spellEnd"/>
-      <w:r>
-        <w:rPr>
-          <w:rFonts w:ascii="Arial" w:hAnsi="Arial" w:cs="Arial"/>
-          <w:sz w:val="20"/>
-          <w:szCs w:val="20"/>
-        </w:rPr>
-        <w:t xml:space="preserve"> electivity indices (50), and averaged those by species (data available in Dryad repository).</w:t>
-      </w:r>
-    </w:p>
-    <w:p>
-      <w:pPr>
-        <w:pStyle w:val="BodyText"/>
-        <w:rPr>
-          <w:rFonts w:ascii="Arial" w:hAnsi="Arial" w:cs="Arial"/>
-          <w:sz w:val="20"/>
-          <w:szCs w:val="20"/>
-        </w:rPr>
-      </w:pPr>
-      <w:r>
-        <w:rPr>
-          <w:rFonts w:ascii="Arial" w:hAnsi="Arial" w:cs="Arial"/>
-          <w:i/>
-          <w:sz w:val="20"/>
-          <w:szCs w:val="20"/>
-        </w:rPr>
-        <w:t>Statistical analyses</w:t>
-      </w:r>
-      <w:r>
-        <w:rPr>
-          <w:rFonts w:ascii="Arial" w:hAnsi="Arial" w:cs="Arial"/>
-          <w:sz w:val="20"/>
-          <w:szCs w:val="20"/>
-        </w:rPr>
-        <w:t xml:space="preserve"> – We used a series of phylogenetic comparative methods to test the evolutionary hypotheses presented in this study. We reconstructed ancestral states using ML (R </w:t>
-      </w:r>
-      <w:proofErr w:type="spellStart"/>
-      <w:proofErr w:type="gramStart"/>
+        <w:t>evol.vcv</w:t>
+      </w:r>
+      <w:proofErr w:type="spellEnd"/>
+      <w:r>
+        <w:rPr>
+          <w:rFonts w:ascii="Arial" w:hAnsi="Arial" w:cs="Arial"/>
+          <w:sz w:val="20"/>
+          <w:szCs w:val="20"/>
+        </w:rPr>
+        <w:t xml:space="preserve">). For more details on the data wrangling preceding these analyses, please see Supplementary Methods. To test whether phenotypic integration changed across selective regimes determined by the reconstructed feeding guilds, we carried out character-pairwise variance-covariance analysis comparing alternative models (R </w:t>
+      </w:r>
+      <w:proofErr w:type="spellStart"/>
       <w:r>
         <w:rPr>
           <w:rFonts w:ascii="Arial" w:hAnsi="Arial" w:cs="Arial"/>
@@ -4297,281 +4133,7 @@
         </w:rPr>
         <w:t>::</w:t>
       </w:r>
-      <w:proofErr w:type="gramEnd"/>
-      <w:r>
-        <w:rPr>
-          <w:rFonts w:ascii="Arial" w:hAnsi="Arial" w:cs="Arial"/>
-          <w:sz w:val="20"/>
-          <w:szCs w:val="20"/>
-        </w:rPr>
-        <w:t xml:space="preserve">anc.ML (51)), and stochastic character mapping (R </w:t>
-      </w:r>
-      <w:proofErr w:type="spellStart"/>
-      <w:r>
-        <w:rPr>
-          <w:rFonts w:ascii="Arial" w:hAnsi="Arial" w:cs="Arial"/>
-          <w:sz w:val="20"/>
-          <w:szCs w:val="20"/>
-        </w:rPr>
-        <w:t>phytools</w:t>
-      </w:r>
-      <w:proofErr w:type="spellEnd"/>
-      <w:r>
-        <w:rPr>
-          <w:rFonts w:ascii="Arial" w:hAnsi="Arial" w:cs="Arial"/>
-          <w:sz w:val="20"/>
-          <w:szCs w:val="20"/>
-        </w:rPr>
-        <w:t>::</w:t>
-      </w:r>
-      <w:proofErr w:type="spellStart"/>
-      <w:r>
-        <w:rPr>
-          <w:rFonts w:ascii="Arial" w:hAnsi="Arial" w:cs="Arial"/>
-          <w:sz w:val="20"/>
-          <w:szCs w:val="20"/>
-        </w:rPr>
-        <w:t>make.simmap</w:t>
-      </w:r>
-      <w:proofErr w:type="spellEnd"/>
-      <w:r>
-        <w:rPr>
-          <w:rFonts w:ascii="Arial" w:hAnsi="Arial" w:cs="Arial"/>
-          <w:sz w:val="20"/>
-          <w:szCs w:val="20"/>
-        </w:rPr>
-        <w:t xml:space="preserve">) for categorical characters. When reconstructing the evolutionary history of feeding guilds, we fitted our SIMMAP model under the agnostic assumption that a generalist diet poses morphological challenges that are as distinct as each specialization is from each other. Thus, we do not impose any </w:t>
-      </w:r>
-      <w:r>
-        <w:rPr>
-          <w:rFonts w:ascii="Arial" w:hAnsi="Arial" w:cs="Arial"/>
-          <w:i/>
-          <w:sz w:val="20"/>
-          <w:szCs w:val="20"/>
-        </w:rPr>
-        <w:t>a priori</w:t>
-      </w:r>
-      <w:r>
-        <w:rPr>
-          <w:rFonts w:ascii="Arial" w:hAnsi="Arial" w:cs="Arial"/>
-          <w:sz w:val="20"/>
-          <w:szCs w:val="20"/>
-        </w:rPr>
-        <w:t xml:space="preserve"> constraints or weighting in the model for what state transition rates are permissible, letting the data determine the parameters. For more details on the data wrangling prior to these analyses, please see the Supplementary Methods. R scripts available in the Dryad repository.</w:t>
-      </w:r>
-    </w:p>
-    <w:p>
-      <w:pPr>
-        <w:pStyle w:val="BodyText"/>
-        <w:rPr>
-          <w:rFonts w:ascii="Arial" w:hAnsi="Arial" w:cs="Arial"/>
-          <w:sz w:val="20"/>
-          <w:szCs w:val="20"/>
-        </w:rPr>
-      </w:pPr>
-      <w:r>
-        <w:rPr>
-          <w:rFonts w:ascii="Arial" w:hAnsi="Arial" w:cs="Arial"/>
-          <w:sz w:val="20"/>
-          <w:szCs w:val="20"/>
-        </w:rPr>
-        <w:t xml:space="preserve">In order to study the evolution of predatory specialization, we reconstructed components of the diet and prey selectivity on the phylogeny using ML (R </w:t>
-      </w:r>
-      <w:proofErr w:type="spellStart"/>
-      <w:proofErr w:type="gramStart"/>
-      <w:r>
-        <w:rPr>
-          <w:rFonts w:ascii="Arial" w:hAnsi="Arial" w:cs="Arial"/>
-          <w:sz w:val="20"/>
-          <w:szCs w:val="20"/>
-        </w:rPr>
-        <w:t>phytools</w:t>
-      </w:r>
-      <w:proofErr w:type="spellEnd"/>
-      <w:r>
-        <w:rPr>
-          <w:rFonts w:ascii="Arial" w:hAnsi="Arial" w:cs="Arial"/>
-          <w:sz w:val="20"/>
-          <w:szCs w:val="20"/>
-        </w:rPr>
-        <w:t>::</w:t>
-      </w:r>
-      <w:proofErr w:type="gramEnd"/>
-      <w:r>
-        <w:rPr>
-          <w:rFonts w:ascii="Arial" w:hAnsi="Arial" w:cs="Arial"/>
-          <w:sz w:val="20"/>
-          <w:szCs w:val="20"/>
-        </w:rPr>
-        <w:t xml:space="preserve">anc.ML). To identify evolutionary associations of diet with tentillum and nematocyst characters, we compared the performance of a neutral evolution model to that of a diet-driven directional selection model. First, we collapsed the diet data into the five feeding guilds mentioned above (fish specialist, small crustacean specialist, large crustacean specialist, gelatinous specialist, generalist), based on which prey types they were observed consuming most frequently. Then, we reconstructed the feeding guild ancestral states using the ML function ace (package ape (52)), removing tips with no feeding data. The ML reconstruction was congruent with the consensus stochastic character mapping (S15). Then, using the package </w:t>
-      </w:r>
-      <w:proofErr w:type="spellStart"/>
-      <w:r>
-        <w:rPr>
-          <w:rFonts w:ascii="Arial" w:hAnsi="Arial" w:cs="Arial"/>
-          <w:i/>
-          <w:sz w:val="20"/>
-          <w:szCs w:val="20"/>
-        </w:rPr>
-        <w:t>OUwie</w:t>
-      </w:r>
-      <w:proofErr w:type="spellEnd"/>
-      <w:r>
-        <w:rPr>
-          <w:rFonts w:ascii="Arial" w:hAnsi="Arial" w:cs="Arial"/>
-          <w:sz w:val="20"/>
-          <w:szCs w:val="20"/>
-        </w:rPr>
-        <w:t xml:space="preserve"> (53), we fitted an OU model with multiple optima and rates of evolution (</w:t>
-      </w:r>
-      <w:proofErr w:type="spellStart"/>
-      <w:r>
-        <w:rPr>
-          <w:rFonts w:ascii="Arial" w:hAnsi="Arial" w:cs="Arial"/>
-          <w:sz w:val="20"/>
-          <w:szCs w:val="20"/>
-        </w:rPr>
-        <w:t>OUm</w:t>
-      </w:r>
-      <w:proofErr w:type="spellEnd"/>
-      <w:r>
-        <w:rPr>
-          <w:rFonts w:ascii="Arial" w:hAnsi="Arial" w:cs="Arial"/>
-          <w:sz w:val="20"/>
-          <w:szCs w:val="20"/>
-        </w:rPr>
-        <w:t xml:space="preserve">) matched to the reconstructed ancestral diet regimes, a single optimum OU model, and a BM null model, inspired by the analyses in (54). We then ranked the models in order of increasing parametric complexity (BM, OU, </w:t>
-      </w:r>
-      <w:proofErr w:type="spellStart"/>
-      <w:r>
-        <w:rPr>
-          <w:rFonts w:ascii="Arial" w:hAnsi="Arial" w:cs="Arial"/>
-          <w:sz w:val="20"/>
-          <w:szCs w:val="20"/>
-        </w:rPr>
-        <w:t>OUm</w:t>
-      </w:r>
-      <w:proofErr w:type="spellEnd"/>
-      <w:r>
-        <w:rPr>
-          <w:rFonts w:ascii="Arial" w:hAnsi="Arial" w:cs="Arial"/>
-          <w:sz w:val="20"/>
-          <w:szCs w:val="20"/>
-        </w:rPr>
-        <w:t>), and compared the corrected Akaike Information Criterion (</w:t>
-      </w:r>
-      <w:proofErr w:type="spellStart"/>
-      <w:r>
-        <w:rPr>
-          <w:rFonts w:ascii="Arial" w:hAnsi="Arial" w:cs="Arial"/>
-          <w:sz w:val="20"/>
-          <w:szCs w:val="20"/>
-        </w:rPr>
-        <w:t>AICc</w:t>
-      </w:r>
-      <w:proofErr w:type="spellEnd"/>
-      <w:r>
-        <w:rPr>
-          <w:rFonts w:ascii="Arial" w:hAnsi="Arial" w:cs="Arial"/>
-          <w:sz w:val="20"/>
-          <w:szCs w:val="20"/>
-        </w:rPr>
-        <w:t xml:space="preserve">) support scores (55) to the lowest (best) score, using a cutoff of 2 units to determine significantly better support. When the best fitting model was not significantly better than a less complex alternative, we selected the least complex model (S9). In addition, we calculated and reported the model adequacy scores using the R package </w:t>
-      </w:r>
-      <w:r>
-        <w:rPr>
-          <w:rFonts w:ascii="Arial" w:hAnsi="Arial" w:cs="Arial"/>
-          <w:i/>
-          <w:sz w:val="20"/>
-          <w:szCs w:val="20"/>
-        </w:rPr>
-        <w:t>arbutus</w:t>
-      </w:r>
-      <w:r>
-        <w:rPr>
-          <w:rFonts w:ascii="Arial" w:hAnsi="Arial" w:cs="Arial"/>
-          <w:sz w:val="20"/>
-          <w:szCs w:val="20"/>
-        </w:rPr>
-        <w:t xml:space="preserve"> (56).</w:t>
-      </w:r>
-    </w:p>
-    <w:p>
-      <w:pPr>
-        <w:pStyle w:val="BodyText"/>
-        <w:rPr>
-          <w:rFonts w:ascii="Arial" w:hAnsi="Arial" w:cs="Arial"/>
-          <w:sz w:val="20"/>
-          <w:szCs w:val="20"/>
-        </w:rPr>
-      </w:pPr>
-      <w:r>
-        <w:rPr>
-          <w:rFonts w:ascii="Arial" w:hAnsi="Arial" w:cs="Arial"/>
-          <w:sz w:val="20"/>
-          <w:szCs w:val="20"/>
-        </w:rPr>
-        <w:t xml:space="preserve">In order to study correlations between the rates of evolution between different characters, we fitted a set of evolutionary variance-covariance matrices (33) (R </w:t>
-      </w:r>
-      <w:proofErr w:type="spellStart"/>
-      <w:proofErr w:type="gramStart"/>
-      <w:r>
-        <w:rPr>
-          <w:rFonts w:ascii="Arial" w:hAnsi="Arial" w:cs="Arial"/>
-          <w:sz w:val="20"/>
-          <w:szCs w:val="20"/>
-        </w:rPr>
-        <w:t>phytools</w:t>
-      </w:r>
-      <w:proofErr w:type="spellEnd"/>
-      <w:r>
-        <w:rPr>
-          <w:rFonts w:ascii="Arial" w:hAnsi="Arial" w:cs="Arial"/>
-          <w:sz w:val="20"/>
-          <w:szCs w:val="20"/>
-        </w:rPr>
-        <w:t>::</w:t>
-      </w:r>
-      <w:proofErr w:type="spellStart"/>
-      <w:proofErr w:type="gramEnd"/>
-      <w:r>
-        <w:rPr>
-          <w:rFonts w:ascii="Arial" w:hAnsi="Arial" w:cs="Arial"/>
-          <w:sz w:val="20"/>
-          <w:szCs w:val="20"/>
-        </w:rPr>
-        <w:t>evol.vcv</w:t>
-      </w:r>
-      <w:proofErr w:type="spellEnd"/>
-      <w:r>
-        <w:rPr>
-          <w:rFonts w:ascii="Arial" w:hAnsi="Arial" w:cs="Arial"/>
-          <w:sz w:val="20"/>
-          <w:szCs w:val="20"/>
-        </w:rPr>
-        <w:t xml:space="preserve">). For more details on the data wrangling preceding these analyses, please see Supplementary Methods. To test whether phenotypic integration changed across selective regimes determined by the reconstructed feeding guilds, we carried out character-pairwise variance-covariance analysis comparing alternative models (R </w:t>
-      </w:r>
-      <w:proofErr w:type="spellStart"/>
-      <w:proofErr w:type="gramStart"/>
-      <w:r>
-        <w:rPr>
-          <w:rFonts w:ascii="Arial" w:hAnsi="Arial" w:cs="Arial"/>
-          <w:sz w:val="20"/>
-          <w:szCs w:val="20"/>
-        </w:rPr>
-        <w:t>phytools</w:t>
-      </w:r>
-      <w:proofErr w:type="spellEnd"/>
-      <w:r>
-        <w:rPr>
-          <w:rFonts w:ascii="Arial" w:hAnsi="Arial" w:cs="Arial"/>
-          <w:sz w:val="20"/>
-          <w:szCs w:val="20"/>
-        </w:rPr>
-        <w:t>::</w:t>
-      </w:r>
-      <w:proofErr w:type="spellStart"/>
-      <w:proofErr w:type="gramEnd"/>
+      <w:proofErr w:type="spellStart"/>
       <w:r>
         <w:rPr>
           <w:rFonts w:ascii="Arial" w:hAnsi="Arial" w:cs="Arial"/>
@@ -4587,7 +4149,95 @@
           <w:sz w:val="20"/>
           <w:szCs w:val="20"/>
         </w:rPr>
-        <w:t>), including those where correlations are the same across the whole tree and models where correlations differ between selective regimes (S19). Number of taxa used in each pairwise comparison is reported in S20. Finally, we compared regime-specific variance-covariance matrices to the general matrix and to their preceding regime matrix to identify the changes in character dependences unique to each regime (S21-22).</w:t>
+        <w:t>), including those where correlations are the same across the whole tree and models where correlations differ between selective regimes (</w:t>
+      </w:r>
+      <w:r>
+        <w:rPr>
+          <w:rFonts w:ascii="Arial" w:hAnsi="Arial" w:cs="Arial"/>
+          <w:sz w:val="20"/>
+          <w:szCs w:val="20"/>
+        </w:rPr>
+        <w:t xml:space="preserve">SI Appendix, </w:t>
+      </w:r>
+      <w:r>
+        <w:rPr>
+          <w:rFonts w:ascii="Arial" w:hAnsi="Arial" w:cs="Arial"/>
+          <w:sz w:val="20"/>
+          <w:szCs w:val="20"/>
+        </w:rPr>
+        <w:t xml:space="preserve">Fig. </w:t>
+      </w:r>
+      <w:r>
+        <w:rPr>
+          <w:rFonts w:ascii="Arial" w:hAnsi="Arial" w:cs="Arial"/>
+          <w:sz w:val="20"/>
+          <w:szCs w:val="20"/>
+        </w:rPr>
+        <w:t xml:space="preserve">S19). Number of taxa used in each pairwise comparison is reported in </w:t>
+      </w:r>
+      <w:r>
+        <w:rPr>
+          <w:rFonts w:ascii="Arial" w:hAnsi="Arial" w:cs="Arial"/>
+          <w:sz w:val="20"/>
+          <w:szCs w:val="20"/>
+        </w:rPr>
+        <w:t xml:space="preserve">SI Appendix, </w:t>
+      </w:r>
+      <w:r>
+        <w:rPr>
+          <w:rFonts w:ascii="Arial" w:hAnsi="Arial" w:cs="Arial"/>
+          <w:sz w:val="20"/>
+          <w:szCs w:val="20"/>
+        </w:rPr>
+        <w:t xml:space="preserve">Fig. </w:t>
+      </w:r>
+      <w:r>
+        <w:rPr>
+          <w:rFonts w:ascii="Arial" w:hAnsi="Arial" w:cs="Arial"/>
+          <w:sz w:val="20"/>
+          <w:szCs w:val="20"/>
+        </w:rPr>
+        <w:t>S20. Finally, we compared regime-specific variance-covariance matrices to the general matrix and to their preceding regime matrix to identify the changes in character dependences unique to each regime (</w:t>
+      </w:r>
+      <w:r>
+        <w:rPr>
+          <w:rFonts w:ascii="Arial" w:hAnsi="Arial" w:cs="Arial"/>
+          <w:sz w:val="20"/>
+          <w:szCs w:val="20"/>
+        </w:rPr>
+        <w:t xml:space="preserve">SI Appendix, </w:t>
+      </w:r>
+      <w:r>
+        <w:rPr>
+          <w:rFonts w:ascii="Arial" w:hAnsi="Arial" w:cs="Arial"/>
+          <w:sz w:val="20"/>
+          <w:szCs w:val="20"/>
+        </w:rPr>
+        <w:t>Fig</w:t>
+      </w:r>
+      <w:r>
+        <w:rPr>
+          <w:rFonts w:ascii="Arial" w:hAnsi="Arial" w:cs="Arial"/>
+          <w:sz w:val="20"/>
+          <w:szCs w:val="20"/>
+        </w:rPr>
+        <w:t>s</w:t>
+      </w:r>
+      <w:r>
+        <w:rPr>
+          <w:rFonts w:ascii="Arial" w:hAnsi="Arial" w:cs="Arial"/>
+          <w:sz w:val="20"/>
+          <w:szCs w:val="20"/>
+        </w:rPr>
+        <w:t xml:space="preserve">. </w:t>
+      </w:r>
+      <w:r>
+        <w:rPr>
+          <w:rFonts w:ascii="Arial" w:hAnsi="Arial" w:cs="Arial"/>
+          <w:sz w:val="20"/>
+          <w:szCs w:val="20"/>
+        </w:rPr>
+        <w:t>S21-22).</w:t>
       </w:r>
     </w:p>
     <w:p>
@@ -4669,7 +4319,47 @@
           <w:sz w:val="20"/>
           <w:szCs w:val="20"/>
         </w:rPr>
-        <w:t>) (57). This function allowed us to incorporate more predictors than individuals. We generated discriminant functions for feeding guild, and for the presence of copepods, fish, and shrimp (large crustaceans) in the diet (S10-13). From these DAPCs we obtained the highest contributing morphological characters to the discrimination (characters in the top quartile of the weighted sum of the linear discriminant loadings controlling for the eigenvalue of each discriminant). In order to identify the sign of the relationship between the predictor characters and prey type presence in the diet, we then generated generalized logistic regression models (as a type of generalized linear model, or GLM using R stats::</w:t>
+        <w:t>) (57). This function allowed us to incorporate more predictors than individuals. We generated discriminant functions for feeding guild, and for the presence of copepods, fish, and shrimp (large crustaceans) in the diet (</w:t>
+      </w:r>
+      <w:r>
+        <w:rPr>
+          <w:rFonts w:ascii="Arial" w:hAnsi="Arial" w:cs="Arial"/>
+          <w:sz w:val="20"/>
+          <w:szCs w:val="20"/>
+        </w:rPr>
+        <w:t xml:space="preserve">SI Appendix, </w:t>
+      </w:r>
+      <w:r>
+        <w:rPr>
+          <w:rFonts w:ascii="Arial" w:hAnsi="Arial" w:cs="Arial"/>
+          <w:sz w:val="20"/>
+          <w:szCs w:val="20"/>
+        </w:rPr>
+        <w:t>Fig</w:t>
+      </w:r>
+      <w:r>
+        <w:rPr>
+          <w:rFonts w:ascii="Arial" w:hAnsi="Arial" w:cs="Arial"/>
+          <w:sz w:val="20"/>
+          <w:szCs w:val="20"/>
+        </w:rPr>
+        <w:t>s</w:t>
+      </w:r>
+      <w:r>
+        <w:rPr>
+          <w:rFonts w:ascii="Arial" w:hAnsi="Arial" w:cs="Arial"/>
+          <w:sz w:val="20"/>
+          <w:szCs w:val="20"/>
+        </w:rPr>
+        <w:t xml:space="preserve">. </w:t>
+      </w:r>
+      <w:r>
+        <w:rPr>
+          <w:rFonts w:ascii="Arial" w:hAnsi="Arial" w:cs="Arial"/>
+          <w:sz w:val="20"/>
+          <w:szCs w:val="20"/>
+        </w:rPr>
+        <w:t>S10-13). From these DAPCs we obtained the highest contributing morphological characters to the discrimination (characters in the top quartile of the weighted sum of the linear discriminant loadings controlling for the eigenvalue of each discriminant). In order to identify the sign of the relationship between the predictor characters and prey type presence in the diet, we then generated generalized logistic regression models (as a type of generalized linear model, or GLM using R stats::</w:t>
       </w:r>
       <w:proofErr w:type="spellStart"/>
       <w:r>
@@ -4723,7 +4413,31 @@
           <w:sz w:val="20"/>
           <w:szCs w:val="20"/>
         </w:rPr>
-        <w:t xml:space="preserve">) with the top contributing characters (from the corresponding DAPC) as predictors (S14). We also carried out these GLMs on the </w:t>
+        <w:t>) with the top contributing characters (from the corresponding DAPC) as predictors (</w:t>
+      </w:r>
+      <w:r>
+        <w:rPr>
+          <w:rFonts w:ascii="Arial" w:hAnsi="Arial" w:cs="Arial"/>
+          <w:sz w:val="20"/>
+          <w:szCs w:val="20"/>
+        </w:rPr>
+        <w:t xml:space="preserve">SI Appendix, </w:t>
+      </w:r>
+      <w:r>
+        <w:rPr>
+          <w:rFonts w:ascii="Arial" w:hAnsi="Arial" w:cs="Arial"/>
+          <w:sz w:val="20"/>
+          <w:szCs w:val="20"/>
+        </w:rPr>
+        <w:t xml:space="preserve">Fig. </w:t>
+      </w:r>
+      <w:r>
+        <w:rPr>
+          <w:rFonts w:ascii="Arial" w:hAnsi="Arial" w:cs="Arial"/>
+          <w:sz w:val="20"/>
+          <w:szCs w:val="20"/>
+        </w:rPr>
+        <w:t xml:space="preserve">S14). We also carried out these GLMs on the </w:t>
       </w:r>
       <w:proofErr w:type="spellStart"/>
       <w:r>
@@ -4919,8 +4633,8 @@
           <w:szCs w:val="20"/>
         </w:rPr>
       </w:pPr>
-      <w:bookmarkStart w:id="3" w:name="ref-schmitz2017predator"/>
-      <w:bookmarkStart w:id="4" w:name="refs"/>
+      <w:bookmarkStart w:id="2" w:name="ref-schmitz2017predator"/>
+      <w:bookmarkStart w:id="3" w:name="refs"/>
       <w:r>
         <w:rPr>
           <w:rFonts w:ascii="Arial" w:hAnsi="Arial" w:cs="Arial"/>
@@ -4992,8 +4706,8 @@
           <w:szCs w:val="20"/>
         </w:rPr>
       </w:pPr>
-      <w:bookmarkStart w:id="5" w:name="ref-mapstone2014global"/>
-      <w:bookmarkEnd w:id="3"/>
+      <w:bookmarkStart w:id="4" w:name="ref-mapstone2014global"/>
+      <w:bookmarkEnd w:id="2"/>
       <w:r>
         <w:rPr>
           <w:rFonts w:ascii="Arial" w:hAnsi="Arial" w:cs="Arial"/>
@@ -5118,8 +4832,8 @@
           <w:szCs w:val="20"/>
         </w:rPr>
       </w:pPr>
-      <w:bookmarkStart w:id="6" w:name="ref-skaer1988formation"/>
-      <w:bookmarkEnd w:id="5"/>
+      <w:bookmarkStart w:id="5" w:name="ref-skaer1988formation"/>
+      <w:bookmarkEnd w:id="4"/>
       <w:r>
         <w:rPr>
           <w:rFonts w:ascii="Arial" w:hAnsi="Arial" w:cs="Arial"/>
@@ -5174,8 +4888,8 @@
           <w:szCs w:val="20"/>
         </w:rPr>
       </w:pPr>
-      <w:bookmarkStart w:id="7" w:name="ref-Mackie:1987uy"/>
-      <w:bookmarkEnd w:id="6"/>
+      <w:bookmarkStart w:id="6" w:name="ref-Mackie:1987uy"/>
+      <w:bookmarkEnd w:id="5"/>
       <w:r>
         <w:rPr>
           <w:rFonts w:ascii="Arial" w:hAnsi="Arial" w:cs="Arial"/>
@@ -5229,8 +4943,8 @@
           <w:szCs w:val="20"/>
         </w:rPr>
       </w:pPr>
-      <w:bookmarkStart w:id="8" w:name="ref-purcell1980influence"/>
-      <w:bookmarkEnd w:id="7"/>
+      <w:bookmarkStart w:id="7" w:name="ref-purcell1980influence"/>
+      <w:bookmarkEnd w:id="6"/>
       <w:r>
         <w:rPr>
           <w:rFonts w:ascii="Arial" w:hAnsi="Arial" w:cs="Arial"/>
@@ -5284,8 +4998,8 @@
           <w:szCs w:val="20"/>
         </w:rPr>
       </w:pPr>
-      <w:bookmarkStart w:id="9" w:name="ref-haddock2005bioluminescent"/>
-      <w:bookmarkEnd w:id="8"/>
+      <w:bookmarkStart w:id="8" w:name="ref-haddock2005bioluminescent"/>
+      <w:bookmarkEnd w:id="7"/>
       <w:r>
         <w:rPr>
           <w:rFonts w:ascii="Arial" w:hAnsi="Arial" w:cs="Arial"/>
@@ -5339,8 +5053,8 @@
           <w:szCs w:val="20"/>
         </w:rPr>
       </w:pPr>
-      <w:bookmarkStart w:id="10" w:name="ref-haddock2015fluorescent"/>
-      <w:bookmarkEnd w:id="9"/>
+      <w:bookmarkStart w:id="9" w:name="ref-haddock2015fluorescent"/>
+      <w:bookmarkEnd w:id="8"/>
       <w:r>
         <w:rPr>
           <w:rFonts w:ascii="Arial" w:hAnsi="Arial" w:cs="Arial"/>
@@ -5357,17 +5071,7 @@
           <w:sz w:val="20"/>
           <w:szCs w:val="20"/>
         </w:rPr>
-        <w:t>O</w:t>
-      </w:r>
-      <w:r>
-        <w:rPr>
-          <w:rFonts w:ascii="Arial" w:hAnsi="Arial" w:cs="Arial"/>
-          <w:i/>
-          <w:iCs/>
-          <w:sz w:val="20"/>
-          <w:szCs w:val="20"/>
-        </w:rPr>
-        <w:t xml:space="preserve">lindias </w:t>
+        <w:t xml:space="preserve">Olindias </w:t>
       </w:r>
       <w:proofErr w:type="spellStart"/>
       <w:r>
@@ -5434,8 +5138,8 @@
           <w:szCs w:val="20"/>
         </w:rPr>
       </w:pPr>
-      <w:bookmarkStart w:id="11" w:name="ref-robison2004deep"/>
-      <w:bookmarkEnd w:id="10"/>
+      <w:bookmarkStart w:id="10" w:name="ref-robison2004deep"/>
+      <w:bookmarkEnd w:id="9"/>
       <w:r>
         <w:rPr>
           <w:rFonts w:ascii="Arial" w:hAnsi="Arial" w:cs="Arial"/>
@@ -5489,8 +5193,8 @@
           <w:szCs w:val="20"/>
         </w:rPr>
       </w:pPr>
-      <w:bookmarkStart w:id="12" w:name="ref-simpson1944tempo"/>
-      <w:bookmarkEnd w:id="11"/>
+      <w:bookmarkStart w:id="11" w:name="ref-simpson1944tempo"/>
+      <w:bookmarkEnd w:id="10"/>
       <w:r>
         <w:rPr>
           <w:rFonts w:ascii="Arial" w:hAnsi="Arial" w:cs="Arial"/>
@@ -5527,8 +5231,8 @@
           <w:szCs w:val="20"/>
         </w:rPr>
       </w:pPr>
-      <w:bookmarkStart w:id="13" w:name="ref-hardin1960competitive"/>
-      <w:bookmarkEnd w:id="12"/>
+      <w:bookmarkStart w:id="12" w:name="ref-hardin1960competitive"/>
+      <w:bookmarkEnd w:id="11"/>
       <w:r>
         <w:rPr>
           <w:rFonts w:ascii="Arial" w:hAnsi="Arial" w:cs="Arial"/>
@@ -5582,8 +5286,8 @@
           <w:szCs w:val="20"/>
         </w:rPr>
       </w:pPr>
-      <w:bookmarkStart w:id="14" w:name="ref-hutchinson1961paradox"/>
-      <w:bookmarkEnd w:id="13"/>
+      <w:bookmarkStart w:id="13" w:name="ref-hutchinson1961paradox"/>
+      <w:bookmarkEnd w:id="12"/>
       <w:r>
         <w:rPr>
           <w:rFonts w:ascii="Arial" w:hAnsi="Arial" w:cs="Arial"/>
@@ -5637,8 +5341,8 @@
           <w:szCs w:val="20"/>
         </w:rPr>
       </w:pPr>
-      <w:bookmarkStart w:id="15" w:name="ref-siddall1993phylogeny"/>
-      <w:bookmarkEnd w:id="14"/>
+      <w:bookmarkStart w:id="14" w:name="ref-siddall1993phylogeny"/>
+      <w:bookmarkEnd w:id="13"/>
       <w:r>
         <w:rPr>
           <w:rFonts w:ascii="Arial" w:hAnsi="Arial" w:cs="Arial"/>
@@ -5710,8 +5414,8 @@
           <w:szCs w:val="20"/>
         </w:rPr>
       </w:pPr>
-      <w:bookmarkStart w:id="16" w:name="ref-hougen1994interactions"/>
-      <w:bookmarkEnd w:id="15"/>
+      <w:bookmarkStart w:id="15" w:name="ref-hougen1994interactions"/>
+      <w:bookmarkEnd w:id="14"/>
       <w:r>
         <w:rPr>
           <w:rFonts w:ascii="Arial" w:hAnsi="Arial" w:cs="Arial"/>
@@ -5801,8 +5505,8 @@
           <w:szCs w:val="20"/>
         </w:rPr>
       </w:pPr>
-      <w:bookmarkStart w:id="17" w:name="ref-robinson1996trade"/>
-      <w:bookmarkEnd w:id="16"/>
+      <w:bookmarkStart w:id="16" w:name="ref-robinson1996trade"/>
+      <w:bookmarkEnd w:id="15"/>
       <w:r>
         <w:rPr>
           <w:rFonts w:ascii="Arial" w:hAnsi="Arial" w:cs="Arial"/>
@@ -5856,8 +5560,8 @@
           <w:szCs w:val="20"/>
         </w:rPr>
       </w:pPr>
-      <w:bookmarkStart w:id="18" w:name="ref-kelley1998specialization"/>
-      <w:bookmarkEnd w:id="17"/>
+      <w:bookmarkStart w:id="17" w:name="ref-kelley1998specialization"/>
+      <w:bookmarkEnd w:id="16"/>
       <w:r>
         <w:rPr>
           <w:rFonts w:ascii="Arial" w:hAnsi="Arial" w:cs="Arial"/>
@@ -5875,17 +5579,7 @@
           <w:sz w:val="20"/>
           <w:szCs w:val="20"/>
         </w:rPr>
-        <w:t>D</w:t>
-      </w:r>
-      <w:r>
-        <w:rPr>
-          <w:rFonts w:ascii="Arial" w:hAnsi="Arial" w:cs="Arial"/>
-          <w:i/>
-          <w:iCs/>
-          <w:sz w:val="20"/>
-          <w:szCs w:val="20"/>
-        </w:rPr>
-        <w:t>endroctonus</w:t>
+        <w:t>Dendroctonus</w:t>
       </w:r>
       <w:proofErr w:type="spellEnd"/>
       <w:r>
@@ -5957,8 +5651,8 @@
           <w:szCs w:val="20"/>
         </w:rPr>
       </w:pPr>
-      <w:bookmarkStart w:id="19" w:name="ref-futuyma1988evolution"/>
-      <w:bookmarkEnd w:id="18"/>
+      <w:bookmarkStart w:id="18" w:name="ref-futuyma1988evolution"/>
+      <w:bookmarkEnd w:id="17"/>
       <w:r>
         <w:rPr>
           <w:rFonts w:ascii="Arial" w:hAnsi="Arial" w:cs="Arial"/>
@@ -6030,8 +5724,8 @@
           <w:szCs w:val="20"/>
         </w:rPr>
       </w:pPr>
-      <w:bookmarkStart w:id="20" w:name="ref-stireman2005evolution"/>
-      <w:bookmarkEnd w:id="19"/>
+      <w:bookmarkStart w:id="19" w:name="ref-stireman2005evolution"/>
+      <w:bookmarkEnd w:id="18"/>
       <w:r>
         <w:rPr>
           <w:rFonts w:ascii="Arial" w:hAnsi="Arial" w:cs="Arial"/>
@@ -6103,8 +5797,8 @@
           <w:szCs w:val="20"/>
         </w:rPr>
       </w:pPr>
-      <w:bookmarkStart w:id="21" w:name="ref-johnson2009competition"/>
-      <w:bookmarkEnd w:id="20"/>
+      <w:bookmarkStart w:id="20" w:name="ref-johnson2009competition"/>
+      <w:bookmarkEnd w:id="19"/>
       <w:r>
         <w:rPr>
           <w:rFonts w:ascii="Arial" w:hAnsi="Arial" w:cs="Arial"/>
@@ -6176,8 +5870,8 @@
           <w:szCs w:val="20"/>
         </w:rPr>
       </w:pPr>
-      <w:bookmarkStart w:id="22" w:name="ref-nosil2002transition"/>
-      <w:bookmarkEnd w:id="21"/>
+      <w:bookmarkStart w:id="21" w:name="ref-nosil2002transition"/>
+      <w:bookmarkEnd w:id="20"/>
       <w:r>
         <w:rPr>
           <w:rFonts w:ascii="Arial" w:hAnsi="Arial" w:cs="Arial"/>
@@ -6249,8 +5943,8 @@
           <w:szCs w:val="20"/>
         </w:rPr>
       </w:pPr>
-      <w:bookmarkStart w:id="23" w:name="ref-hoberg2008macroevolutionary"/>
-      <w:bookmarkEnd w:id="22"/>
+      <w:bookmarkStart w:id="22" w:name="ref-hoberg2008macroevolutionary"/>
+      <w:bookmarkEnd w:id="21"/>
       <w:r>
         <w:rPr>
           <w:rFonts w:ascii="Arial" w:hAnsi="Arial" w:cs="Arial"/>
@@ -6322,8 +6016,8 @@
           <w:szCs w:val="20"/>
         </w:rPr>
       </w:pPr>
-      <w:bookmarkStart w:id="24" w:name="ref-hardy2014specialization"/>
-      <w:bookmarkEnd w:id="23"/>
+      <w:bookmarkStart w:id="23" w:name="ref-hardy2014specialization"/>
+      <w:bookmarkEnd w:id="22"/>
       <w:r>
         <w:rPr>
           <w:rFonts w:ascii="Arial" w:hAnsi="Arial" w:cs="Arial"/>
@@ -6377,8 +6071,8 @@
           <w:szCs w:val="20"/>
         </w:rPr>
       </w:pPr>
-      <w:bookmarkStart w:id="25" w:name="ref-choy2017deep"/>
-      <w:bookmarkEnd w:id="24"/>
+      <w:bookmarkStart w:id="24" w:name="ref-choy2017deep"/>
+      <w:bookmarkEnd w:id="23"/>
       <w:r>
         <w:rPr>
           <w:rFonts w:ascii="Arial" w:hAnsi="Arial" w:cs="Arial"/>
@@ -6432,8 +6126,8 @@
           <w:szCs w:val="20"/>
         </w:rPr>
       </w:pPr>
-      <w:bookmarkStart w:id="26" w:name="ref-costello2015multi"/>
-      <w:bookmarkEnd w:id="25"/>
+      <w:bookmarkStart w:id="25" w:name="ref-costello2015multi"/>
+      <w:bookmarkEnd w:id="24"/>
       <w:r>
         <w:rPr>
           <w:rFonts w:ascii="Arial" w:hAnsi="Arial" w:cs="Arial"/>
@@ -6505,8 +6199,8 @@
           <w:szCs w:val="20"/>
         </w:rPr>
       </w:pPr>
-      <w:bookmarkStart w:id="27" w:name="ref-munro2018improved"/>
-      <w:bookmarkEnd w:id="26"/>
+      <w:bookmarkStart w:id="26" w:name="ref-munro2018improved"/>
+      <w:bookmarkEnd w:id="25"/>
       <w:r>
         <w:rPr>
           <w:rFonts w:ascii="Arial" w:hAnsi="Arial" w:cs="Arial"/>
@@ -6602,8 +6296,8 @@
           <w:szCs w:val="20"/>
         </w:rPr>
       </w:pPr>
-      <w:bookmarkStart w:id="28" w:name="ref-purcell1984functions"/>
-      <w:bookmarkEnd w:id="27"/>
+      <w:bookmarkStart w:id="27" w:name="ref-purcell1984functions"/>
+      <w:bookmarkEnd w:id="26"/>
       <w:r>
         <w:rPr>
           <w:rFonts w:ascii="Arial" w:hAnsi="Arial" w:cs="Arial"/>
@@ -6699,8 +6393,8 @@
           <w:szCs w:val="20"/>
         </w:rPr>
       </w:pPr>
-      <w:bookmarkStart w:id="29" w:name="ref-purcell1988correlation"/>
-      <w:bookmarkEnd w:id="28"/>
+      <w:bookmarkStart w:id="28" w:name="ref-purcell1988correlation"/>
+      <w:bookmarkEnd w:id="27"/>
       <w:r>
         <w:rPr>
           <w:rFonts w:ascii="Arial" w:hAnsi="Arial" w:cs="Arial"/>
@@ -6888,8 +6582,8 @@
           <w:szCs w:val="20"/>
         </w:rPr>
       </w:pPr>
-      <w:bookmarkStart w:id="30" w:name="ref-dunn2005molecular"/>
-      <w:bookmarkEnd w:id="29"/>
+      <w:bookmarkStart w:id="29" w:name="ref-dunn2005molecular"/>
+      <w:bookmarkEnd w:id="28"/>
       <w:r>
         <w:rPr>
           <w:rFonts w:ascii="Arial" w:hAnsi="Arial" w:cs="Arial"/>
@@ -6985,8 +6679,8 @@
           <w:szCs w:val="20"/>
         </w:rPr>
       </w:pPr>
-      <w:bookmarkStart w:id="31" w:name="ref-nosil2005testing"/>
-      <w:bookmarkEnd w:id="30"/>
+      <w:bookmarkStart w:id="30" w:name="ref-nosil2005testing"/>
+      <w:bookmarkEnd w:id="29"/>
       <w:r>
         <w:rPr>
           <w:rFonts w:ascii="Arial" w:hAnsi="Arial" w:cs="Arial"/>
@@ -7076,8 +6770,8 @@
           <w:szCs w:val="20"/>
         </w:rPr>
       </w:pPr>
-      <w:bookmarkStart w:id="32" w:name="ref-martins1996phylogenies"/>
-      <w:bookmarkEnd w:id="31"/>
+      <w:bookmarkStart w:id="31" w:name="ref-martins1996phylogenies"/>
+      <w:bookmarkEnd w:id="30"/>
       <w:r>
         <w:rPr>
           <w:rFonts w:ascii="Arial" w:hAnsi="Arial" w:cs="Arial"/>
@@ -7131,8 +6825,8 @@
           <w:szCs w:val="20"/>
         </w:rPr>
       </w:pPr>
-      <w:bookmarkStart w:id="33" w:name="ref-uhlenbeck1930theory"/>
-      <w:bookmarkEnd w:id="32"/>
+      <w:bookmarkStart w:id="32" w:name="ref-uhlenbeck1930theory"/>
+      <w:bookmarkEnd w:id="31"/>
       <w:r>
         <w:rPr>
           <w:rFonts w:ascii="Arial" w:hAnsi="Arial" w:cs="Arial"/>
@@ -7220,8 +6914,8 @@
           <w:szCs w:val="20"/>
         </w:rPr>
       </w:pPr>
-      <w:bookmarkStart w:id="34" w:name="ref-butler2004phylogenetic"/>
-      <w:bookmarkEnd w:id="33"/>
+      <w:bookmarkStart w:id="33" w:name="ref-butler2004phylogenetic"/>
+      <w:bookmarkEnd w:id="32"/>
       <w:r>
         <w:rPr>
           <w:rFonts w:ascii="Arial" w:hAnsi="Arial" w:cs="Arial"/>
@@ -7275,8 +6969,8 @@
           <w:szCs w:val="20"/>
         </w:rPr>
       </w:pPr>
-      <w:bookmarkStart w:id="35" w:name="ref-purcell1981dietary"/>
-      <w:bookmarkEnd w:id="34"/>
+      <w:bookmarkStart w:id="34" w:name="ref-purcell1981dietary"/>
+      <w:bookmarkEnd w:id="33"/>
       <w:r>
         <w:rPr>
           <w:rFonts w:ascii="Arial" w:hAnsi="Arial" w:cs="Arial"/>
@@ -7330,8 +7024,8 @@
           <w:szCs w:val="20"/>
         </w:rPr>
       </w:pPr>
-      <w:bookmarkStart w:id="36" w:name="ref-revell2009phylogenetic"/>
-      <w:bookmarkEnd w:id="35"/>
+      <w:bookmarkStart w:id="35" w:name="ref-revell2009phylogenetic"/>
+      <w:bookmarkEnd w:id="34"/>
       <w:r>
         <w:rPr>
           <w:rFonts w:ascii="Arial" w:hAnsi="Arial" w:cs="Arial"/>
@@ -7385,8 +7079,8 @@
           <w:szCs w:val="20"/>
         </w:rPr>
       </w:pPr>
-      <w:bookmarkStart w:id="37" w:name="ref-young2005serial"/>
-      <w:bookmarkEnd w:id="36"/>
+      <w:bookmarkStart w:id="36" w:name="ref-young2005serial"/>
+      <w:bookmarkEnd w:id="35"/>
       <w:r>
         <w:rPr>
           <w:rFonts w:ascii="Arial" w:hAnsi="Arial" w:cs="Arial"/>
@@ -7458,8 +7152,8 @@
           <w:szCs w:val="20"/>
         </w:rPr>
       </w:pPr>
-      <w:bookmarkStart w:id="38" w:name="ref-goswami2006morphological"/>
-      <w:bookmarkEnd w:id="37"/>
+      <w:bookmarkStart w:id="37" w:name="ref-goswami2006morphological"/>
+      <w:bookmarkEnd w:id="36"/>
       <w:r>
         <w:rPr>
           <w:rFonts w:ascii="Arial" w:hAnsi="Arial" w:cs="Arial"/>
@@ -7513,8 +7207,8 @@
           <w:szCs w:val="20"/>
         </w:rPr>
       </w:pPr>
-      <w:bookmarkStart w:id="39" w:name="ref-monteiro2010adaptive"/>
-      <w:bookmarkEnd w:id="38"/>
+      <w:bookmarkStart w:id="38" w:name="ref-monteiro2010adaptive"/>
+      <w:bookmarkEnd w:id="37"/>
       <w:r>
         <w:rPr>
           <w:rFonts w:ascii="Arial" w:hAnsi="Arial" w:cs="Arial"/>
@@ -7568,8 +7262,8 @@
           <w:szCs w:val="20"/>
         </w:rPr>
       </w:pPr>
-      <w:bookmarkStart w:id="40" w:name="ref-hallgrimsson2012generation"/>
-      <w:bookmarkEnd w:id="39"/>
+      <w:bookmarkStart w:id="39" w:name="ref-hallgrimsson2012generation"/>
+      <w:bookmarkEnd w:id="38"/>
       <w:r>
         <w:rPr>
           <w:rFonts w:ascii="Arial" w:hAnsi="Arial" w:cs="Arial"/>
@@ -7595,16 +7289,7 @@
           <w:sz w:val="20"/>
           <w:szCs w:val="20"/>
         </w:rPr>
-        <w:t xml:space="preserve"> </w:t>
-      </w:r>
-      <w:r>
-        <w:rPr>
-          <w:rFonts w:ascii="Arial" w:hAnsi="Arial" w:cs="Arial"/>
-          <w:i/>
-          <w:sz w:val="20"/>
-          <w:szCs w:val="20"/>
-        </w:rPr>
-        <w:t>et al.</w:t>
+        <w:t xml:space="preserve"> et al.</w:t>
       </w:r>
       <w:r>
         <w:rPr>
@@ -7659,8 +7344,8 @@
           <w:szCs w:val="20"/>
         </w:rPr>
       </w:pPr>
-      <w:bookmarkStart w:id="41" w:name="ref-claverie2013modularity"/>
-      <w:bookmarkEnd w:id="40"/>
+      <w:bookmarkStart w:id="40" w:name="ref-claverie2013modularity"/>
+      <w:bookmarkEnd w:id="39"/>
       <w:r>
         <w:rPr>
           <w:rFonts w:ascii="Arial" w:hAnsi="Arial" w:cs="Arial"/>
@@ -7732,8 +7417,8 @@
           <w:szCs w:val="20"/>
         </w:rPr>
       </w:pPr>
-      <w:bookmarkStart w:id="42" w:name="ref-caetano2018estimating"/>
-      <w:bookmarkEnd w:id="41"/>
+      <w:bookmarkStart w:id="41" w:name="ref-caetano2018estimating"/>
+      <w:bookmarkEnd w:id="40"/>
       <w:r>
         <w:rPr>
           <w:rFonts w:ascii="Arial" w:hAnsi="Arial" w:cs="Arial"/>
@@ -7787,8 +7472,8 @@
           <w:szCs w:val="20"/>
         </w:rPr>
       </w:pPr>
-      <w:bookmarkStart w:id="43" w:name="ref-collar2005comparative"/>
-      <w:bookmarkEnd w:id="42"/>
+      <w:bookmarkStart w:id="42" w:name="ref-collar2005comparative"/>
+      <w:bookmarkEnd w:id="41"/>
       <w:r>
         <w:rPr>
           <w:rFonts w:ascii="Arial" w:hAnsi="Arial" w:cs="Arial"/>
@@ -7842,8 +7527,8 @@
           <w:szCs w:val="20"/>
         </w:rPr>
       </w:pPr>
-      <w:bookmarkStart w:id="44" w:name="ref-haddock2005scientific"/>
-      <w:bookmarkEnd w:id="43"/>
+      <w:bookmarkStart w:id="43" w:name="ref-haddock2005scientific"/>
+      <w:bookmarkEnd w:id="42"/>
       <w:r>
         <w:rPr>
           <w:rFonts w:ascii="Arial" w:hAnsi="Arial" w:cs="Arial"/>
@@ -7880,8 +7565,8 @@
           <w:szCs w:val="20"/>
         </w:rPr>
       </w:pPr>
-      <w:bookmarkStart w:id="45" w:name="ref-collins2007imagej"/>
-      <w:bookmarkEnd w:id="44"/>
+      <w:bookmarkStart w:id="44" w:name="ref-collins2007imagej"/>
+      <w:bookmarkEnd w:id="43"/>
       <w:r>
         <w:rPr>
           <w:rFonts w:ascii="Arial" w:hAnsi="Arial" w:cs="Arial"/>
@@ -7935,8 +7620,8 @@
           <w:szCs w:val="20"/>
         </w:rPr>
       </w:pPr>
-      <w:bookmarkStart w:id="46" w:name="ref-schindelin2012fiji"/>
-      <w:bookmarkEnd w:id="45"/>
+      <w:bookmarkStart w:id="45" w:name="ref-schindelin2012fiji"/>
+      <w:bookmarkEnd w:id="44"/>
       <w:r>
         <w:rPr>
           <w:rFonts w:ascii="Arial" w:hAnsi="Arial" w:cs="Arial"/>
@@ -8026,8 +7711,8 @@
           <w:szCs w:val="20"/>
         </w:rPr>
       </w:pPr>
-      <w:bookmarkStart w:id="47" w:name="ref-cunningham1993molecular"/>
-      <w:bookmarkEnd w:id="46"/>
+      <w:bookmarkStart w:id="46" w:name="ref-cunningham1993molecular"/>
+      <w:bookmarkEnd w:id="45"/>
       <w:r>
         <w:rPr>
           <w:rFonts w:ascii="Arial" w:hAnsi="Arial" w:cs="Arial"/>
@@ -8125,8 +7810,8 @@
           <w:szCs w:val="20"/>
         </w:rPr>
       </w:pPr>
-      <w:bookmarkStart w:id="48" w:name="ref-biggs1977field"/>
-      <w:bookmarkEnd w:id="47"/>
+      <w:bookmarkStart w:id="47" w:name="ref-biggs1977field"/>
+      <w:bookmarkEnd w:id="46"/>
       <w:r>
         <w:rPr>
           <w:rFonts w:ascii="Arial" w:hAnsi="Arial" w:cs="Arial"/>
@@ -8211,8 +7896,8 @@
           <w:szCs w:val="20"/>
         </w:rPr>
       </w:pPr>
-      <w:bookmarkStart w:id="49" w:name="ref-pugh1988two"/>
-      <w:bookmarkEnd w:id="48"/>
+      <w:bookmarkStart w:id="48" w:name="ref-pugh1988two"/>
+      <w:bookmarkEnd w:id="47"/>
       <w:r>
         <w:rPr>
           <w:rFonts w:ascii="Arial" w:hAnsi="Arial" w:cs="Arial"/>
@@ -8375,7 +8060,6 @@
         </w:rPr>
         <w:t xml:space="preserve">ink </w:t>
       </w:r>
-      <w:proofErr w:type="spellStart"/>
       <w:r>
         <w:rPr>
           <w:rFonts w:ascii="Arial" w:hAnsi="Arial" w:cs="Arial"/>
@@ -8384,7 +8068,6 @@
         </w:rPr>
         <w:t>I</w:t>
       </w:r>
-      <w:proofErr w:type="spellEnd"/>
       <w:r>
         <w:rPr>
           <w:rFonts w:ascii="Arial" w:hAnsi="Arial" w:cs="Arial"/>
@@ -8454,8 +8137,8 @@
           <w:szCs w:val="20"/>
         </w:rPr>
       </w:pPr>
-      <w:bookmarkStart w:id="50" w:name="ref-purcell1984predation"/>
-      <w:bookmarkEnd w:id="49"/>
+      <w:bookmarkStart w:id="49" w:name="ref-purcell1984predation"/>
+      <w:bookmarkEnd w:id="48"/>
       <w:r>
         <w:rPr>
           <w:rFonts w:ascii="Arial" w:hAnsi="Arial" w:cs="Arial"/>
@@ -8473,17 +8156,7 @@
           <w:sz w:val="20"/>
           <w:szCs w:val="20"/>
         </w:rPr>
-        <w:t>P</w:t>
-      </w:r>
-      <w:r>
-        <w:rPr>
-          <w:rFonts w:ascii="Arial" w:hAnsi="Arial" w:cs="Arial"/>
-          <w:i/>
-          <w:iCs/>
-          <w:sz w:val="20"/>
-          <w:szCs w:val="20"/>
-        </w:rPr>
-        <w:t>hysalia</w:t>
+        <w:t>Physalia</w:t>
       </w:r>
       <w:proofErr w:type="spellEnd"/>
       <w:r>
@@ -8576,8 +8249,8 @@
           <w:szCs w:val="20"/>
         </w:rPr>
       </w:pPr>
-      <w:bookmarkStart w:id="51" w:name="ref-andersen1981redescription"/>
-      <w:bookmarkEnd w:id="50"/>
+      <w:bookmarkStart w:id="50" w:name="ref-andersen1981redescription"/>
+      <w:bookmarkEnd w:id="49"/>
       <w:r>
         <w:rPr>
           <w:rFonts w:ascii="Arial" w:hAnsi="Arial" w:cs="Arial"/>
@@ -8603,16 +8276,7 @@
           <w:sz w:val="20"/>
           <w:szCs w:val="20"/>
         </w:rPr>
-        <w:t>M</w:t>
-      </w:r>
-      <w:r>
-        <w:rPr>
-          <w:rFonts w:ascii="Arial" w:hAnsi="Arial" w:cs="Arial"/>
-          <w:iCs/>
-          <w:sz w:val="20"/>
-          <w:szCs w:val="20"/>
-        </w:rPr>
-        <w:t>arrus</w:t>
+        <w:t>Marrus</w:t>
       </w:r>
       <w:proofErr w:type="spellEnd"/>
       <w:r>
@@ -8741,8 +8405,8 @@
           <w:szCs w:val="20"/>
         </w:rPr>
       </w:pPr>
-      <w:bookmarkStart w:id="52" w:name="ref-hissmann2005situ"/>
-      <w:bookmarkEnd w:id="51"/>
+      <w:bookmarkStart w:id="51" w:name="ref-hissmann2005situ"/>
+      <w:bookmarkEnd w:id="50"/>
       <w:r>
         <w:rPr>
           <w:rFonts w:ascii="Arial" w:hAnsi="Arial" w:cs="Arial"/>
@@ -8906,8 +8570,8 @@
           <w:szCs w:val="20"/>
         </w:rPr>
       </w:pPr>
-      <w:bookmarkStart w:id="53" w:name="ref-jacobs1974quantitative"/>
-      <w:bookmarkEnd w:id="52"/>
+      <w:bookmarkStart w:id="52" w:name="ref-jacobs1974quantitative"/>
+      <w:bookmarkEnd w:id="51"/>
       <w:r>
         <w:rPr>
           <w:rFonts w:ascii="Arial" w:hAnsi="Arial" w:cs="Arial"/>
@@ -8963,8 +8627,8 @@
           <w:szCs w:val="20"/>
         </w:rPr>
       </w:pPr>
-      <w:bookmarkStart w:id="54" w:name="ref-revell2012phytools"/>
-      <w:bookmarkEnd w:id="53"/>
+      <w:bookmarkStart w:id="53" w:name="ref-revell2012phytools"/>
+      <w:bookmarkEnd w:id="52"/>
       <w:r>
         <w:rPr>
           <w:rFonts w:ascii="Arial" w:hAnsi="Arial" w:cs="Arial"/>
@@ -9036,8 +8700,8 @@
           <w:szCs w:val="20"/>
         </w:rPr>
       </w:pPr>
-      <w:bookmarkStart w:id="55" w:name="ref-paradis2019package"/>
-      <w:bookmarkEnd w:id="54"/>
+      <w:bookmarkStart w:id="54" w:name="ref-paradis2019package"/>
+      <w:bookmarkEnd w:id="53"/>
       <w:r>
         <w:rPr>
           <w:rFonts w:ascii="Arial" w:hAnsi="Arial" w:cs="Arial"/>
@@ -9099,8 +8763,8 @@
           <w:szCs w:val="20"/>
         </w:rPr>
       </w:pPr>
-      <w:bookmarkStart w:id="56" w:name="ref-beaulieu2012ouwie"/>
-      <w:bookmarkEnd w:id="55"/>
+      <w:bookmarkStart w:id="55" w:name="ref-beaulieu2012ouwie"/>
+      <w:bookmarkEnd w:id="54"/>
       <w:r>
         <w:rPr>
           <w:rFonts w:ascii="Arial" w:hAnsi="Arial" w:cs="Arial"/>
@@ -9156,8 +8820,8 @@
           <w:szCs w:val="20"/>
         </w:rPr>
       </w:pPr>
-      <w:bookmarkStart w:id="57" w:name="ref-cressler2015detecting"/>
-      <w:bookmarkEnd w:id="56"/>
+      <w:bookmarkStart w:id="56" w:name="ref-cressler2015detecting"/>
+      <w:bookmarkEnd w:id="55"/>
       <w:r>
         <w:rPr>
           <w:rFonts w:ascii="Arial" w:hAnsi="Arial" w:cs="Arial"/>
@@ -9289,8 +8953,8 @@
           <w:szCs w:val="20"/>
         </w:rPr>
       </w:pPr>
-      <w:bookmarkStart w:id="58" w:name="ref-sugiura1978further"/>
-      <w:bookmarkEnd w:id="57"/>
+      <w:bookmarkStart w:id="57" w:name="ref-sugiura1978further"/>
+      <w:bookmarkEnd w:id="56"/>
       <w:r>
         <w:rPr>
           <w:rFonts w:ascii="Arial" w:hAnsi="Arial" w:cs="Arial"/>
@@ -9394,8 +9058,8 @@
           <w:szCs w:val="20"/>
         </w:rPr>
       </w:pPr>
-      <w:bookmarkStart w:id="59" w:name="ref-pennell2015model"/>
-      <w:bookmarkEnd w:id="58"/>
+      <w:bookmarkStart w:id="58" w:name="ref-pennell2015model"/>
+      <w:bookmarkEnd w:id="57"/>
       <w:r>
         <w:rPr>
           <w:rFonts w:ascii="Arial" w:hAnsi="Arial" w:cs="Arial"/>
@@ -9465,106 +9129,106 @@
           <w:szCs w:val="20"/>
         </w:rPr>
       </w:pPr>
-      <w:bookmarkStart w:id="60" w:name="ref-jombart2010discriminant"/>
+      <w:bookmarkStart w:id="59" w:name="ref-jombart2010discriminant"/>
+      <w:bookmarkEnd w:id="58"/>
+      <w:r>
+        <w:rPr>
+          <w:rFonts w:ascii="Arial" w:hAnsi="Arial" w:cs="Arial"/>
+          <w:sz w:val="20"/>
+          <w:szCs w:val="20"/>
+        </w:rPr>
+        <w:t xml:space="preserve">57. T. </w:t>
+      </w:r>
+      <w:proofErr w:type="spellStart"/>
+      <w:r>
+        <w:rPr>
+          <w:rFonts w:ascii="Arial" w:hAnsi="Arial" w:cs="Arial"/>
+          <w:sz w:val="20"/>
+          <w:szCs w:val="20"/>
+        </w:rPr>
+        <w:t>Jombart</w:t>
+      </w:r>
+      <w:proofErr w:type="spellEnd"/>
+      <w:r>
+        <w:rPr>
+          <w:rFonts w:ascii="Arial" w:hAnsi="Arial" w:cs="Arial"/>
+          <w:sz w:val="20"/>
+          <w:szCs w:val="20"/>
+        </w:rPr>
+        <w:t xml:space="preserve">, S. </w:t>
+      </w:r>
+      <w:proofErr w:type="spellStart"/>
+      <w:r>
+        <w:rPr>
+          <w:rFonts w:ascii="Arial" w:hAnsi="Arial" w:cs="Arial"/>
+          <w:sz w:val="20"/>
+          <w:szCs w:val="20"/>
+        </w:rPr>
+        <w:t>Devillard</w:t>
+      </w:r>
+      <w:proofErr w:type="spellEnd"/>
+      <w:r>
+        <w:rPr>
+          <w:rFonts w:ascii="Arial" w:hAnsi="Arial" w:cs="Arial"/>
+          <w:sz w:val="20"/>
+          <w:szCs w:val="20"/>
+        </w:rPr>
+        <w:t xml:space="preserve">, F. </w:t>
+      </w:r>
+      <w:proofErr w:type="spellStart"/>
+      <w:r>
+        <w:rPr>
+          <w:rFonts w:ascii="Arial" w:hAnsi="Arial" w:cs="Arial"/>
+          <w:sz w:val="20"/>
+          <w:szCs w:val="20"/>
+        </w:rPr>
+        <w:t>Balloux</w:t>
+      </w:r>
+      <w:proofErr w:type="spellEnd"/>
+      <w:r>
+        <w:rPr>
+          <w:rFonts w:ascii="Arial" w:hAnsi="Arial" w:cs="Arial"/>
+          <w:sz w:val="20"/>
+          <w:szCs w:val="20"/>
+        </w:rPr>
+        <w:t xml:space="preserve">, Discriminant analysis of principal components: A new method for the analysis of genetically structured populations. </w:t>
+      </w:r>
+      <w:r>
+        <w:rPr>
+          <w:rFonts w:ascii="Arial" w:hAnsi="Arial" w:cs="Arial"/>
+          <w:i/>
+          <w:sz w:val="20"/>
+          <w:szCs w:val="20"/>
+        </w:rPr>
+        <w:t>BMC genetics</w:t>
+      </w:r>
+      <w:r>
+        <w:rPr>
+          <w:rFonts w:ascii="Arial" w:hAnsi="Arial" w:cs="Arial"/>
+          <w:sz w:val="20"/>
+          <w:szCs w:val="20"/>
+        </w:rPr>
+        <w:t xml:space="preserve"> </w:t>
+      </w:r>
+      <w:r>
+        <w:rPr>
+          <w:rFonts w:ascii="Arial" w:hAnsi="Arial" w:cs="Arial"/>
+          <w:b/>
+          <w:sz w:val="20"/>
+          <w:szCs w:val="20"/>
+        </w:rPr>
+        <w:t>11</w:t>
+      </w:r>
+      <w:r>
+        <w:rPr>
+          <w:rFonts w:ascii="Arial" w:hAnsi="Arial" w:cs="Arial"/>
+          <w:sz w:val="20"/>
+          <w:szCs w:val="20"/>
+        </w:rPr>
+        <w:t>, 94 (2010).</w:t>
+      </w:r>
+      <w:bookmarkEnd w:id="3"/>
       <w:bookmarkEnd w:id="59"/>
-      <w:r>
-        <w:rPr>
-          <w:rFonts w:ascii="Arial" w:hAnsi="Arial" w:cs="Arial"/>
-          <w:sz w:val="20"/>
-          <w:szCs w:val="20"/>
-        </w:rPr>
-        <w:t xml:space="preserve">57. T. </w:t>
-      </w:r>
-      <w:proofErr w:type="spellStart"/>
-      <w:r>
-        <w:rPr>
-          <w:rFonts w:ascii="Arial" w:hAnsi="Arial" w:cs="Arial"/>
-          <w:sz w:val="20"/>
-          <w:szCs w:val="20"/>
-        </w:rPr>
-        <w:t>Jombart</w:t>
-      </w:r>
-      <w:proofErr w:type="spellEnd"/>
-      <w:r>
-        <w:rPr>
-          <w:rFonts w:ascii="Arial" w:hAnsi="Arial" w:cs="Arial"/>
-          <w:sz w:val="20"/>
-          <w:szCs w:val="20"/>
-        </w:rPr>
-        <w:t xml:space="preserve">, S. </w:t>
-      </w:r>
-      <w:proofErr w:type="spellStart"/>
-      <w:r>
-        <w:rPr>
-          <w:rFonts w:ascii="Arial" w:hAnsi="Arial" w:cs="Arial"/>
-          <w:sz w:val="20"/>
-          <w:szCs w:val="20"/>
-        </w:rPr>
-        <w:t>Devillard</w:t>
-      </w:r>
-      <w:proofErr w:type="spellEnd"/>
-      <w:r>
-        <w:rPr>
-          <w:rFonts w:ascii="Arial" w:hAnsi="Arial" w:cs="Arial"/>
-          <w:sz w:val="20"/>
-          <w:szCs w:val="20"/>
-        </w:rPr>
-        <w:t xml:space="preserve">, F. </w:t>
-      </w:r>
-      <w:proofErr w:type="spellStart"/>
-      <w:r>
-        <w:rPr>
-          <w:rFonts w:ascii="Arial" w:hAnsi="Arial" w:cs="Arial"/>
-          <w:sz w:val="20"/>
-          <w:szCs w:val="20"/>
-        </w:rPr>
-        <w:t>Balloux</w:t>
-      </w:r>
-      <w:proofErr w:type="spellEnd"/>
-      <w:r>
-        <w:rPr>
-          <w:rFonts w:ascii="Arial" w:hAnsi="Arial" w:cs="Arial"/>
-          <w:sz w:val="20"/>
-          <w:szCs w:val="20"/>
-        </w:rPr>
-        <w:t xml:space="preserve">, Discriminant analysis of principal components: A new method for the analysis of genetically structured populations. </w:t>
-      </w:r>
-      <w:r>
-        <w:rPr>
-          <w:rFonts w:ascii="Arial" w:hAnsi="Arial" w:cs="Arial"/>
-          <w:i/>
-          <w:sz w:val="20"/>
-          <w:szCs w:val="20"/>
-        </w:rPr>
-        <w:t>BMC genetics</w:t>
-      </w:r>
-      <w:r>
-        <w:rPr>
-          <w:rFonts w:ascii="Arial" w:hAnsi="Arial" w:cs="Arial"/>
-          <w:sz w:val="20"/>
-          <w:szCs w:val="20"/>
-        </w:rPr>
-        <w:t xml:space="preserve"> </w:t>
-      </w:r>
-      <w:r>
-        <w:rPr>
-          <w:rFonts w:ascii="Arial" w:hAnsi="Arial" w:cs="Arial"/>
-          <w:b/>
-          <w:sz w:val="20"/>
-          <w:szCs w:val="20"/>
-        </w:rPr>
-        <w:t>11</w:t>
-      </w:r>
-      <w:r>
-        <w:rPr>
-          <w:rFonts w:ascii="Arial" w:hAnsi="Arial" w:cs="Arial"/>
-          <w:sz w:val="20"/>
-          <w:szCs w:val="20"/>
-        </w:rPr>
-        <w:t>, 94 (2010).</w:t>
-      </w:r>
-      <w:bookmarkEnd w:id="4"/>
-      <w:bookmarkEnd w:id="60"/>
     </w:p>
     <w:p>
       <w:pPr>
@@ -9664,7 +9328,7 @@
                     <pic:cNvPicPr/>
                   </pic:nvPicPr>
                   <pic:blipFill>
-                    <a:blip r:embed="rId14" cstate="print">
+                    <a:blip r:embed="rId10" cstate="print">
                       <a:extLst>
                         <a:ext uri="{28A0092B-C50C-407E-A947-70E740481C1C}">
                           <a14:useLocalDpi xmlns:a14="http://schemas.microsoft.com/office/drawing/2010/main" val="0"/>
@@ -9902,7 +9566,7 @@
                     <pic:cNvPicPr/>
                   </pic:nvPicPr>
                   <pic:blipFill>
-                    <a:blip r:embed="rId15" cstate="print">
+                    <a:blip r:embed="rId11" cstate="print">
                       <a:extLst>
                         <a:ext uri="{28A0092B-C50C-407E-A947-70E740481C1C}">
                           <a14:useLocalDpi xmlns:a14="http://schemas.microsoft.com/office/drawing/2010/main" val="0"/>
@@ -10166,7 +9830,7 @@
                     <pic:cNvPicPr/>
                   </pic:nvPicPr>
                   <pic:blipFill>
-                    <a:blip r:embed="rId16" cstate="print">
+                    <a:blip r:embed="rId12" cstate="print">
                       <a:extLst>
                         <a:ext uri="{28A0092B-C50C-407E-A947-70E740481C1C}">
                           <a14:useLocalDpi xmlns:a14="http://schemas.microsoft.com/office/drawing/2010/main" val="0"/>
@@ -11838,16 +11502,18 @@
             <v:path o:extrusionok="f" gradientshapeok="t" o:connecttype="rect"/>
             <o:lock v:ext="edit" aspectratio="t"/>
           </v:shapetype>
-          <v:shape id="_x0000_i1025" type="#_x0000_t75" alt="" style="width:450.9pt;height:522pt;mso-width-percent:0;mso-height-percent:0;mso-width-percent:0;mso-height-percent:0" o:ole="">
-            <v:imagedata r:id="rId17" o:title=""/>
+          <v:shape id="_x0000_i1025" type="#_x0000_t75" alt="" style="width:450.95pt;height:522.2pt;mso-width-percent:0;mso-height-percent:0;mso-width-percent:0;mso-height-percent:0" o:ole="">
+            <v:imagedata r:id="rId13" o:title=""/>
           </v:shape>
-          <o:OLEObject Type="Embed" ProgID="Word.Document.12" ShapeID="_x0000_i1025" DrawAspect="Content" ObjectID="_1662983978" r:id="rId18">
+          <o:OLEObject Type="Embed" ProgID="Word.Document.12" ShapeID="_x0000_i1025" DrawAspect="Content" ObjectID="_1663421792" r:id="rId14">
             <o:FieldCodes>\s</o:FieldCodes>
           </o:OLEObject>
         </w:object>
       </w:r>
     </w:p>
     <w:sectPr>
+      <w:headerReference w:type="default" r:id="rId15"/>
+      <w:footerReference w:type="default" r:id="rId16"/>
       <w:type w:val="continuous"/>
       <w:pgSz w:w="12240" w:h="15840"/>
       <w:pgMar w:top="1440" w:right="1800" w:bottom="1440" w:left="1800" w:header="720" w:footer="720" w:gutter="0"/>
@@ -12333,6 +11999,7 @@
     <w:lsdException w:name="HTML Sample" w:semiHidden="1" w:unhideWhenUsed="1"/>
     <w:lsdException w:name="HTML Typewriter" w:semiHidden="1" w:unhideWhenUsed="1"/>
     <w:lsdException w:name="HTML Variable" w:semiHidden="1" w:unhideWhenUsed="1"/>
+    <w:lsdException w:name="Normal Table" w:semiHidden="1" w:unhideWhenUsed="1"/>
     <w:lsdException w:name="annotation subject" w:semiHidden="1" w:unhideWhenUsed="1"/>
     <w:lsdException w:name="No List" w:semiHidden="1" w:unhideWhenUsed="1"/>
     <w:lsdException w:name="Outline List 1" w:semiHidden="1" w:unhideWhenUsed="1"/>
@@ -12375,8 +12042,11 @@
     <w:lsdException w:name="Table Contemporary" w:semiHidden="1" w:unhideWhenUsed="1"/>
     <w:lsdException w:name="Table Elegant" w:semiHidden="1" w:unhideWhenUsed="1"/>
     <w:lsdException w:name="Table Professional" w:semiHidden="1" w:unhideWhenUsed="1"/>
+    <w:lsdException w:name="Table Subtle 1" w:semiHidden="1" w:unhideWhenUsed="1"/>
     <w:lsdException w:name="Table Subtle 2" w:semiHidden="1" w:unhideWhenUsed="1"/>
     <w:lsdException w:name="Table Web 1" w:semiHidden="1" w:unhideWhenUsed="1"/>
+    <w:lsdException w:name="Table Web 2" w:semiHidden="1" w:unhideWhenUsed="1"/>
+    <w:lsdException w:name="Table Web 3" w:semiHidden="1" w:unhideWhenUsed="1"/>
     <w:lsdException w:name="Balloon Text" w:semiHidden="1" w:unhideWhenUsed="1"/>
     <w:lsdException w:name="Table Grid" w:uiPriority="59"/>
     <w:lsdException w:name="Table Theme" w:semiHidden="1" w:unhideWhenUsed="1"/>
@@ -12608,6 +12278,7 @@
   <w:style w:type="character" w:default="1" w:styleId="DefaultParagraphFont">
     <w:name w:val="Default Paragraph Font"/>
     <w:uiPriority w:val="1"/>
+    <w:semiHidden/>
     <w:unhideWhenUsed/>
   </w:style>
   <w:style w:type="table" w:default="1" w:styleId="TableNormal">
